--- a/Конструкторские расчеты.docx
+++ b/Конструкторские расчеты.docx
@@ -65,7 +65,7 @@
           <v:shape id="_x0000_i1025" type="#_x0000_t75" style="width:14.25pt;height:16.3pt" o:ole="">
             <v:imagedata r:id="rId6" o:title=""/>
           </v:shape>
-          <o:OLEObject Type="Embed" ProgID="Equation.DSMT4" ShapeID="_x0000_i1025" DrawAspect="Content" ObjectID="_1431596538" r:id="rId7"/>
+          <o:OLEObject Type="Embed" ProgID="Equation.DSMT4" ShapeID="_x0000_i1025" DrawAspect="Content" ObjectID="_1431598774" r:id="rId7"/>
         </w:object>
       </w:r>
       <w:r>
@@ -163,12 +163,21 @@
             <w:pPr>
               <w:jc w:val="center"/>
             </w:pPr>
+            <w:proofErr w:type="spellStart"/>
             <w:r>
               <w:rPr>
                 <w:sz w:val="20"/>
                 <w:szCs w:val="20"/>
               </w:rPr>
-              <w:t>конт.</w:t>
+              <w:t>конт</w:t>
+            </w:r>
+            <w:proofErr w:type="spellEnd"/>
+            <w:r>
+              <w:rPr>
+                <w:sz w:val="20"/>
+                <w:szCs w:val="20"/>
+              </w:rPr>
+              <w:t>.</w:t>
             </w:r>
           </w:p>
         </w:tc>
@@ -189,7 +198,7 @@
                 <v:shape id="_x0000_i1026" type="#_x0000_t75" style="width:38.7pt;height:19pt" o:ole="">
                   <v:imagedata r:id="rId8" o:title=""/>
                 </v:shape>
-                <o:OLEObject Type="Embed" ProgID="Equation.DSMT4" ShapeID="_x0000_i1026" DrawAspect="Content" ObjectID="_1431596539" r:id="rId9"/>
+                <o:OLEObject Type="Embed" ProgID="Equation.DSMT4" ShapeID="_x0000_i1026" DrawAspect="Content" ObjectID="_1431598775" r:id="rId9"/>
               </w:object>
             </w:r>
           </w:p>
@@ -203,9 +212,13 @@
             <w:pPr>
               <w:jc w:val="center"/>
             </w:pPr>
+            <w:proofErr w:type="spellStart"/>
+            <w:proofErr w:type="gramStart"/>
             <w:r>
               <w:t>Кр</w:t>
             </w:r>
+            <w:proofErr w:type="spellEnd"/>
+            <w:proofErr w:type="gramEnd"/>
           </w:p>
         </w:tc>
         <w:tc>
@@ -217,9 +230,11 @@
             <w:pPr>
               <w:jc w:val="center"/>
             </w:pPr>
+            <w:proofErr w:type="spellStart"/>
             <w:r>
               <w:t>Кэ</w:t>
             </w:r>
+            <w:proofErr w:type="spellEnd"/>
           </w:p>
         </w:tc>
         <w:tc>
@@ -251,12 +266,14 @@
             <w:r>
               <w:t>К</w:t>
             </w:r>
+            <w:proofErr w:type="gramStart"/>
             <w:r>
               <w:rPr>
                 <w:lang w:val="en-US"/>
               </w:rPr>
               <w:t>r</w:t>
             </w:r>
+            <w:proofErr w:type="gramEnd"/>
           </w:p>
         </w:tc>
         <w:tc>
@@ -282,8 +299,18 @@
             <w:pPr>
               <w:jc w:val="center"/>
             </w:pPr>
-            <w:r>
-              <w:t>К(к.к)</w:t>
+            <w:proofErr w:type="gramStart"/>
+            <w:r>
+              <w:t>К(</w:t>
+            </w:r>
+            <w:proofErr w:type="spellStart"/>
+            <w:proofErr w:type="gramEnd"/>
+            <w:r>
+              <w:t>к.к</w:t>
+            </w:r>
+            <w:proofErr w:type="spellEnd"/>
+            <w:r>
+              <w:t>)</w:t>
             </w:r>
           </w:p>
         </w:tc>
@@ -296,8 +323,18 @@
             <w:pPr>
               <w:jc w:val="center"/>
             </w:pPr>
-            <w:r>
-              <w:t>К(с.к.)</w:t>
+            <w:proofErr w:type="gramStart"/>
+            <w:r>
+              <w:t>К(</w:t>
+            </w:r>
+            <w:proofErr w:type="spellStart"/>
+            <w:proofErr w:type="gramEnd"/>
+            <w:r>
+              <w:t>с.к</w:t>
+            </w:r>
+            <w:proofErr w:type="spellEnd"/>
+            <w:r>
+              <w:t>.)</w:t>
             </w:r>
           </w:p>
         </w:tc>
@@ -314,11 +351,16 @@
             </w:r>
           </w:p>
           <w:p>
-            <w:r>
-              <w:rPr>
-                <w:lang w:val="en-US"/>
-              </w:rPr>
-              <w:t>ADuC812</w:t>
+            <w:proofErr w:type="spellStart"/>
+            <w:r>
+              <w:rPr>
+                <w:lang w:val="en-US"/>
+              </w:rPr>
+              <w:t>ADuC</w:t>
+            </w:r>
+            <w:proofErr w:type="spellEnd"/>
+            <w:r>
+              <w:t>812</w:t>
             </w:r>
           </w:p>
           <w:p>
@@ -841,26 +883,20 @@
             <w:vAlign w:val="center"/>
           </w:tcPr>
           <w:p>
+            <w:proofErr w:type="gramStart"/>
             <w:r>
               <w:t>Чип-резисторы</w:t>
             </w:r>
+            <w:proofErr w:type="gramEnd"/>
             <w:r>
               <w:t>:</w:t>
             </w:r>
           </w:p>
           <w:p>
-            <w:pPr>
-              <w:rPr>
-                <w:lang w:val="en-US"/>
-              </w:rPr>
-            </w:pPr>
             <w:r>
               <w:t>0</w:t>
             </w:r>
             <w:r>
-              <w:rPr>
-                <w:lang w:val="en-US"/>
-              </w:rPr>
               <w:t>.125</w:t>
             </w:r>
             <w:r>
@@ -868,36 +904,22 @@
             </w:r>
           </w:p>
           <w:p>
-            <w:pPr>
-              <w:rPr>
-                <w:lang w:val="en-US"/>
-              </w:rPr>
-            </w:pPr>
             <w:r>
               <w:t>0</w:t>
             </w:r>
             <w:r>
-              <w:rPr>
-                <w:lang w:val="en-US"/>
-              </w:rPr>
               <w:t>.125</w:t>
             </w:r>
             <w:r>
               <w:t xml:space="preserve">Вт 0805 </w:t>
             </w:r>
             <w:r>
-              <w:rPr>
-                <w:lang w:val="en-US"/>
-              </w:rPr>
               <w:t>5</w:t>
             </w:r>
             <w:r>
               <w:t>.</w:t>
             </w:r>
             <w:r>
-              <w:rPr>
-                <w:lang w:val="en-US"/>
-              </w:rPr>
               <w:t>1</w:t>
             </w:r>
             <w:r>
@@ -1967,42 +1989,63 @@
             <w:vAlign w:val="center"/>
           </w:tcPr>
           <w:p>
+            <w:proofErr w:type="gramStart"/>
             <w:r>
               <w:lastRenderedPageBreak/>
-              <w:t>Чип-конденсаторы:</w:t>
-            </w:r>
-          </w:p>
-          <w:p>
-            <w:pPr>
-              <w:rPr>
-                <w:lang w:val="en-US"/>
-              </w:rPr>
-            </w:pPr>
-            <w:r>
-              <w:rPr>
-                <w:lang w:val="en-US"/>
-              </w:rPr>
-              <w:t xml:space="preserve">GRM216R71 0805 22 </w:t>
+              <w:t>Чип-конденсаторы</w:t>
+            </w:r>
+            <w:proofErr w:type="gramEnd"/>
+            <w:r>
+              <w:t>:</w:t>
+            </w:r>
+          </w:p>
+          <w:p>
+            <w:r>
+              <w:rPr>
+                <w:lang w:val="en-US"/>
+              </w:rPr>
+              <w:t>GRM</w:t>
+            </w:r>
+            <w:r>
+              <w:t>216</w:t>
+            </w:r>
+            <w:r>
+              <w:rPr>
+                <w:lang w:val="en-US"/>
+              </w:rPr>
+              <w:t>R</w:t>
+            </w:r>
+            <w:r>
+              <w:t xml:space="preserve">71 0805 22 </w:t>
             </w:r>
             <w:r>
               <w:t>пФ</w:t>
             </w:r>
           </w:p>
           <w:p>
-            <w:pPr>
-              <w:rPr>
-                <w:lang w:val="en-US"/>
-              </w:rPr>
-            </w:pPr>
-            <w:r>
-              <w:rPr>
-                <w:lang w:val="en-US"/>
-              </w:rPr>
-              <w:t xml:space="preserve">GRM216R71 0805 10 </w:t>
-            </w:r>
+            <w:r>
+              <w:rPr>
+                <w:lang w:val="en-US"/>
+              </w:rPr>
+              <w:t>GRM</w:t>
+            </w:r>
+            <w:r>
+              <w:t>216</w:t>
+            </w:r>
+            <w:r>
+              <w:rPr>
+                <w:lang w:val="en-US"/>
+              </w:rPr>
+              <w:t>R</w:t>
+            </w:r>
+            <w:r>
+              <w:t xml:space="preserve">71 0805 10 </w:t>
+            </w:r>
+            <w:proofErr w:type="spellStart"/>
             <w:r>
               <w:t>нФ</w:t>
             </w:r>
+            <w:proofErr w:type="spellEnd"/>
           </w:p>
           <w:p>
             <w:pPr>
@@ -2585,7 +2628,15 @@
           </w:tcPr>
           <w:p>
             <w:r>
-              <w:t xml:space="preserve">Кварцевый резонатор 110592 МГц имп. </w:t>
+              <w:t xml:space="preserve">Кварцевый резонатор 110592 МГц </w:t>
+            </w:r>
+            <w:proofErr w:type="spellStart"/>
+            <w:r>
+              <w:t>имп</w:t>
+            </w:r>
+            <w:proofErr w:type="spellEnd"/>
+            <w:r>
+              <w:t xml:space="preserve">. </w:t>
             </w:r>
             <w:r>
               <w:rPr>
@@ -2612,17 +2663,11 @@
           <w:p>
             <w:pPr>
               <w:jc w:val="center"/>
-              <w:rPr>
-                <w:lang w:val="en-US"/>
-              </w:rPr>
-            </w:pPr>
-          </w:p>
-          <w:p>
-            <w:pPr>
-              <w:jc w:val="center"/>
-              <w:rPr>
-                <w:lang w:val="en-US"/>
-              </w:rPr>
+            </w:pPr>
+          </w:p>
+          <w:p>
+            <w:pPr>
+              <w:jc w:val="center"/>
             </w:pPr>
           </w:p>
           <w:p>
@@ -2785,55 +2830,47 @@
             </w:r>
           </w:p>
           <w:p>
-            <w:pPr>
-              <w:rPr>
-                <w:lang w:val="en-US"/>
-              </w:rPr>
-            </w:pPr>
-            <w:r>
-              <w:rPr>
-                <w:lang w:val="en-US"/>
-              </w:rPr>
-              <w:t>BH-20</w:t>
-            </w:r>
-          </w:p>
-          <w:p>
-            <w:pPr>
-              <w:rPr>
-                <w:lang w:val="en-US"/>
-              </w:rPr>
-            </w:pPr>
-            <w:r>
-              <w:rPr>
-                <w:lang w:val="en-US"/>
-              </w:rPr>
-              <w:t>BH-16</w:t>
-            </w:r>
-          </w:p>
-          <w:p>
-            <w:pPr>
-              <w:rPr>
-                <w:lang w:val="en-US"/>
-              </w:rPr>
-            </w:pPr>
-            <w:r>
-              <w:rPr>
-                <w:lang w:val="en-US"/>
-              </w:rPr>
-              <w:t>WF-18</w:t>
-            </w:r>
-          </w:p>
-          <w:p>
-            <w:pPr>
-              <w:rPr>
-                <w:lang w:val="en-US"/>
-              </w:rPr>
-            </w:pPr>
-            <w:r>
-              <w:rPr>
-                <w:lang w:val="en-US"/>
-              </w:rPr>
-              <w:t>WF-14</w:t>
+            <w:r>
+              <w:rPr>
+                <w:lang w:val="en-US"/>
+              </w:rPr>
+              <w:t>BH</w:t>
+            </w:r>
+            <w:r>
+              <w:t>-20</w:t>
+            </w:r>
+          </w:p>
+          <w:p>
+            <w:r>
+              <w:rPr>
+                <w:lang w:val="en-US"/>
+              </w:rPr>
+              <w:t>BH</w:t>
+            </w:r>
+            <w:r>
+              <w:t>-16</w:t>
+            </w:r>
+          </w:p>
+          <w:p>
+            <w:r>
+              <w:rPr>
+                <w:lang w:val="en-US"/>
+              </w:rPr>
+              <w:t>WF</w:t>
+            </w:r>
+            <w:r>
+              <w:t>-18</w:t>
+            </w:r>
+          </w:p>
+          <w:p>
+            <w:r>
+              <w:rPr>
+                <w:lang w:val="en-US"/>
+              </w:rPr>
+              <w:t>WF</w:t>
+            </w:r>
+            <w:r>
+              <w:t>-14</w:t>
             </w:r>
           </w:p>
           <w:p>
@@ -3624,9 +3661,11 @@
             <w:vAlign w:val="center"/>
           </w:tcPr>
           <w:p>
+            <w:proofErr w:type="spellStart"/>
             <w:r>
               <w:t>Оптопара</w:t>
             </w:r>
+            <w:proofErr w:type="spellEnd"/>
           </w:p>
           <w:p>
             <w:r>
@@ -3830,7 +3869,7 @@
           <v:shape id="_x0000_i1027" type="#_x0000_t75" style="width:243.15pt;height:78.8pt" o:ole="">
             <v:imagedata r:id="rId10" o:title=""/>
           </v:shape>
-          <o:OLEObject Type="Embed" ProgID="Equation.DSMT4" ShapeID="_x0000_i1027" DrawAspect="Content" ObjectID="_1431596540" r:id="rId11"/>
+          <o:OLEObject Type="Embed" ProgID="Equation.DSMT4" ShapeID="_x0000_i1027" DrawAspect="Content" ObjectID="_1431598776" r:id="rId11"/>
         </w:object>
       </w:r>
     </w:p>
@@ -3848,7 +3887,7 @@
           <v:shape id="_x0000_i1028" type="#_x0000_t75" style="width:188.85pt;height:20.4pt" o:ole="">
             <v:imagedata r:id="rId12" o:title=""/>
           </v:shape>
-          <o:OLEObject Type="Embed" ProgID="Equation.DSMT4" ShapeID="_x0000_i1028" DrawAspect="Content" ObjectID="_1431596541" r:id="rId13"/>
+          <o:OLEObject Type="Embed" ProgID="Equation.DSMT4" ShapeID="_x0000_i1028" DrawAspect="Content" ObjectID="_1431598777" r:id="rId13"/>
         </w:object>
       </w:r>
     </w:p>
@@ -3878,7 +3917,7 @@
           <v:shape id="_x0000_i1029" type="#_x0000_t75" style="width:197.65pt;height:40.75pt" o:ole="">
             <v:imagedata r:id="rId14" o:title=""/>
           </v:shape>
-          <o:OLEObject Type="Embed" ProgID="Equation.DSMT4" ShapeID="_x0000_i1029" DrawAspect="Content" ObjectID="_1431596542" r:id="rId15"/>
+          <o:OLEObject Type="Embed" ProgID="Equation.DSMT4" ShapeID="_x0000_i1029" DrawAspect="Content" ObjectID="_1431598778" r:id="rId15"/>
         </w:object>
       </w:r>
     </w:p>
@@ -3896,7 +3935,7 @@
           <v:shape id="_x0000_i1030" type="#_x0000_t75" style="width:207.15pt;height:19pt" o:ole="">
             <v:imagedata r:id="rId16" o:title=""/>
           </v:shape>
-          <o:OLEObject Type="Embed" ProgID="Equation.DSMT4" ShapeID="_x0000_i1030" DrawAspect="Content" ObjectID="_1431596543" r:id="rId17"/>
+          <o:OLEObject Type="Embed" ProgID="Equation.DSMT4" ShapeID="_x0000_i1030" DrawAspect="Content" ObjectID="_1431598779" r:id="rId17"/>
         </w:object>
       </w:r>
     </w:p>
@@ -3907,9 +3946,11 @@
           <w:numId w:val="1"/>
         </w:numPr>
       </w:pPr>
+      <w:proofErr w:type="gramStart"/>
       <w:r>
         <w:t>Чип-резисторы</w:t>
       </w:r>
+      <w:proofErr w:type="gramEnd"/>
     </w:p>
     <w:p>
       <w:pPr>
@@ -3926,7 +3967,7 @@
           <v:shape id="_x0000_i1031" type="#_x0000_t75" style="width:214.65pt;height:57.75pt" o:ole="">
             <v:imagedata r:id="rId18" o:title=""/>
           </v:shape>
-          <o:OLEObject Type="Embed" ProgID="Equation.DSMT4" ShapeID="_x0000_i1031" DrawAspect="Content" ObjectID="_1431596544" r:id="rId19"/>
+          <o:OLEObject Type="Embed" ProgID="Equation.DSMT4" ShapeID="_x0000_i1031" DrawAspect="Content" ObjectID="_1431598780" r:id="rId19"/>
         </w:object>
       </w:r>
     </w:p>
@@ -3944,7 +3985,7 @@
           <v:shape id="_x0000_i1032" type="#_x0000_t75" style="width:210.55pt;height:18.35pt" o:ole="">
             <v:imagedata r:id="rId20" o:title=""/>
           </v:shape>
-          <o:OLEObject Type="Embed" ProgID="Equation.DSMT4" ShapeID="_x0000_i1032" DrawAspect="Content" ObjectID="_1431596545" r:id="rId21"/>
+          <o:OLEObject Type="Embed" ProgID="Equation.DSMT4" ShapeID="_x0000_i1032" DrawAspect="Content" ObjectID="_1431598781" r:id="rId21"/>
         </w:object>
       </w:r>
     </w:p>
@@ -3974,7 +4015,7 @@
           <v:shape id="_x0000_i1033" type="#_x0000_t75" style="width:152.15pt;height:38.05pt" o:ole="">
             <v:imagedata r:id="rId22" o:title=""/>
           </v:shape>
-          <o:OLEObject Type="Embed" ProgID="Equation.DSMT4" ShapeID="_x0000_i1033" DrawAspect="Content" ObjectID="_1431596546" r:id="rId23"/>
+          <o:OLEObject Type="Embed" ProgID="Equation.DSMT4" ShapeID="_x0000_i1033" DrawAspect="Content" ObjectID="_1431598782" r:id="rId23"/>
         </w:object>
       </w:r>
     </w:p>
@@ -3992,7 +4033,7 @@
           <v:shape id="_x0000_i1034" type="#_x0000_t75" style="width:182.7pt;height:18.35pt" o:ole="">
             <v:imagedata r:id="rId24" o:title=""/>
           </v:shape>
-          <o:OLEObject Type="Embed" ProgID="Equation.DSMT4" ShapeID="_x0000_i1034" DrawAspect="Content" ObjectID="_1431596547" r:id="rId25"/>
+          <o:OLEObject Type="Embed" ProgID="Equation.DSMT4" ShapeID="_x0000_i1034" DrawAspect="Content" ObjectID="_1431598783" r:id="rId25"/>
         </w:object>
       </w:r>
     </w:p>
@@ -4004,9 +4045,11 @@
           <w:numId w:val="1"/>
         </w:numPr>
       </w:pPr>
+      <w:proofErr w:type="gramStart"/>
       <w:r>
         <w:t>Чип-конденсаторы</w:t>
       </w:r>
+      <w:proofErr w:type="gramEnd"/>
     </w:p>
     <w:p>
       <w:pPr>
@@ -4023,7 +4066,7 @@
           <v:shape id="_x0000_i1035" type="#_x0000_t75" style="width:150.8pt;height:57.75pt" o:ole="">
             <v:imagedata r:id="rId26" o:title=""/>
           </v:shape>
-          <o:OLEObject Type="Embed" ProgID="Equation.DSMT4" ShapeID="_x0000_i1035" DrawAspect="Content" ObjectID="_1431596548" r:id="rId27"/>
+          <o:OLEObject Type="Embed" ProgID="Equation.DSMT4" ShapeID="_x0000_i1035" DrawAspect="Content" ObjectID="_1431598784" r:id="rId27"/>
         </w:object>
       </w:r>
     </w:p>
@@ -4041,7 +4084,7 @@
           <v:shape id="_x0000_i1036" type="#_x0000_t75" style="width:201.05pt;height:18.35pt" o:ole="">
             <v:imagedata r:id="rId28" o:title=""/>
           </v:shape>
-          <o:OLEObject Type="Embed" ProgID="Equation.DSMT4" ShapeID="_x0000_i1036" DrawAspect="Content" ObjectID="_1431596549" r:id="rId29"/>
+          <o:OLEObject Type="Embed" ProgID="Equation.DSMT4" ShapeID="_x0000_i1036" DrawAspect="Content" ObjectID="_1431598785" r:id="rId29"/>
         </w:object>
       </w:r>
     </w:p>
@@ -4071,11 +4114,9 @@
           <v:shape id="_x0000_i1037" type="#_x0000_t75" style="width:126.35pt;height:56.4pt" o:ole="">
             <v:imagedata r:id="rId30" o:title=""/>
           </v:shape>
-          <o:OLEObject Type="Embed" ProgID="Equation.DSMT4" ShapeID="_x0000_i1037" DrawAspect="Content" ObjectID="_1431596550" r:id="rId31"/>
+          <o:OLEObject Type="Embed" ProgID="Equation.DSMT4" ShapeID="_x0000_i1037" DrawAspect="Content" ObjectID="_1431598786" r:id="rId31"/>
         </w:object>
       </w:r>
-      <w:bookmarkStart w:id="0" w:name="_GoBack"/>
-      <w:bookmarkEnd w:id="0"/>
     </w:p>
     <w:p>
       <w:r>
@@ -4091,7 +4132,7 @@
           <v:shape id="_x0000_i1038" type="#_x0000_t75" style="width:158.95pt;height:18.35pt" o:ole="">
             <v:imagedata r:id="rId32" o:title=""/>
           </v:shape>
-          <o:OLEObject Type="Embed" ProgID="Equation.DSMT4" ShapeID="_x0000_i1038" DrawAspect="Content" ObjectID="_1431596551" r:id="rId33"/>
+          <o:OLEObject Type="Embed" ProgID="Equation.DSMT4" ShapeID="_x0000_i1038" DrawAspect="Content" ObjectID="_1431598787" r:id="rId33"/>
         </w:object>
       </w:r>
     </w:p>
@@ -4116,7 +4157,7 @@
           <v:shape id="_x0000_i1039" type="#_x0000_t75" style="width:159.6pt;height:18.35pt" o:ole="">
             <v:imagedata r:id="rId34" o:title=""/>
           </v:shape>
-          <o:OLEObject Type="Embed" ProgID="Equation.DSMT4" ShapeID="_x0000_i1039" DrawAspect="Content" ObjectID="_1431596552" r:id="rId35"/>
+          <o:OLEObject Type="Embed" ProgID="Equation.DSMT4" ShapeID="_x0000_i1039" DrawAspect="Content" ObjectID="_1431598788" r:id="rId35"/>
         </w:object>
       </w:r>
     </w:p>
@@ -4134,7 +4175,7 @@
           <v:shape id="_x0000_i1040" type="#_x0000_t75" style="width:163pt;height:18.35pt" o:ole="">
             <v:imagedata r:id="rId36" o:title=""/>
           </v:shape>
-          <o:OLEObject Type="Embed" ProgID="Equation.DSMT4" ShapeID="_x0000_i1040" DrawAspect="Content" ObjectID="_1431596553" r:id="rId37"/>
+          <o:OLEObject Type="Embed" ProgID="Equation.DSMT4" ShapeID="_x0000_i1040" DrawAspect="Content" ObjectID="_1431598789" r:id="rId37"/>
         </w:object>
       </w:r>
     </w:p>
@@ -4147,7 +4188,7 @@
           <v:shape id="_x0000_i1041" type="#_x0000_t75" style="width:127.7pt;height:161.65pt" o:ole="">
             <v:imagedata r:id="rId38" o:title=""/>
           </v:shape>
-          <o:OLEObject Type="Embed" ProgID="Equation.DSMT4" ShapeID="_x0000_i1041" DrawAspect="Content" ObjectID="_1431596554" r:id="rId39"/>
+          <o:OLEObject Type="Embed" ProgID="Equation.DSMT4" ShapeID="_x0000_i1041" DrawAspect="Content" ObjectID="_1431598790" r:id="rId39"/>
         </w:object>
       </w:r>
     </w:p>
@@ -4177,7 +4218,7 @@
           <v:shape id="_x0000_i1042" type="#_x0000_t75" style="width:112.1pt;height:34.65pt" o:ole="">
             <v:imagedata r:id="rId40" o:title=""/>
           </v:shape>
-          <o:OLEObject Type="Embed" ProgID="Equation.DSMT4" ShapeID="_x0000_i1042" DrawAspect="Content" ObjectID="_1431596555" r:id="rId41"/>
+          <o:OLEObject Type="Embed" ProgID="Equation.DSMT4" ShapeID="_x0000_i1042" DrawAspect="Content" ObjectID="_1431598791" r:id="rId41"/>
         </w:object>
       </w:r>
     </w:p>
@@ -4195,7 +4236,7 @@
           <v:shape id="_x0000_i1043" type="#_x0000_t75" style="width:153.5pt;height:18.35pt" o:ole="">
             <v:imagedata r:id="rId42" o:title=""/>
           </v:shape>
-          <o:OLEObject Type="Embed" ProgID="Equation.DSMT4" ShapeID="_x0000_i1043" DrawAspect="Content" ObjectID="_1431596556" r:id="rId43"/>
+          <o:OLEObject Type="Embed" ProgID="Equation.DSMT4" ShapeID="_x0000_i1043" DrawAspect="Content" ObjectID="_1431598792" r:id="rId43"/>
         </w:object>
       </w:r>
     </w:p>
@@ -4226,7 +4267,7 @@
           <v:shape id="_x0000_i1044" type="#_x0000_t75" style="width:101.2pt;height:18.35pt" o:ole="">
             <v:imagedata r:id="rId44" o:title=""/>
           </v:shape>
-          <o:OLEObject Type="Embed" ProgID="Equation.DSMT4" ShapeID="_x0000_i1044" DrawAspect="Content" ObjectID="_1431596557" r:id="rId45"/>
+          <o:OLEObject Type="Embed" ProgID="Equation.DSMT4" ShapeID="_x0000_i1044" DrawAspect="Content" ObjectID="_1431598793" r:id="rId45"/>
         </w:object>
       </w:r>
     </w:p>
@@ -4245,7 +4286,7 @@
           <v:shape id="_x0000_i1045" type="#_x0000_t75" style="width:131.75pt;height:18.35pt" o:ole="">
             <v:imagedata r:id="rId46" o:title=""/>
           </v:shape>
-          <o:OLEObject Type="Embed" ProgID="Equation.DSMT4" ShapeID="_x0000_i1045" DrawAspect="Content" ObjectID="_1431596558" r:id="rId47"/>
+          <o:OLEObject Type="Embed" ProgID="Equation.DSMT4" ShapeID="_x0000_i1045" DrawAspect="Content" ObjectID="_1431598794" r:id="rId47"/>
         </w:object>
       </w:r>
     </w:p>
@@ -4263,7 +4304,7 @@
           <v:shape id="_x0000_i1046" type="#_x0000_t75" style="width:478.85pt;height:69.95pt" o:ole="">
             <v:imagedata r:id="rId48" o:title=""/>
           </v:shape>
-          <o:OLEObject Type="Embed" ProgID="Equation.DSMT4" ShapeID="_x0000_i1046" DrawAspect="Content" ObjectID="_1431596559" r:id="rId49"/>
+          <o:OLEObject Type="Embed" ProgID="Equation.DSMT4" ShapeID="_x0000_i1046" DrawAspect="Content" ObjectID="_1431598795" r:id="rId49"/>
         </w:object>
       </w:r>
     </w:p>
@@ -4281,7 +4322,7 @@
           <v:shape id="_x0000_i1047" type="#_x0000_t75" style="width:3in;height:43.45pt" o:ole="">
             <v:imagedata r:id="rId50" o:title=""/>
           </v:shape>
-          <o:OLEObject Type="Embed" ProgID="Equation.DSMT4" ShapeID="_x0000_i1047" DrawAspect="Content" ObjectID="_1431596560" r:id="rId51"/>
+          <o:OLEObject Type="Embed" ProgID="Equation.DSMT4" ShapeID="_x0000_i1047" DrawAspect="Content" ObjectID="_1431598796" r:id="rId51"/>
         </w:object>
       </w:r>
     </w:p>
@@ -4299,7 +4340,7 @@
           <v:shape id="_x0000_i1048" type="#_x0000_t75" style="width:1in;height:26.5pt" o:ole="">
             <v:imagedata r:id="rId52" o:title=""/>
           </v:shape>
-          <o:OLEObject Type="Embed" ProgID="Equation.DSMT4" ShapeID="_x0000_i1048" DrawAspect="Content" ObjectID="_1431596561" r:id="rId53"/>
+          <o:OLEObject Type="Embed" ProgID="Equation.DSMT4" ShapeID="_x0000_i1048" DrawAspect="Content" ObjectID="_1431598797" r:id="rId53"/>
         </w:object>
       </w:r>
     </w:p>
@@ -4315,7 +4356,7 @@
           <v:shape id="_x0000_i1049" type="#_x0000_t75" style="width:144.7pt;height:21.05pt" o:ole="">
             <v:imagedata r:id="rId54" o:title=""/>
           </v:shape>
-          <o:OLEObject Type="Embed" ProgID="Equation.DSMT4" ShapeID="_x0000_i1049" DrawAspect="Content" ObjectID="_1431596562" r:id="rId55"/>
+          <o:OLEObject Type="Embed" ProgID="Equation.DSMT4" ShapeID="_x0000_i1049" DrawAspect="Content" ObjectID="_1431598798" r:id="rId55"/>
         </w:object>
       </w:r>
       <w:r>
@@ -4331,7 +4372,7 @@
           <v:shape id="_x0000_i1050" type="#_x0000_t75" style="width:197.65pt;height:89pt" o:ole="">
             <v:imagedata r:id="rId56" o:title=""/>
           </v:shape>
-          <o:OLEObject Type="Embed" ProgID="Equation.DSMT4" ShapeID="_x0000_i1050" DrawAspect="Content" ObjectID="_1431596563" r:id="rId57"/>
+          <o:OLEObject Type="Embed" ProgID="Equation.DSMT4" ShapeID="_x0000_i1050" DrawAspect="Content" ObjectID="_1431598799" r:id="rId57"/>
         </w:object>
       </w:r>
     </w:p>
@@ -4349,7 +4390,7 @@
           <v:shape id="_x0000_i1051" type="#_x0000_t75" style="width:89.65pt;height:43.45pt" o:ole="">
             <v:imagedata r:id="rId58" o:title=""/>
           </v:shape>
-          <o:OLEObject Type="Embed" ProgID="Equation.DSMT4" ShapeID="_x0000_i1051" DrawAspect="Content" ObjectID="_1431596564" r:id="rId59"/>
+          <o:OLEObject Type="Embed" ProgID="Equation.DSMT4" ShapeID="_x0000_i1051" DrawAspect="Content" ObjectID="_1431598800" r:id="rId59"/>
         </w:object>
       </w:r>
       <w:r>
@@ -4365,7 +4406,7 @@
           <v:shape id="_x0000_i1052" type="#_x0000_t75" style="width:80.85pt;height:24.45pt" o:ole="">
             <v:imagedata r:id="rId60" o:title=""/>
           </v:shape>
-          <o:OLEObject Type="Embed" ProgID="Equation.DSMT4" ShapeID="_x0000_i1052" DrawAspect="Content" ObjectID="_1431596565" r:id="rId61"/>
+          <o:OLEObject Type="Embed" ProgID="Equation.DSMT4" ShapeID="_x0000_i1052" DrawAspect="Content" ObjectID="_1431598801" r:id="rId61"/>
         </w:object>
       </w:r>
       <w:r>
@@ -4379,12 +4420,13 @@
           <v:shape id="_x0000_i1053" type="#_x0000_t75" style="width:25.15pt;height:27.15pt" o:ole="">
             <v:imagedata r:id="rId62" o:title=""/>
           </v:shape>
-          <o:OLEObject Type="Embed" ProgID="Equation.DSMT4" ShapeID="_x0000_i1053" DrawAspect="Content" ObjectID="_1431596566" r:id="rId63"/>
+          <o:OLEObject Type="Embed" ProgID="Equation.DSMT4" ShapeID="_x0000_i1053" DrawAspect="Content" ObjectID="_1431598802" r:id="rId63"/>
         </w:object>
       </w:r>
       <w:r>
         <w:t xml:space="preserve">- время, затраченное на ремонт </w:t>
       </w:r>
+      <w:proofErr w:type="spellStart"/>
       <w:r>
         <w:rPr>
           <w:i/>
@@ -4392,6 +4434,7 @@
         </w:rPr>
         <w:t>i</w:t>
       </w:r>
+      <w:proofErr w:type="spellEnd"/>
       <w:r>
         <w:rPr>
           <w:i/>
@@ -4409,12 +4452,13 @@
           <v:shape id="_x0000_i1054" type="#_x0000_t75" style="width:17pt;height:24.45pt" o:ole="">
             <v:imagedata r:id="rId64" o:title=""/>
           </v:shape>
-          <o:OLEObject Type="Embed" ProgID="Equation.DSMT4" ShapeID="_x0000_i1054" DrawAspect="Content" ObjectID="_1431596567" r:id="rId65"/>
+          <o:OLEObject Type="Embed" ProgID="Equation.DSMT4" ShapeID="_x0000_i1054" DrawAspect="Content" ObjectID="_1431598803" r:id="rId65"/>
         </w:object>
       </w:r>
       <w:r>
         <w:t xml:space="preserve"> - удельный вес отказов ЭРЭ </w:t>
       </w:r>
+      <w:proofErr w:type="spellStart"/>
       <w:r>
         <w:rPr>
           <w:i/>
@@ -4422,6 +4466,7 @@
         </w:rPr>
         <w:t>i</w:t>
       </w:r>
+      <w:proofErr w:type="spellEnd"/>
       <w:r>
         <w:rPr>
           <w:i/>
@@ -4446,7 +4491,7 @@
           <v:shape id="_x0000_i1055" type="#_x0000_t75" style="width:421.15pt;height:29.9pt" o:ole="">
             <v:imagedata r:id="rId66" o:title=""/>
           </v:shape>
-          <o:OLEObject Type="Embed" ProgID="Equation.DSMT4" ShapeID="_x0000_i1055" DrawAspect="Content" ObjectID="_1431596568" r:id="rId67"/>
+          <o:OLEObject Type="Embed" ProgID="Equation.DSMT4" ShapeID="_x0000_i1055" DrawAspect="Content" ObjectID="_1431598804" r:id="rId67"/>
         </w:object>
       </w:r>
     </w:p>
@@ -4465,7 +4510,7 @@
           <v:shape id="_x0000_i1056" type="#_x0000_t75" style="width:121.6pt;height:28.55pt" o:ole="">
             <v:imagedata r:id="rId68" o:title=""/>
           </v:shape>
-          <o:OLEObject Type="Embed" ProgID="Equation.DSMT4" ShapeID="_x0000_i1056" DrawAspect="Content" ObjectID="_1431596569" r:id="rId69"/>
+          <o:OLEObject Type="Embed" ProgID="Equation.DSMT4" ShapeID="_x0000_i1056" DrawAspect="Content" ObjectID="_1431598805" r:id="rId69"/>
         </w:object>
       </w:r>
       <w:r>
@@ -4496,7 +4541,15 @@
         <w:jc w:val="both"/>
       </w:pPr>
       <w:r>
-        <w:t>При транспортировке и испытаниях устройство подвергается периодическому воздействию вибрации, вследствие чего необходимо проверить удовлетворяет ли разработанное устройство условиям вибропрочности.</w:t>
+        <w:t xml:space="preserve">При транспортировке и испытаниях устройство подвергается периодическому воздействию вибрации, вследствие чего необходимо проверить удовлетворяет ли разработанное устройство условиям </w:t>
+      </w:r>
+      <w:proofErr w:type="spellStart"/>
+      <w:r>
+        <w:t>вибропрочности</w:t>
+      </w:r>
+      <w:proofErr w:type="spellEnd"/>
+      <w:r>
+        <w:t>.</w:t>
       </w:r>
     </w:p>
     <w:p>
@@ -4598,7 +4651,15 @@
         <w:jc w:val="both"/>
       </w:pPr>
       <w:r>
-        <w:t>Периодическая вибрация характеризуется спектром (диапазон частот), виброускорением, перегрузкой.</w:t>
+        <w:t xml:space="preserve">Периодическая вибрация характеризуется спектром (диапазон частот), </w:t>
+      </w:r>
+      <w:proofErr w:type="spellStart"/>
+      <w:r>
+        <w:t>виброускорением</w:t>
+      </w:r>
+      <w:proofErr w:type="spellEnd"/>
+      <w:r>
+        <w:t>, перегрузкой.</w:t>
       </w:r>
     </w:p>
     <w:p>
@@ -4640,11 +4701,11 @@
         <w:rPr>
           <w:position w:val="-102"/>
         </w:rPr>
-        <w:object w:dxaOrig="2520" w:dyaOrig="2180">
-          <v:shape id="_x0000_i1057" type="#_x0000_t75" style="width:126.35pt;height:108.7pt" o:ole="">
+        <w:object w:dxaOrig="2480" w:dyaOrig="2180">
+          <v:shape id="_x0000_i1077" type="#_x0000_t75" style="width:124.3pt;height:108.7pt" o:ole="">
             <v:imagedata r:id="rId70" o:title=""/>
           </v:shape>
-          <o:OLEObject Type="Embed" ProgID="Equation.DSMT4" ShapeID="_x0000_i1057" DrawAspect="Content" ObjectID="_1431596570" r:id="rId71"/>
+          <o:OLEObject Type="Embed" ProgID="Equation.DSMT4" ShapeID="_x0000_i1077" DrawAspect="Content" ObjectID="_1431598806" r:id="rId71"/>
         </w:object>
       </w:r>
     </w:p>
@@ -4664,10 +4725,10 @@
           <w:position w:val="-6"/>
         </w:rPr>
         <w:object w:dxaOrig="260" w:dyaOrig="240">
-          <v:shape id="_x0000_i1058" type="#_x0000_t75" style="width:12.9pt;height:12.25pt" o:ole="">
+          <v:shape id="_x0000_i1057" type="#_x0000_t75" style="width:12.9pt;height:12.25pt" o:ole="">
             <v:imagedata r:id="rId72" o:title=""/>
           </v:shape>
-          <o:OLEObject Type="Embed" ProgID="Equation.DSMT4" ShapeID="_x0000_i1058" DrawAspect="Content" ObjectID="_1431596571" r:id="rId73"/>
+          <o:OLEObject Type="Embed" ProgID="Equation.DSMT4" ShapeID="_x0000_i1057" DrawAspect="Content" ObjectID="_1431598807" r:id="rId73"/>
         </w:object>
       </w:r>
       <w:r>
@@ -4690,11 +4751,11 @@
         <w:rPr>
           <w:position w:val="-38"/>
         </w:rPr>
-        <w:object w:dxaOrig="2860" w:dyaOrig="900">
-          <v:shape id="_x0000_i1059" type="#_x0000_t75" style="width:143.3pt;height:44.85pt" o:ole="">
+        <w:object w:dxaOrig="2880" w:dyaOrig="900">
+          <v:shape id="_x0000_i1078" type="#_x0000_t75" style="width:2in;height:44.85pt" o:ole="">
             <v:imagedata r:id="rId74" o:title=""/>
           </v:shape>
-          <o:OLEObject Type="Embed" ProgID="Equation.DSMT4" ShapeID="_x0000_i1059" DrawAspect="Content" ObjectID="_1431596572" r:id="rId75"/>
+          <o:OLEObject Type="Embed" ProgID="Equation.DSMT4" ShapeID="_x0000_i1078" DrawAspect="Content" ObjectID="_1431598808" r:id="rId75"/>
         </w:object>
       </w:r>
     </w:p>
@@ -4714,10 +4775,10 @@
           <w:position w:val="-12"/>
         </w:rPr>
         <w:object w:dxaOrig="420" w:dyaOrig="380">
-          <v:shape id="_x0000_i1060" type="#_x0000_t75" style="width:21.05pt;height:19pt" o:ole="">
+          <v:shape id="_x0000_i1079" type="#_x0000_t75" style="width:21.05pt;height:19pt" o:ole="">
             <v:imagedata r:id="rId76" o:title=""/>
           </v:shape>
-          <o:OLEObject Type="Embed" ProgID="Equation.DSMT4" ShapeID="_x0000_i1060" DrawAspect="Content" ObjectID="_1431596573" r:id="rId77"/>
+          <o:OLEObject Type="Embed" ProgID="Equation.DSMT4" ShapeID="_x0000_i1079" DrawAspect="Content" ObjectID="_1431598809" r:id="rId77"/>
         </w:object>
       </w:r>
       <w:r>
@@ -4746,18 +4807,22 @@
         <w:jc w:val="both"/>
       </w:pPr>
       <w:r>
-        <w:t xml:space="preserve">Диоды: </w:t>
-      </w:r>
-      <w:smartTag w:uri="urn:schemas-microsoft-com:office:smarttags" w:element="metricconverter">
-        <w:smartTagPr>
-          <w:attr w:name="ProductID" w:val="0,16 г"/>
-        </w:smartTagPr>
-        <w:r>
-          <w:t>0,16 г</w:t>
-        </w:r>
-      </w:smartTag>
-      <w:r>
-        <w:t>,  16 штук;</w:t>
+        <w:t>Диоды: 0,</w:t>
+      </w:r>
+      <w:r>
+        <w:rPr>
+          <w:lang w:val="en-US"/>
+        </w:rPr>
+        <w:t>5</w:t>
+      </w:r>
+      <w:r>
+        <w:t xml:space="preserve"> г,  1</w:t>
+      </w:r>
+      <w:r>
+        <w:t>0</w:t>
+      </w:r>
+      <w:r>
+        <w:t xml:space="preserve"> штук;</w:t>
       </w:r>
     </w:p>
     <w:p>
@@ -4817,14 +4882,26 @@
       </w:pPr>
       <w:smartTag w:uri="urn:schemas-microsoft-com:office:smarttags" w:element="metricconverter">
         <w:smartTagPr>
-          <w:attr w:name="ProductID" w:val="20 г"/>
+          <w:attr w:name="ProductID" w:val="5 г"/>
         </w:smartTagPr>
         <w:r>
-          <w:t>20 г</w:t>
+          <w:t>5 г</w:t>
         </w:r>
       </w:smartTag>
       <w:r>
-        <w:t>, 1 штука;</w:t>
+        <w:t xml:space="preserve">, </w:t>
+      </w:r>
+      <w:r>
+        <w:rPr>
+          <w:lang w:val="en-US"/>
+        </w:rPr>
+        <w:t>4</w:t>
+      </w:r>
+      <w:r>
+        <w:t xml:space="preserve"> штуки</w:t>
+      </w:r>
+      <w:r>
+        <w:t>;</w:t>
       </w:r>
     </w:p>
     <w:p>
@@ -4842,14 +4919,17 @@
       </w:pPr>
       <w:smartTag w:uri="urn:schemas-microsoft-com:office:smarttags" w:element="metricconverter">
         <w:smartTagPr>
-          <w:attr w:name="ProductID" w:val="23 г"/>
+          <w:attr w:name="ProductID" w:val="6 г"/>
         </w:smartTagPr>
         <w:r>
-          <w:t>23 г</w:t>
+          <w:t>6 г</w:t>
         </w:r>
       </w:smartTag>
       <w:r>
-        <w:t>, 1 штука;</w:t>
+        <w:t>, 1 штука</w:t>
+      </w:r>
+      <w:r>
+        <w:t>;</w:t>
       </w:r>
     </w:p>
     <w:p>
@@ -4865,72 +4945,14 @@
         <w:ind w:left="900" w:firstLine="0"/>
         <w:jc w:val="both"/>
       </w:pPr>
-      <w:smartTag w:uri="urn:schemas-microsoft-com:office:smarttags" w:element="metricconverter">
-        <w:smartTagPr>
-          <w:attr w:name="ProductID" w:val="25 г"/>
-        </w:smartTagPr>
-        <w:r>
-          <w:t>25 г</w:t>
-        </w:r>
-      </w:smartTag>
-      <w:r>
-        <w:t>, 1 штука;</w:t>
-      </w:r>
-    </w:p>
-    <w:p>
-      <w:pPr>
-        <w:numPr>
-          <w:ilvl w:val="2"/>
-          <w:numId w:val="2"/>
-        </w:numPr>
-        <w:tabs>
-          <w:tab w:val="clear" w:pos="2340"/>
-          <w:tab w:val="num" w:pos="900"/>
-        </w:tabs>
-        <w:ind w:left="900" w:firstLine="0"/>
-        <w:jc w:val="both"/>
-      </w:pPr>
-      <w:smartTag w:uri="urn:schemas-microsoft-com:office:smarttags" w:element="metricconverter">
-        <w:smartTagPr>
-          <w:attr w:name="ProductID" w:val="5 г"/>
-        </w:smartTagPr>
-        <w:r>
-          <w:t>5 г</w:t>
-        </w:r>
-      </w:smartTag>
-      <w:r>
-        <w:t>, 2 штуки</w:t>
-      </w:r>
-      <w:r>
-        <w:t>;</w:t>
-      </w:r>
-    </w:p>
-    <w:p>
-      <w:pPr>
-        <w:numPr>
-          <w:ilvl w:val="2"/>
-          <w:numId w:val="2"/>
-        </w:numPr>
-        <w:tabs>
-          <w:tab w:val="clear" w:pos="2340"/>
-          <w:tab w:val="num" w:pos="900"/>
-        </w:tabs>
-        <w:ind w:left="900" w:firstLine="0"/>
-        <w:jc w:val="both"/>
-      </w:pPr>
-      <w:smartTag w:uri="urn:schemas-microsoft-com:office:smarttags" w:element="metricconverter">
-        <w:smartTagPr>
-          <w:attr w:name="ProductID" w:val="6 г"/>
-        </w:smartTagPr>
-        <w:r>
-          <w:t>6 г</w:t>
-        </w:r>
-      </w:smartTag>
-      <w:r>
-        <w:t>, 1 штука</w:t>
-      </w:r>
-      <w:r>
-        <w:t>;</w:t>
+      <w:r>
+        <w:rPr>
+          <w:lang w:val="en-US"/>
+        </w:rPr>
+        <w:t xml:space="preserve">7 </w:t>
+      </w:r>
+      <w:r>
+        <w:t>г, 1 штука</w:t>
       </w:r>
     </w:p>
     <w:p>
@@ -4958,7 +4980,25 @@
         </w:r>
       </w:smartTag>
       <w:r>
-        <w:t>, 53 штуки;</w:t>
+        <w:t xml:space="preserve">, </w:t>
+      </w:r>
+      <w:r>
+        <w:t>4</w:t>
+      </w:r>
+      <w:r>
+        <w:t>3 штуки</w:t>
+      </w:r>
+      <w:r>
+        <w:t xml:space="preserve">; 0.5 г, 2 штуки; 2 г, 1 штука; </w:t>
+      </w:r>
+      <w:r>
+        <w:t>4г</w:t>
+      </w:r>
+      <w:r>
+        <w:t>, 1 штука</w:t>
+      </w:r>
+      <w:r>
+        <w:t>;</w:t>
       </w:r>
     </w:p>
     <w:p>
@@ -5034,6 +5074,23 @@
         <w:jc w:val="both"/>
       </w:pPr>
       <w:r>
+        <w:t>Транзисторы: 0.5 г, 1 штука; 5 г, 1 штука;</w:t>
+      </w:r>
+    </w:p>
+    <w:p>
+      <w:pPr>
+        <w:numPr>
+          <w:ilvl w:val="0"/>
+          <w:numId w:val="5"/>
+        </w:numPr>
+        <w:tabs>
+          <w:tab w:val="clear" w:pos="720"/>
+          <w:tab w:val="num" w:pos="360"/>
+        </w:tabs>
+        <w:ind w:left="360" w:firstLine="0"/>
+        <w:jc w:val="both"/>
+      </w:pPr>
+      <w:r>
         <w:t xml:space="preserve">Микросхемы: </w:t>
       </w:r>
     </w:p>
@@ -5084,7 +5141,13 @@
         </w:r>
       </w:smartTag>
       <w:r>
-        <w:t>, 6 штук;</w:t>
+        <w:t xml:space="preserve">, </w:t>
+      </w:r>
+      <w:r>
+        <w:t>2</w:t>
+      </w:r>
+      <w:r>
+        <w:t xml:space="preserve"> штук;</w:t>
       </w:r>
     </w:p>
     <w:p>
@@ -5109,8 +5172,19 @@
         </w:r>
       </w:smartTag>
       <w:r>
-        <w:t>, 8 штук;</w:t>
-      </w:r>
+        <w:t xml:space="preserve">, </w:t>
+      </w:r>
+      <w:r>
+        <w:t>6</w:t>
+      </w:r>
+      <w:r>
+        <w:t xml:space="preserve"> штук;</w:t>
+      </w:r>
+    </w:p>
+    <w:p>
+      <w:pPr>
+        <w:jc w:val="both"/>
+      </w:pPr>
     </w:p>
     <w:p>
       <w:pPr>
@@ -5130,11 +5204,11 @@
         <w:rPr>
           <w:position w:val="-36"/>
         </w:rPr>
-        <w:object w:dxaOrig="9060" w:dyaOrig="859">
-          <v:shape id="_x0000_i1061" type="#_x0000_t75" style="width:453.05pt;height:42.8pt" o:ole="">
+        <w:object w:dxaOrig="9220" w:dyaOrig="859">
+          <v:shape id="_x0000_i1080" type="#_x0000_t75" style="width:461.2pt;height:42.8pt" o:ole="">
             <v:imagedata r:id="rId78" o:title=""/>
           </v:shape>
-          <o:OLEObject Type="Embed" ProgID="Equation.DSMT4" ShapeID="_x0000_i1061" DrawAspect="Content" ObjectID="_1431596574" r:id="rId79"/>
+          <o:OLEObject Type="Embed" ProgID="Equation.DSMT4" ShapeID="_x0000_i1080" DrawAspect="Content" ObjectID="_1431598810" r:id="rId79"/>
         </w:object>
       </w:r>
     </w:p>
@@ -5156,11 +5230,11 @@
         <w:rPr>
           <w:position w:val="-12"/>
         </w:rPr>
-        <w:object w:dxaOrig="4620" w:dyaOrig="440">
-          <v:shape id="_x0000_i1062" type="#_x0000_t75" style="width:230.95pt;height:21.75pt" o:ole="">
+        <w:object w:dxaOrig="4560" w:dyaOrig="440">
+          <v:shape id="_x0000_i1081" type="#_x0000_t75" style="width:228.25pt;height:21.75pt" o:ole="">
             <v:imagedata r:id="rId80" o:title=""/>
           </v:shape>
-          <o:OLEObject Type="Embed" ProgID="Equation.DSMT4" ShapeID="_x0000_i1062" DrawAspect="Content" ObjectID="_1431596575" r:id="rId81"/>
+          <o:OLEObject Type="Embed" ProgID="Equation.DSMT4" ShapeID="_x0000_i1081" DrawAspect="Content" ObjectID="_1431598811" r:id="rId81"/>
         </w:object>
       </w:r>
     </w:p>
@@ -5182,11 +5256,11 @@
         <w:rPr>
           <w:position w:val="-12"/>
         </w:rPr>
-        <w:object w:dxaOrig="3019" w:dyaOrig="440">
-          <v:shape id="_x0000_i1063" type="#_x0000_t75" style="width:150.8pt;height:21.75pt" o:ole="">
+        <w:object w:dxaOrig="3159" w:dyaOrig="440">
+          <v:shape id="_x0000_i1082" type="#_x0000_t75" style="width:157.6pt;height:21.75pt" o:ole="">
             <v:imagedata r:id="rId82" o:title=""/>
           </v:shape>
-          <o:OLEObject Type="Embed" ProgID="Equation.DSMT4" ShapeID="_x0000_i1063" DrawAspect="Content" ObjectID="_1431596576" r:id="rId83"/>
+          <o:OLEObject Type="Embed" ProgID="Equation.DSMT4" ShapeID="_x0000_i1082" DrawAspect="Content" ObjectID="_1431598812" r:id="rId83"/>
         </w:object>
       </w:r>
     </w:p>
@@ -5200,10 +5274,10 @@
           <w:position w:val="-76"/>
         </w:rPr>
         <w:object w:dxaOrig="2540" w:dyaOrig="1200">
-          <v:shape id="_x0000_i1064" type="#_x0000_t75" style="width:127pt;height:59.75pt" o:ole="">
+          <v:shape id="_x0000_i1083" type="#_x0000_t75" style="width:127pt;height:59.75pt" o:ole="">
             <v:imagedata r:id="rId84" o:title=""/>
           </v:shape>
-          <o:OLEObject Type="Embed" ProgID="Equation.DSMT4" ShapeID="_x0000_i1064" DrawAspect="Content" ObjectID="_1431596577" r:id="rId85"/>
+          <o:OLEObject Type="Embed" ProgID="Equation.DSMT4" ShapeID="_x0000_i1083" DrawAspect="Content" ObjectID="_1431598813" r:id="rId85"/>
         </w:object>
       </w:r>
     </w:p>
@@ -5217,10 +5291,10 @@
           <w:position w:val="-48"/>
         </w:rPr>
         <w:object w:dxaOrig="2340" w:dyaOrig="980">
-          <v:shape id="_x0000_i1065" type="#_x0000_t75" style="width:116.85pt;height:48.9pt" o:ole="">
+          <v:shape id="_x0000_i1058" type="#_x0000_t75" style="width:116.85pt;height:48.9pt" o:ole="">
             <v:imagedata r:id="rId86" o:title=""/>
           </v:shape>
-          <o:OLEObject Type="Embed" ProgID="Equation.DSMT4" ShapeID="_x0000_i1065" DrawAspect="Content" ObjectID="_1431596578" r:id="rId87"/>
+          <o:OLEObject Type="Embed" ProgID="Equation.DSMT4" ShapeID="_x0000_i1058" DrawAspect="Content" ObjectID="_1431598814" r:id="rId87"/>
         </w:object>
       </w:r>
     </w:p>
@@ -5244,11 +5318,11 @@
         <w:rPr>
           <w:position w:val="-34"/>
         </w:rPr>
-        <w:object w:dxaOrig="3200" w:dyaOrig="840">
-          <v:shape id="_x0000_i1066" type="#_x0000_t75" style="width:160.3pt;height:42.1pt" o:ole="">
+        <w:object w:dxaOrig="3460" w:dyaOrig="840">
+          <v:shape id="_x0000_i1084" type="#_x0000_t75" style="width:173.2pt;height:42.1pt" o:ole="">
             <v:imagedata r:id="rId88" o:title=""/>
           </v:shape>
-          <o:OLEObject Type="Embed" ProgID="Equation.DSMT4" ShapeID="_x0000_i1066" DrawAspect="Content" ObjectID="_1431596579" r:id="rId89"/>
+          <o:OLEObject Type="Embed" ProgID="Equation.DSMT4" ShapeID="_x0000_i1084" DrawAspect="Content" ObjectID="_1431598815" r:id="rId89"/>
         </w:object>
       </w:r>
     </w:p>
@@ -5264,10 +5338,10 @@
           <w:position w:val="-12"/>
         </w:rPr>
         <w:object w:dxaOrig="300" w:dyaOrig="380">
-          <v:shape id="_x0000_i1067" type="#_x0000_t75" style="width:14.95pt;height:19pt" o:ole="">
+          <v:shape id="_x0000_i1059" type="#_x0000_t75" style="width:14.95pt;height:19pt" o:ole="">
             <v:imagedata r:id="rId90" o:title=""/>
           </v:shape>
-          <o:OLEObject Type="Embed" ProgID="Equation.DSMT4" ShapeID="_x0000_i1067" DrawAspect="Content" ObjectID="_1431596580" r:id="rId91"/>
+          <o:OLEObject Type="Embed" ProgID="Equation.DSMT4" ShapeID="_x0000_i1059" DrawAspect="Content" ObjectID="_1431598816" r:id="rId91"/>
         </w:object>
       </w:r>
       <w:r>
@@ -5278,10 +5352,10 @@
           <w:position w:val="-12"/>
         </w:rPr>
         <w:object w:dxaOrig="560" w:dyaOrig="380">
-          <v:shape id="_x0000_i1068" type="#_x0000_t75" style="width:27.85pt;height:19pt" o:ole="">
+          <v:shape id="_x0000_i1060" type="#_x0000_t75" style="width:27.85pt;height:19pt" o:ole="">
             <v:imagedata r:id="rId92" o:title=""/>
           </v:shape>
-          <o:OLEObject Type="Embed" ProgID="Equation.DSMT4" ShapeID="_x0000_i1068" DrawAspect="Content" ObjectID="_1431596581" r:id="rId93"/>
+          <o:OLEObject Type="Embed" ProgID="Equation.DSMT4" ShapeID="_x0000_i1060" DrawAspect="Content" ObjectID="_1431598817" r:id="rId93"/>
         </w:object>
       </w:r>
       <w:r>
@@ -5292,10 +5366,10 @@
           <w:position w:val="-12"/>
         </w:rPr>
         <w:object w:dxaOrig="560" w:dyaOrig="380">
-          <v:shape id="_x0000_i1069" type="#_x0000_t75" style="width:27.85pt;height:19pt" o:ole="">
+          <v:shape id="_x0000_i1061" type="#_x0000_t75" style="width:27.85pt;height:19pt" o:ole="">
             <v:imagedata r:id="rId92" o:title=""/>
           </v:shape>
-          <o:OLEObject Type="Embed" ProgID="Equation.DSMT4" ShapeID="_x0000_i1069" DrawAspect="Content" ObjectID="_1431596582" r:id="rId94"/>
+          <o:OLEObject Type="Embed" ProgID="Equation.DSMT4" ShapeID="_x0000_i1061" DrawAspect="Content" ObjectID="_1431598818" r:id="rId94"/>
         </w:object>
       </w:r>
       <w:r>
@@ -5315,10 +5389,10 @@
           <w:position w:val="-6"/>
         </w:rPr>
         <w:object w:dxaOrig="220" w:dyaOrig="240">
-          <v:shape id="_x0000_i1070" type="#_x0000_t75" style="width:10.85pt;height:12.25pt" o:ole="">
+          <v:shape id="_x0000_i1062" type="#_x0000_t75" style="width:10.85pt;height:12.25pt" o:ole="">
             <v:imagedata r:id="rId95" o:title=""/>
           </v:shape>
-          <o:OLEObject Type="Embed" ProgID="Equation.DSMT4" ShapeID="_x0000_i1070" DrawAspect="Content" ObjectID="_1431596583" r:id="rId96"/>
+          <o:OLEObject Type="Embed" ProgID="Equation.DSMT4" ShapeID="_x0000_i1062" DrawAspect="Content" ObjectID="_1431598819" r:id="rId96"/>
         </w:object>
       </w:r>
       <w:r>
@@ -5333,11 +5407,11 @@
         <w:rPr>
           <w:position w:val="-36"/>
         </w:rPr>
-        <w:object w:dxaOrig="2700" w:dyaOrig="800">
-          <v:shape id="_x0000_i1071" type="#_x0000_t75" style="width:135.15pt;height:40.1pt" o:ole="">
+        <w:object w:dxaOrig="2540" w:dyaOrig="800">
+          <v:shape id="_x0000_i1087" type="#_x0000_t75" style="width:127pt;height:40.1pt" o:ole="">
             <v:imagedata r:id="rId97" o:title=""/>
           </v:shape>
-          <o:OLEObject Type="Embed" ProgID="Equation.DSMT4" ShapeID="_x0000_i1071" DrawAspect="Content" ObjectID="_1431596584" r:id="rId98"/>
+          <o:OLEObject Type="Embed" ProgID="Equation.DSMT4" ShapeID="_x0000_i1087" DrawAspect="Content" ObjectID="_1431598820" r:id="rId98"/>
         </w:object>
       </w:r>
     </w:p>
@@ -5357,10 +5431,10 @@
           <w:position w:val="-12"/>
         </w:rPr>
         <w:object w:dxaOrig="440" w:dyaOrig="380">
-          <v:shape id="_x0000_i1072" type="#_x0000_t75" style="width:21.75pt;height:19pt" o:ole="">
+          <v:shape id="_x0000_i1063" type="#_x0000_t75" style="width:21.75pt;height:19pt" o:ole="">
             <v:imagedata r:id="rId99" o:title=""/>
           </v:shape>
-          <o:OLEObject Type="Embed" ProgID="Equation.DSMT4" ShapeID="_x0000_i1072" DrawAspect="Content" ObjectID="_1431596585" r:id="rId100"/>
+          <o:OLEObject Type="Embed" ProgID="Equation.DSMT4" ShapeID="_x0000_i1063" DrawAspect="Content" ObjectID="_1431598821" r:id="rId100"/>
         </w:object>
       </w:r>
       <w:r>
@@ -5372,31 +5446,45 @@
         <w:jc w:val="both"/>
       </w:pPr>
       <w:r>
-        <w:t xml:space="preserve">раз амплитуда вынужденных колебаний на частое </w:t>
+        <w:t>раз амплитуда вынужденных колебаний на часто</w:t>
+      </w:r>
+      <w:r>
+        <w:t>т</w:t>
+      </w:r>
+      <w:r>
+        <w:t xml:space="preserve">е </w:t>
       </w:r>
       <w:r>
         <w:rPr>
           <w:position w:val="-12"/>
         </w:rPr>
         <w:object w:dxaOrig="260" w:dyaOrig="360">
-          <v:shape id="_x0000_i1073" type="#_x0000_t75" style="width:12.9pt;height:18.35pt" o:ole="">
+          <v:shape id="_x0000_i1064" type="#_x0000_t75" style="width:12.9pt;height:18.35pt" o:ole="">
             <v:imagedata r:id="rId101" o:title=""/>
           </v:shape>
-          <o:OLEObject Type="Embed" ProgID="Equation.DSMT4" ShapeID="_x0000_i1073" DrawAspect="Content" ObjectID="_1431596586" r:id="rId102"/>
+          <o:OLEObject Type="Embed" ProgID="Equation.DSMT4" ShapeID="_x0000_i1064" DrawAspect="Content" ObjectID="_1431598822" r:id="rId102"/>
         </w:object>
       </w:r>
       <w:r>
-        <w:t xml:space="preserve"> отличается от амплитуда на частоте </w:t>
+        <w:t xml:space="preserve"> отличается </w:t>
+      </w:r>
+      <w:proofErr w:type="gramStart"/>
+      <w:r>
+        <w:t>от</w:t>
+      </w:r>
+      <w:proofErr w:type="gramEnd"/>
+      <w:r>
+        <w:t xml:space="preserve"> амплитуда на частоте </w:t>
       </w:r>
       <w:r>
         <w:rPr>
           <w:position w:val="-12"/>
         </w:rPr>
         <w:object w:dxaOrig="300" w:dyaOrig="380">
-          <v:shape id="_x0000_i1074" type="#_x0000_t75" style="width:14.95pt;height:19pt" o:ole="">
+          <v:shape id="_x0000_i1065" type="#_x0000_t75" style="width:14.95pt;height:19pt" o:ole="">
             <v:imagedata r:id="rId103" o:title=""/>
           </v:shape>
-          <o:OLEObject Type="Embed" ProgID="Equation.DSMT4" ShapeID="_x0000_i1074" DrawAspect="Content" ObjectID="_1431596587" r:id="rId104"/>
+          <o:OLEObject Type="Embed" ProgID="Equation.DSMT4" ShapeID="_x0000_i1065" DrawAspect="Content" ObjectID="_1431598823" r:id="rId104"/>
         </w:object>
       </w:r>
       <w:r>
@@ -5411,11 +5499,11 @@
         <w:rPr>
           <w:position w:val="-92"/>
         </w:rPr>
-        <w:object w:dxaOrig="4400" w:dyaOrig="1359">
-          <v:shape id="_x0000_i1075" type="#_x0000_t75" style="width:220.1pt;height:67.9pt" o:ole="">
+        <w:object w:dxaOrig="4540" w:dyaOrig="1359">
+          <v:shape id="_x0000_i1085" type="#_x0000_t75" style="width:226.85pt;height:67.9pt" o:ole="">
             <v:imagedata r:id="rId105" o:title=""/>
           </v:shape>
-          <o:OLEObject Type="Embed" ProgID="Equation.DSMT4" ShapeID="_x0000_i1075" DrawAspect="Content" ObjectID="_1431596588" r:id="rId106"/>
+          <o:OLEObject Type="Embed" ProgID="Equation.DSMT4" ShapeID="_x0000_i1085" DrawAspect="Content" ObjectID="_1431598824" r:id="rId106"/>
         </w:object>
       </w:r>
     </w:p>
@@ -5435,10 +5523,10 @@
           <w:position w:val="-12"/>
         </w:rPr>
         <w:object w:dxaOrig="300" w:dyaOrig="380">
-          <v:shape id="_x0000_i1076" type="#_x0000_t75" style="width:14.95pt;height:19pt" o:ole="">
+          <v:shape id="_x0000_i1066" type="#_x0000_t75" style="width:14.95pt;height:19pt" o:ole="">
             <v:imagedata r:id="rId107" o:title=""/>
           </v:shape>
-          <o:OLEObject Type="Embed" ProgID="Equation.DSMT4" ShapeID="_x0000_i1076" DrawAspect="Content" ObjectID="_1431596589" r:id="rId108"/>
+          <o:OLEObject Type="Embed" ProgID="Equation.DSMT4" ShapeID="_x0000_i1066" DrawAspect="Content" ObjectID="_1431598825" r:id="rId108"/>
         </w:object>
       </w:r>
       <w:r>
@@ -5453,11 +5541,11 @@
         <w:rPr>
           <w:position w:val="-12"/>
         </w:rPr>
-        <w:object w:dxaOrig="3100" w:dyaOrig="440">
-          <v:shape id="_x0000_i1077" type="#_x0000_t75" style="width:154.85pt;height:21.75pt" o:ole="">
+        <w:object w:dxaOrig="2820" w:dyaOrig="440">
+          <v:shape id="_x0000_i1088" type="#_x0000_t75" style="width:140.6pt;height:21.75pt" o:ole="">
             <v:imagedata r:id="rId109" o:title=""/>
           </v:shape>
-          <o:OLEObject Type="Embed" ProgID="Equation.DSMT4" ShapeID="_x0000_i1077" DrawAspect="Content" ObjectID="_1431596590" r:id="rId110"/>
+          <o:OLEObject Type="Embed" ProgID="Equation.DSMT4" ShapeID="_x0000_i1088" DrawAspect="Content" ObjectID="_1431598826" r:id="rId110"/>
         </w:object>
       </w:r>
     </w:p>
@@ -5489,10 +5577,10 @@
           <w:position w:val="-12"/>
         </w:rPr>
         <w:object w:dxaOrig="360" w:dyaOrig="380">
-          <v:shape id="_x0000_i1078" type="#_x0000_t75" style="width:18.35pt;height:19pt" o:ole="">
+          <v:shape id="_x0000_i1067" type="#_x0000_t75" style="width:18.35pt;height:19pt" o:ole="">
             <v:imagedata r:id="rId111" o:title=""/>
           </v:shape>
-          <o:OLEObject Type="Embed" ProgID="Equation.DSMT4" ShapeID="_x0000_i1078" DrawAspect="Content" ObjectID="_1431596591" r:id="rId112"/>
+          <o:OLEObject Type="Embed" ProgID="Equation.DSMT4" ShapeID="_x0000_i1067" DrawAspect="Content" ObjectID="_1431598827" r:id="rId112"/>
         </w:object>
       </w:r>
       <w:r>
@@ -5507,11 +5595,11 @@
         <w:rPr>
           <w:position w:val="-36"/>
         </w:rPr>
-        <w:object w:dxaOrig="2600" w:dyaOrig="800">
-          <v:shape id="_x0000_i1079" type="#_x0000_t75" style="width:129.75pt;height:40.1pt" o:ole="">
+        <w:object w:dxaOrig="2880" w:dyaOrig="800">
+          <v:shape id="_x0000_i1089" type="#_x0000_t75" style="width:2in;height:40.1pt" o:ole="">
             <v:imagedata r:id="rId113" o:title=""/>
           </v:shape>
-          <o:OLEObject Type="Embed" ProgID="Equation.DSMT4" ShapeID="_x0000_i1079" DrawAspect="Content" ObjectID="_1431596592" r:id="rId114"/>
+          <o:OLEObject Type="Embed" ProgID="Equation.DSMT4" ShapeID="_x0000_i1089" DrawAspect="Content" ObjectID="_1431598828" r:id="rId114"/>
         </w:object>
       </w:r>
     </w:p>
@@ -5523,11 +5611,11 @@
         <w:rPr>
           <w:position w:val="-32"/>
         </w:rPr>
-        <w:object w:dxaOrig="3460" w:dyaOrig="780">
-          <v:shape id="_x0000_i1080" type="#_x0000_t75" style="width:173.2pt;height:38.7pt" o:ole="">
+        <w:object w:dxaOrig="3620" w:dyaOrig="780">
+          <v:shape id="_x0000_i1086" type="#_x0000_t75" style="width:181.35pt;height:38.7pt" o:ole="">
             <v:imagedata r:id="rId115" o:title=""/>
           </v:shape>
-          <o:OLEObject Type="Embed" ProgID="Equation.DSMT4" ShapeID="_x0000_i1080" DrawAspect="Content" ObjectID="_1431596593" r:id="rId116"/>
+          <o:OLEObject Type="Embed" ProgID="Equation.DSMT4" ShapeID="_x0000_i1086" DrawAspect="Content" ObjectID="_1431598829" r:id="rId116"/>
         </w:object>
       </w:r>
     </w:p>
@@ -5548,11 +5636,11 @@
         <w:rPr>
           <w:position w:val="-12"/>
         </w:rPr>
-        <w:object w:dxaOrig="3300" w:dyaOrig="440">
-          <v:shape id="_x0000_i1081" type="#_x0000_t75" style="width:165.05pt;height:21.75pt" o:ole="">
+        <w:object w:dxaOrig="3600" w:dyaOrig="440">
+          <v:shape id="_x0000_i1090" type="#_x0000_t75" style="width:180pt;height:21.75pt" o:ole="">
             <v:imagedata r:id="rId117" o:title=""/>
           </v:shape>
-          <o:OLEObject Type="Embed" ProgID="Equation.DSMT4" ShapeID="_x0000_i1081" DrawAspect="Content" ObjectID="_1431596594" r:id="rId118"/>
+          <o:OLEObject Type="Embed" ProgID="Equation.DSMT4" ShapeID="_x0000_i1090" DrawAspect="Content" ObjectID="_1431598830" r:id="rId118"/>
         </w:object>
       </w:r>
     </w:p>
@@ -5576,11 +5664,11 @@
         <w:rPr>
           <w:position w:val="-28"/>
         </w:rPr>
-        <w:object w:dxaOrig="3360" w:dyaOrig="720">
-          <v:shape id="_x0000_i1082" type="#_x0000_t75" style="width:167.75pt;height:36pt" o:ole="">
+        <w:object w:dxaOrig="3500" w:dyaOrig="720">
+          <v:shape id="_x0000_i1091" type="#_x0000_t75" style="width:174.55pt;height:36pt" o:ole="">
             <v:imagedata r:id="rId119" o:title=""/>
           </v:shape>
-          <o:OLEObject Type="Embed" ProgID="Equation.DSMT4" ShapeID="_x0000_i1082" DrawAspect="Content" ObjectID="_1431596595" r:id="rId120"/>
+          <o:OLEObject Type="Embed" ProgID="Equation.DSMT4" ShapeID="_x0000_i1091" DrawAspect="Content" ObjectID="_1431598831" r:id="rId120"/>
         </w:object>
       </w:r>
     </w:p>
@@ -5596,10 +5684,10 @@
           <w:position w:val="-14"/>
         </w:rPr>
         <w:object w:dxaOrig="420" w:dyaOrig="420">
-          <v:shape id="_x0000_i1083" type="#_x0000_t75" style="width:21.05pt;height:21.05pt" o:ole="">
+          <v:shape id="_x0000_i1068" type="#_x0000_t75" style="width:21.05pt;height:21.05pt" o:ole="">
             <v:imagedata r:id="rId121" o:title=""/>
           </v:shape>
-          <o:OLEObject Type="Embed" ProgID="Equation.DSMT4" ShapeID="_x0000_i1083" DrawAspect="Content" ObjectID="_1431596596" r:id="rId122"/>
+          <o:OLEObject Type="Embed" ProgID="Equation.DSMT4" ShapeID="_x0000_i1068" DrawAspect="Content" ObjectID="_1431598832" r:id="rId122"/>
         </w:object>
       </w:r>
       <w:r>
@@ -5615,10 +5703,10 @@
           <w:position w:val="-26"/>
         </w:rPr>
         <w:object w:dxaOrig="2700" w:dyaOrig="700">
-          <v:shape id="_x0000_i1084" type="#_x0000_t75" style="width:135.15pt;height:35.3pt" o:ole="">
+          <v:shape id="_x0000_i1092" type="#_x0000_t75" style="width:135.15pt;height:35.3pt" o:ole="">
             <v:imagedata r:id="rId123" o:title=""/>
           </v:shape>
-          <o:OLEObject Type="Embed" ProgID="Equation.DSMT4" ShapeID="_x0000_i1084" DrawAspect="Content" ObjectID="_1431596597" r:id="rId124"/>
+          <o:OLEObject Type="Embed" ProgID="Equation.DSMT4" ShapeID="_x0000_i1092" DrawAspect="Content" ObjectID="_1431598833" r:id="rId124"/>
         </w:object>
       </w:r>
       <w:r>
@@ -5637,10 +5725,10 @@
           <w:position w:val="-6"/>
         </w:rPr>
         <w:object w:dxaOrig="1240" w:dyaOrig="300">
-          <v:shape id="_x0000_i1085" type="#_x0000_t75" style="width:61.8pt;height:14.95pt" o:ole="">
+          <v:shape id="_x0000_i1069" type="#_x0000_t75" style="width:61.8pt;height:14.95pt" o:ole="">
             <v:imagedata r:id="rId125" o:title=""/>
           </v:shape>
-          <o:OLEObject Type="Embed" ProgID="Equation.DSMT4" ShapeID="_x0000_i1085" DrawAspect="Content" ObjectID="_1431596598" r:id="rId126"/>
+          <o:OLEObject Type="Embed" ProgID="Equation.DSMT4" ShapeID="_x0000_i1069" DrawAspect="Content" ObjectID="_1431598834" r:id="rId126"/>
         </w:object>
       </w:r>
       <w:r>
@@ -5659,15 +5747,23 @@
           <w:position w:val="-14"/>
         </w:rPr>
         <w:object w:dxaOrig="1320" w:dyaOrig="420">
-          <v:shape id="_x0000_i1086" type="#_x0000_t75" style="width:65.9pt;height:21.05pt" o:ole="">
+          <v:shape id="_x0000_i1070" type="#_x0000_t75" style="width:65.9pt;height:21.05pt" o:ole="">
             <v:imagedata r:id="rId127" o:title=""/>
           </v:shape>
-          <o:OLEObject Type="Embed" ProgID="Equation.DSMT4" ShapeID="_x0000_i1086" DrawAspect="Content" ObjectID="_1431596599" r:id="rId128"/>
+          <o:OLEObject Type="Embed" ProgID="Equation.DSMT4" ShapeID="_x0000_i1070" DrawAspect="Content" ObjectID="_1431598835" r:id="rId128"/>
         </w:object>
       </w:r>
       <w:r>
-        <w:t xml:space="preserve">, следовательно плата виброустойчива в заданных условиях. </w:t>
-      </w:r>
+        <w:t>, следовательно</w:t>
+      </w:r>
+      <w:r>
+        <w:t>,</w:t>
+      </w:r>
+      <w:r>
+        <w:t xml:space="preserve"> плата виброустойчива в заданных условиях. </w:t>
+      </w:r>
+      <w:bookmarkStart w:id="0" w:name="_GoBack"/>
+      <w:bookmarkEnd w:id="0"/>
     </w:p>
     <w:p>
       <w:pPr>
@@ -5702,10 +5798,10 @@
           <w:position w:val="-12"/>
         </w:rPr>
         <w:object w:dxaOrig="1300" w:dyaOrig="380">
-          <v:shape id="_x0000_i1087" type="#_x0000_t75" style="width:65.2pt;height:19pt" o:ole="">
+          <v:shape id="_x0000_i1071" type="#_x0000_t75" style="width:65.2pt;height:19pt" o:ole="">
             <v:imagedata r:id="rId129" o:title=""/>
           </v:shape>
-          <o:OLEObject Type="Embed" ProgID="Equation.DSMT4" ShapeID="_x0000_i1087" DrawAspect="Content" ObjectID="_1431596600" r:id="rId130"/>
+          <o:OLEObject Type="Embed" ProgID="Equation.DSMT4" ShapeID="_x0000_i1071" DrawAspect="Content" ObjectID="_1431598836" r:id="rId130"/>
         </w:object>
       </w:r>
     </w:p>
@@ -5721,10 +5817,10 @@
           <w:position w:val="-12"/>
         </w:rPr>
         <w:object w:dxaOrig="1340" w:dyaOrig="380">
-          <v:shape id="_x0000_i1088" type="#_x0000_t75" style="width:67.25pt;height:19pt" o:ole="">
+          <v:shape id="_x0000_i1072" type="#_x0000_t75" style="width:67.25pt;height:19pt" o:ole="">
             <v:imagedata r:id="rId131" o:title=""/>
           </v:shape>
-          <o:OLEObject Type="Embed" ProgID="Equation.DSMT4" ShapeID="_x0000_i1088" DrawAspect="Content" ObjectID="_1431596601" r:id="rId132"/>
+          <o:OLEObject Type="Embed" ProgID="Equation.DSMT4" ShapeID="_x0000_i1072" DrawAspect="Content" ObjectID="_1431598837" r:id="rId132"/>
         </w:object>
       </w:r>
     </w:p>
@@ -5740,10 +5836,10 @@
           <w:position w:val="-12"/>
         </w:rPr>
         <w:object w:dxaOrig="1340" w:dyaOrig="380">
-          <v:shape id="_x0000_i1089" type="#_x0000_t75" style="width:67.25pt;height:19pt" o:ole="">
+          <v:shape id="_x0000_i1073" type="#_x0000_t75" style="width:67.25pt;height:19pt" o:ole="">
             <v:imagedata r:id="rId133" o:title=""/>
           </v:shape>
-          <o:OLEObject Type="Embed" ProgID="Equation.DSMT4" ShapeID="_x0000_i1089" DrawAspect="Content" ObjectID="_1431596602" r:id="rId134"/>
+          <o:OLEObject Type="Embed" ProgID="Equation.DSMT4" ShapeID="_x0000_i1073" DrawAspect="Content" ObjectID="_1431598838" r:id="rId134"/>
         </w:object>
       </w:r>
     </w:p>
@@ -5752,7 +5848,15 @@
         <w:jc w:val="both"/>
       </w:pPr>
       <w:r>
-        <w:t>Формула для оценки теплонагруженности ЭРЭ:</w:t>
+        <w:t xml:space="preserve">Формула для оценки </w:t>
+      </w:r>
+      <w:proofErr w:type="spellStart"/>
+      <w:r>
+        <w:t>теплонагруженности</w:t>
+      </w:r>
+      <w:proofErr w:type="spellEnd"/>
+      <w:r>
+        <w:t xml:space="preserve"> ЭРЭ:</w:t>
       </w:r>
     </w:p>
     <w:p>
@@ -5764,10 +5868,10 @@
           <w:position w:val="-36"/>
         </w:rPr>
         <w:object w:dxaOrig="2659" w:dyaOrig="859">
-          <v:shape id="_x0000_i1090" type="#_x0000_t75" style="width:133.15pt;height:42.8pt" o:ole="">
+          <v:shape id="_x0000_i1074" type="#_x0000_t75" style="width:133.15pt;height:42.8pt" o:ole="">
             <v:imagedata r:id="rId135" o:title=""/>
           </v:shape>
-          <o:OLEObject Type="Embed" ProgID="Equation.DSMT4" ShapeID="_x0000_i1090" DrawAspect="Content" ObjectID="_1431596603" r:id="rId136"/>
+          <o:OLEObject Type="Embed" ProgID="Equation.DSMT4" ShapeID="_x0000_i1074" DrawAspect="Content" ObjectID="_1431598839" r:id="rId136"/>
         </w:object>
       </w:r>
     </w:p>
@@ -6014,6 +6118,7 @@
               <w:jc w:val="center"/>
             </w:pPr>
             <w:r>
+              <w:lastRenderedPageBreak/>
               <w:t>К555ЛА3</w:t>
             </w:r>
           </w:p>
@@ -6060,6 +6165,7 @@
               <w:jc w:val="center"/>
             </w:pPr>
             <w:r>
+              <w:lastRenderedPageBreak/>
               <w:t>1</w:t>
             </w:r>
           </w:p>
@@ -6082,6 +6188,7 @@
               <w:jc w:val="center"/>
             </w:pPr>
             <w:r>
+              <w:lastRenderedPageBreak/>
               <w:t>0,3</w:t>
             </w:r>
           </w:p>
@@ -6534,10 +6641,10 @@
           <w:position w:val="-32"/>
         </w:rPr>
         <w:object w:dxaOrig="6720" w:dyaOrig="760">
-          <v:shape id="_x0000_i1091" type="#_x0000_t75" style="width:336.25pt;height:38.05pt" o:ole="">
+          <v:shape id="_x0000_i1075" type="#_x0000_t75" style="width:336.25pt;height:38.05pt" o:ole="">
             <v:imagedata r:id="rId137" o:title=""/>
           </v:shape>
-          <o:OLEObject Type="Embed" ProgID="Equation.DSMT4" ShapeID="_x0000_i1091" DrawAspect="Content" ObjectID="_1431596604" r:id="rId138"/>
+          <o:OLEObject Type="Embed" ProgID="Equation.DSMT4" ShapeID="_x0000_i1075" DrawAspect="Content" ObjectID="_1431598840" r:id="rId138"/>
         </w:object>
       </w:r>
     </w:p>
@@ -6558,10 +6665,10 @@
           <w:position w:val="-88"/>
         </w:rPr>
         <w:object w:dxaOrig="2480" w:dyaOrig="1900">
-          <v:shape id="_x0000_i1092" type="#_x0000_t75" style="width:124.3pt;height:95.1pt" o:ole="">
+          <v:shape id="_x0000_i1076" type="#_x0000_t75" style="width:124.3pt;height:95.1pt" o:ole="">
             <v:imagedata r:id="rId139" o:title=""/>
           </v:shape>
-          <o:OLEObject Type="Embed" ProgID="Equation.DSMT4" ShapeID="_x0000_i1092" DrawAspect="Content" ObjectID="_1431596605" r:id="rId140"/>
+          <o:OLEObject Type="Embed" ProgID="Equation.DSMT4" ShapeID="_x0000_i1076" DrawAspect="Content" ObjectID="_1431598841" r:id="rId140"/>
         </w:object>
       </w:r>
     </w:p>
@@ -6628,13 +6735,22 @@
         <w:jc w:val="both"/>
       </w:pPr>
       <w:r>
+        <w:lastRenderedPageBreak/>
         <w:t>Т.к. точка лежит выше а</w:t>
       </w:r>
       <w:r>
         <w:t xml:space="preserve">’ </w:t>
       </w:r>
       <w:r>
-        <w:t>(для горизонтального шасси), то режим не теплонагружен и возможна герметичная конструкция модуля.</w:t>
+        <w:t xml:space="preserve">(для горизонтального шасси), то режим не </w:t>
+      </w:r>
+      <w:proofErr w:type="spellStart"/>
+      <w:r>
+        <w:t>теплонагружен</w:t>
+      </w:r>
+      <w:proofErr w:type="spellEnd"/>
+      <w:r>
+        <w:t xml:space="preserve"> и возможна герметичная конструкция модуля.</w:t>
       </w:r>
     </w:p>
     <w:sectPr>
@@ -6930,7 +7046,7 @@
         <w:rFonts w:ascii="Wingdings" w:hAnsi="Wingdings" w:hint="default"/>
       </w:rPr>
     </w:lvl>
-    <w:lvl w:ilvl="1" w:tplc="04190003" w:tentative="1">
+    <w:lvl w:ilvl="1" w:tplc="04190003">
       <w:start w:val="1"/>
       <w:numFmt w:val="bullet"/>
       <w:lvlText w:val="o"/>
@@ -6945,7 +7061,7 @@
         <w:rFonts w:ascii="Courier New" w:hAnsi="Courier New" w:cs="Courier New" w:hint="default"/>
       </w:rPr>
     </w:lvl>
-    <w:lvl w:ilvl="2" w:tplc="04190005" w:tentative="1">
+    <w:lvl w:ilvl="2" w:tplc="04190005">
       <w:start w:val="1"/>
       <w:numFmt w:val="bullet"/>
       <w:lvlText w:val=""/>
@@ -7850,11 +7966,14 @@
   </w:style>
   <w:style w:type="character" w:default="1" w:styleId="a0">
     <w:name w:val="Default Paragraph Font"/>
-    <w:semiHidden/>
+    <w:uiPriority w:val="1"/>
+    <w:unhideWhenUsed/>
   </w:style>
   <w:style w:type="table" w:default="1" w:styleId="a1">
     <w:name w:val="Normal Table"/>
+    <w:uiPriority w:val="99"/>
     <w:semiHidden/>
+    <w:unhideWhenUsed/>
     <w:tblPr>
       <w:tblInd w:w="0" w:type="dxa"/>
       <w:tblCellMar>
@@ -7867,7 +7986,9 @@
   </w:style>
   <w:style w:type="numbering" w:default="1" w:styleId="a2">
     <w:name w:val="No List"/>
+    <w:uiPriority w:val="99"/>
     <w:semiHidden/>
+    <w:unhideWhenUsed/>
   </w:style>
   <w:style w:type="paragraph" w:customStyle="1" w:styleId="a3">
     <w:name w:val="Мои заголовки"/>
@@ -8073,11 +8194,14 @@
   </w:style>
   <w:style w:type="character" w:default="1" w:styleId="a0">
     <w:name w:val="Default Paragraph Font"/>
-    <w:semiHidden/>
+    <w:uiPriority w:val="1"/>
+    <w:unhideWhenUsed/>
   </w:style>
   <w:style w:type="table" w:default="1" w:styleId="a1">
     <w:name w:val="Normal Table"/>
+    <w:uiPriority w:val="99"/>
     <w:semiHidden/>
+    <w:unhideWhenUsed/>
     <w:tblPr>
       <w:tblInd w:w="0" w:type="dxa"/>
       <w:tblCellMar>
@@ -8090,7 +8214,9 @@
   </w:style>
   <w:style w:type="numbering" w:default="1" w:styleId="a2">
     <w:name w:val="No List"/>
+    <w:uiPriority w:val="99"/>
     <w:semiHidden/>
+    <w:unhideWhenUsed/>
   </w:style>
   <w:style w:type="paragraph" w:customStyle="1" w:styleId="a3">
     <w:name w:val="Мои заголовки"/>

--- a/Конструкторские расчеты.docx
+++ b/Конструкторские расчеты.docx
@@ -65,7 +65,7 @@
           <v:shape id="_x0000_i1025" type="#_x0000_t75" style="width:14.25pt;height:16.3pt" o:ole="">
             <v:imagedata r:id="rId6" o:title=""/>
           </v:shape>
-          <o:OLEObject Type="Embed" ProgID="Equation.DSMT4" ShapeID="_x0000_i1025" DrawAspect="Content" ObjectID="_1431598774" r:id="rId7"/>
+          <o:OLEObject Type="Embed" ProgID="Equation.DSMT4" ShapeID="_x0000_i1025" DrawAspect="Content" ObjectID="_1431602789" r:id="rId7"/>
         </w:object>
       </w:r>
       <w:r>
@@ -163,21 +163,12 @@
             <w:pPr>
               <w:jc w:val="center"/>
             </w:pPr>
-            <w:proofErr w:type="spellStart"/>
             <w:r>
               <w:rPr>
                 <w:sz w:val="20"/>
                 <w:szCs w:val="20"/>
               </w:rPr>
-              <w:t>конт</w:t>
-            </w:r>
-            <w:proofErr w:type="spellEnd"/>
-            <w:r>
-              <w:rPr>
-                <w:sz w:val="20"/>
-                <w:szCs w:val="20"/>
-              </w:rPr>
-              <w:t>.</w:t>
+              <w:t>конт.</w:t>
             </w:r>
           </w:p>
         </w:tc>
@@ -198,7 +189,7 @@
                 <v:shape id="_x0000_i1026" type="#_x0000_t75" style="width:38.7pt;height:19pt" o:ole="">
                   <v:imagedata r:id="rId8" o:title=""/>
                 </v:shape>
-                <o:OLEObject Type="Embed" ProgID="Equation.DSMT4" ShapeID="_x0000_i1026" DrawAspect="Content" ObjectID="_1431598775" r:id="rId9"/>
+                <o:OLEObject Type="Embed" ProgID="Equation.DSMT4" ShapeID="_x0000_i1026" DrawAspect="Content" ObjectID="_1431602790" r:id="rId9"/>
               </w:object>
             </w:r>
           </w:p>
@@ -212,13 +203,9 @@
             <w:pPr>
               <w:jc w:val="center"/>
             </w:pPr>
-            <w:proofErr w:type="spellStart"/>
-            <w:proofErr w:type="gramStart"/>
             <w:r>
               <w:t>Кр</w:t>
             </w:r>
-            <w:proofErr w:type="spellEnd"/>
-            <w:proofErr w:type="gramEnd"/>
           </w:p>
         </w:tc>
         <w:tc>
@@ -230,11 +217,9 @@
             <w:pPr>
               <w:jc w:val="center"/>
             </w:pPr>
-            <w:proofErr w:type="spellStart"/>
             <w:r>
               <w:t>Кэ</w:t>
             </w:r>
-            <w:proofErr w:type="spellEnd"/>
           </w:p>
         </w:tc>
         <w:tc>
@@ -266,14 +251,12 @@
             <w:r>
               <w:t>К</w:t>
             </w:r>
-            <w:proofErr w:type="gramStart"/>
             <w:r>
               <w:rPr>
                 <w:lang w:val="en-US"/>
               </w:rPr>
               <w:t>r</w:t>
             </w:r>
-            <w:proofErr w:type="gramEnd"/>
           </w:p>
         </w:tc>
         <w:tc>
@@ -299,18 +282,8 @@
             <w:pPr>
               <w:jc w:val="center"/>
             </w:pPr>
-            <w:proofErr w:type="gramStart"/>
-            <w:r>
-              <w:t>К(</w:t>
-            </w:r>
-            <w:proofErr w:type="spellStart"/>
-            <w:proofErr w:type="gramEnd"/>
-            <w:r>
-              <w:t>к.к</w:t>
-            </w:r>
-            <w:proofErr w:type="spellEnd"/>
-            <w:r>
-              <w:t>)</w:t>
+            <w:r>
+              <w:t>К(к.к)</w:t>
             </w:r>
           </w:p>
         </w:tc>
@@ -323,18 +296,8 @@
             <w:pPr>
               <w:jc w:val="center"/>
             </w:pPr>
-            <w:proofErr w:type="gramStart"/>
-            <w:r>
-              <w:t>К(</w:t>
-            </w:r>
-            <w:proofErr w:type="spellStart"/>
-            <w:proofErr w:type="gramEnd"/>
-            <w:r>
-              <w:t>с.к</w:t>
-            </w:r>
-            <w:proofErr w:type="spellEnd"/>
-            <w:r>
-              <w:t>.)</w:t>
+            <w:r>
+              <w:t>К(с.к.)</w:t>
             </w:r>
           </w:p>
         </w:tc>
@@ -351,14 +314,12 @@
             </w:r>
           </w:p>
           <w:p>
-            <w:proofErr w:type="spellStart"/>
             <w:r>
               <w:rPr>
                 <w:lang w:val="en-US"/>
               </w:rPr>
               <w:t>ADuC</w:t>
             </w:r>
-            <w:proofErr w:type="spellEnd"/>
             <w:r>
               <w:t>812</w:t>
             </w:r>
@@ -883,11 +844,9 @@
             <w:vAlign w:val="center"/>
           </w:tcPr>
           <w:p>
-            <w:proofErr w:type="gramStart"/>
             <w:r>
               <w:t>Чип-резисторы</w:t>
             </w:r>
-            <w:proofErr w:type="gramEnd"/>
             <w:r>
               <w:t>:</w:t>
             </w:r>
@@ -1989,14 +1948,9 @@
             <w:vAlign w:val="center"/>
           </w:tcPr>
           <w:p>
-            <w:proofErr w:type="gramStart"/>
             <w:r>
               <w:lastRenderedPageBreak/>
-              <w:t>Чип-конденсаторы</w:t>
-            </w:r>
-            <w:proofErr w:type="gramEnd"/>
-            <w:r>
-              <w:t>:</w:t>
+              <w:t>Чип-конденсаторы:</w:t>
             </w:r>
           </w:p>
           <w:p>
@@ -2041,11 +1995,9 @@
             <w:r>
               <w:t xml:space="preserve">71 0805 10 </w:t>
             </w:r>
-            <w:proofErr w:type="spellStart"/>
             <w:r>
               <w:t>нФ</w:t>
             </w:r>
-            <w:proofErr w:type="spellEnd"/>
           </w:p>
           <w:p>
             <w:pPr>
@@ -2628,15 +2580,7 @@
           </w:tcPr>
           <w:p>
             <w:r>
-              <w:t xml:space="preserve">Кварцевый резонатор 110592 МГц </w:t>
-            </w:r>
-            <w:proofErr w:type="spellStart"/>
-            <w:r>
-              <w:t>имп</w:t>
-            </w:r>
-            <w:proofErr w:type="spellEnd"/>
-            <w:r>
-              <w:t xml:space="preserve">. </w:t>
+              <w:t xml:space="preserve">Кварцевый резонатор 110592 МГц имп. </w:t>
             </w:r>
             <w:r>
               <w:rPr>
@@ -3661,11 +3605,9 @@
             <w:vAlign w:val="center"/>
           </w:tcPr>
           <w:p>
-            <w:proofErr w:type="spellStart"/>
             <w:r>
               <w:t>Оптопара</w:t>
             </w:r>
-            <w:proofErr w:type="spellEnd"/>
           </w:p>
           <w:p>
             <w:r>
@@ -3869,7 +3811,7 @@
           <v:shape id="_x0000_i1027" type="#_x0000_t75" style="width:243.15pt;height:78.8pt" o:ole="">
             <v:imagedata r:id="rId10" o:title=""/>
           </v:shape>
-          <o:OLEObject Type="Embed" ProgID="Equation.DSMT4" ShapeID="_x0000_i1027" DrawAspect="Content" ObjectID="_1431598776" r:id="rId11"/>
+          <o:OLEObject Type="Embed" ProgID="Equation.DSMT4" ShapeID="_x0000_i1027" DrawAspect="Content" ObjectID="_1431602791" r:id="rId11"/>
         </w:object>
       </w:r>
     </w:p>
@@ -3887,7 +3829,7 @@
           <v:shape id="_x0000_i1028" type="#_x0000_t75" style="width:188.85pt;height:20.4pt" o:ole="">
             <v:imagedata r:id="rId12" o:title=""/>
           </v:shape>
-          <o:OLEObject Type="Embed" ProgID="Equation.DSMT4" ShapeID="_x0000_i1028" DrawAspect="Content" ObjectID="_1431598777" r:id="rId13"/>
+          <o:OLEObject Type="Embed" ProgID="Equation.DSMT4" ShapeID="_x0000_i1028" DrawAspect="Content" ObjectID="_1431602792" r:id="rId13"/>
         </w:object>
       </w:r>
     </w:p>
@@ -3917,7 +3859,7 @@
           <v:shape id="_x0000_i1029" type="#_x0000_t75" style="width:197.65pt;height:40.75pt" o:ole="">
             <v:imagedata r:id="rId14" o:title=""/>
           </v:shape>
-          <o:OLEObject Type="Embed" ProgID="Equation.DSMT4" ShapeID="_x0000_i1029" DrawAspect="Content" ObjectID="_1431598778" r:id="rId15"/>
+          <o:OLEObject Type="Embed" ProgID="Equation.DSMT4" ShapeID="_x0000_i1029" DrawAspect="Content" ObjectID="_1431602793" r:id="rId15"/>
         </w:object>
       </w:r>
     </w:p>
@@ -3935,7 +3877,7 @@
           <v:shape id="_x0000_i1030" type="#_x0000_t75" style="width:207.15pt;height:19pt" o:ole="">
             <v:imagedata r:id="rId16" o:title=""/>
           </v:shape>
-          <o:OLEObject Type="Embed" ProgID="Equation.DSMT4" ShapeID="_x0000_i1030" DrawAspect="Content" ObjectID="_1431598779" r:id="rId17"/>
+          <o:OLEObject Type="Embed" ProgID="Equation.DSMT4" ShapeID="_x0000_i1030" DrawAspect="Content" ObjectID="_1431602794" r:id="rId17"/>
         </w:object>
       </w:r>
     </w:p>
@@ -3946,11 +3888,9 @@
           <w:numId w:val="1"/>
         </w:numPr>
       </w:pPr>
-      <w:proofErr w:type="gramStart"/>
       <w:r>
         <w:t>Чип-резисторы</w:t>
       </w:r>
-      <w:proofErr w:type="gramEnd"/>
     </w:p>
     <w:p>
       <w:pPr>
@@ -3967,7 +3907,7 @@
           <v:shape id="_x0000_i1031" type="#_x0000_t75" style="width:214.65pt;height:57.75pt" o:ole="">
             <v:imagedata r:id="rId18" o:title=""/>
           </v:shape>
-          <o:OLEObject Type="Embed" ProgID="Equation.DSMT4" ShapeID="_x0000_i1031" DrawAspect="Content" ObjectID="_1431598780" r:id="rId19"/>
+          <o:OLEObject Type="Embed" ProgID="Equation.DSMT4" ShapeID="_x0000_i1031" DrawAspect="Content" ObjectID="_1431602795" r:id="rId19"/>
         </w:object>
       </w:r>
     </w:p>
@@ -3985,7 +3925,7 @@
           <v:shape id="_x0000_i1032" type="#_x0000_t75" style="width:210.55pt;height:18.35pt" o:ole="">
             <v:imagedata r:id="rId20" o:title=""/>
           </v:shape>
-          <o:OLEObject Type="Embed" ProgID="Equation.DSMT4" ShapeID="_x0000_i1032" DrawAspect="Content" ObjectID="_1431598781" r:id="rId21"/>
+          <o:OLEObject Type="Embed" ProgID="Equation.DSMT4" ShapeID="_x0000_i1032" DrawAspect="Content" ObjectID="_1431602796" r:id="rId21"/>
         </w:object>
       </w:r>
     </w:p>
@@ -4015,7 +3955,7 @@
           <v:shape id="_x0000_i1033" type="#_x0000_t75" style="width:152.15pt;height:38.05pt" o:ole="">
             <v:imagedata r:id="rId22" o:title=""/>
           </v:shape>
-          <o:OLEObject Type="Embed" ProgID="Equation.DSMT4" ShapeID="_x0000_i1033" DrawAspect="Content" ObjectID="_1431598782" r:id="rId23"/>
+          <o:OLEObject Type="Embed" ProgID="Equation.DSMT4" ShapeID="_x0000_i1033" DrawAspect="Content" ObjectID="_1431602797" r:id="rId23"/>
         </w:object>
       </w:r>
     </w:p>
@@ -4033,7 +3973,7 @@
           <v:shape id="_x0000_i1034" type="#_x0000_t75" style="width:182.7pt;height:18.35pt" o:ole="">
             <v:imagedata r:id="rId24" o:title=""/>
           </v:shape>
-          <o:OLEObject Type="Embed" ProgID="Equation.DSMT4" ShapeID="_x0000_i1034" DrawAspect="Content" ObjectID="_1431598783" r:id="rId25"/>
+          <o:OLEObject Type="Embed" ProgID="Equation.DSMT4" ShapeID="_x0000_i1034" DrawAspect="Content" ObjectID="_1431602798" r:id="rId25"/>
         </w:object>
       </w:r>
     </w:p>
@@ -4045,11 +3985,9 @@
           <w:numId w:val="1"/>
         </w:numPr>
       </w:pPr>
-      <w:proofErr w:type="gramStart"/>
       <w:r>
         <w:t>Чип-конденсаторы</w:t>
       </w:r>
-      <w:proofErr w:type="gramEnd"/>
     </w:p>
     <w:p>
       <w:pPr>
@@ -4066,7 +4004,7 @@
           <v:shape id="_x0000_i1035" type="#_x0000_t75" style="width:150.8pt;height:57.75pt" o:ole="">
             <v:imagedata r:id="rId26" o:title=""/>
           </v:shape>
-          <o:OLEObject Type="Embed" ProgID="Equation.DSMT4" ShapeID="_x0000_i1035" DrawAspect="Content" ObjectID="_1431598784" r:id="rId27"/>
+          <o:OLEObject Type="Embed" ProgID="Equation.DSMT4" ShapeID="_x0000_i1035" DrawAspect="Content" ObjectID="_1431602799" r:id="rId27"/>
         </w:object>
       </w:r>
     </w:p>
@@ -4084,7 +4022,7 @@
           <v:shape id="_x0000_i1036" type="#_x0000_t75" style="width:201.05pt;height:18.35pt" o:ole="">
             <v:imagedata r:id="rId28" o:title=""/>
           </v:shape>
-          <o:OLEObject Type="Embed" ProgID="Equation.DSMT4" ShapeID="_x0000_i1036" DrawAspect="Content" ObjectID="_1431598785" r:id="rId29"/>
+          <o:OLEObject Type="Embed" ProgID="Equation.DSMT4" ShapeID="_x0000_i1036" DrawAspect="Content" ObjectID="_1431602800" r:id="rId29"/>
         </w:object>
       </w:r>
     </w:p>
@@ -4114,7 +4052,7 @@
           <v:shape id="_x0000_i1037" type="#_x0000_t75" style="width:126.35pt;height:56.4pt" o:ole="">
             <v:imagedata r:id="rId30" o:title=""/>
           </v:shape>
-          <o:OLEObject Type="Embed" ProgID="Equation.DSMT4" ShapeID="_x0000_i1037" DrawAspect="Content" ObjectID="_1431598786" r:id="rId31"/>
+          <o:OLEObject Type="Embed" ProgID="Equation.DSMT4" ShapeID="_x0000_i1037" DrawAspect="Content" ObjectID="_1431602801" r:id="rId31"/>
         </w:object>
       </w:r>
     </w:p>
@@ -4132,7 +4070,7 @@
           <v:shape id="_x0000_i1038" type="#_x0000_t75" style="width:158.95pt;height:18.35pt" o:ole="">
             <v:imagedata r:id="rId32" o:title=""/>
           </v:shape>
-          <o:OLEObject Type="Embed" ProgID="Equation.DSMT4" ShapeID="_x0000_i1038" DrawAspect="Content" ObjectID="_1431598787" r:id="rId33"/>
+          <o:OLEObject Type="Embed" ProgID="Equation.DSMT4" ShapeID="_x0000_i1038" DrawAspect="Content" ObjectID="_1431602802" r:id="rId33"/>
         </w:object>
       </w:r>
     </w:p>
@@ -4157,7 +4095,7 @@
           <v:shape id="_x0000_i1039" type="#_x0000_t75" style="width:159.6pt;height:18.35pt" o:ole="">
             <v:imagedata r:id="rId34" o:title=""/>
           </v:shape>
-          <o:OLEObject Type="Embed" ProgID="Equation.DSMT4" ShapeID="_x0000_i1039" DrawAspect="Content" ObjectID="_1431598788" r:id="rId35"/>
+          <o:OLEObject Type="Embed" ProgID="Equation.DSMT4" ShapeID="_x0000_i1039" DrawAspect="Content" ObjectID="_1431602803" r:id="rId35"/>
         </w:object>
       </w:r>
     </w:p>
@@ -4175,7 +4113,7 @@
           <v:shape id="_x0000_i1040" type="#_x0000_t75" style="width:163pt;height:18.35pt" o:ole="">
             <v:imagedata r:id="rId36" o:title=""/>
           </v:shape>
-          <o:OLEObject Type="Embed" ProgID="Equation.DSMT4" ShapeID="_x0000_i1040" DrawAspect="Content" ObjectID="_1431598789" r:id="rId37"/>
+          <o:OLEObject Type="Embed" ProgID="Equation.DSMT4" ShapeID="_x0000_i1040" DrawAspect="Content" ObjectID="_1431602804" r:id="rId37"/>
         </w:object>
       </w:r>
     </w:p>
@@ -4188,7 +4126,7 @@
           <v:shape id="_x0000_i1041" type="#_x0000_t75" style="width:127.7pt;height:161.65pt" o:ole="">
             <v:imagedata r:id="rId38" o:title=""/>
           </v:shape>
-          <o:OLEObject Type="Embed" ProgID="Equation.DSMT4" ShapeID="_x0000_i1041" DrawAspect="Content" ObjectID="_1431598790" r:id="rId39"/>
+          <o:OLEObject Type="Embed" ProgID="Equation.DSMT4" ShapeID="_x0000_i1041" DrawAspect="Content" ObjectID="_1431602805" r:id="rId39"/>
         </w:object>
       </w:r>
     </w:p>
@@ -4218,7 +4156,7 @@
           <v:shape id="_x0000_i1042" type="#_x0000_t75" style="width:112.1pt;height:34.65pt" o:ole="">
             <v:imagedata r:id="rId40" o:title=""/>
           </v:shape>
-          <o:OLEObject Type="Embed" ProgID="Equation.DSMT4" ShapeID="_x0000_i1042" DrawAspect="Content" ObjectID="_1431598791" r:id="rId41"/>
+          <o:OLEObject Type="Embed" ProgID="Equation.DSMT4" ShapeID="_x0000_i1042" DrawAspect="Content" ObjectID="_1431602806" r:id="rId41"/>
         </w:object>
       </w:r>
     </w:p>
@@ -4236,7 +4174,7 @@
           <v:shape id="_x0000_i1043" type="#_x0000_t75" style="width:153.5pt;height:18.35pt" o:ole="">
             <v:imagedata r:id="rId42" o:title=""/>
           </v:shape>
-          <o:OLEObject Type="Embed" ProgID="Equation.DSMT4" ShapeID="_x0000_i1043" DrawAspect="Content" ObjectID="_1431598792" r:id="rId43"/>
+          <o:OLEObject Type="Embed" ProgID="Equation.DSMT4" ShapeID="_x0000_i1043" DrawAspect="Content" ObjectID="_1431602807" r:id="rId43"/>
         </w:object>
       </w:r>
     </w:p>
@@ -4267,7 +4205,7 @@
           <v:shape id="_x0000_i1044" type="#_x0000_t75" style="width:101.2pt;height:18.35pt" o:ole="">
             <v:imagedata r:id="rId44" o:title=""/>
           </v:shape>
-          <o:OLEObject Type="Embed" ProgID="Equation.DSMT4" ShapeID="_x0000_i1044" DrawAspect="Content" ObjectID="_1431598793" r:id="rId45"/>
+          <o:OLEObject Type="Embed" ProgID="Equation.DSMT4" ShapeID="_x0000_i1044" DrawAspect="Content" ObjectID="_1431602808" r:id="rId45"/>
         </w:object>
       </w:r>
     </w:p>
@@ -4286,7 +4224,7 @@
           <v:shape id="_x0000_i1045" type="#_x0000_t75" style="width:131.75pt;height:18.35pt" o:ole="">
             <v:imagedata r:id="rId46" o:title=""/>
           </v:shape>
-          <o:OLEObject Type="Embed" ProgID="Equation.DSMT4" ShapeID="_x0000_i1045" DrawAspect="Content" ObjectID="_1431598794" r:id="rId47"/>
+          <o:OLEObject Type="Embed" ProgID="Equation.DSMT4" ShapeID="_x0000_i1045" DrawAspect="Content" ObjectID="_1431602809" r:id="rId47"/>
         </w:object>
       </w:r>
     </w:p>
@@ -4304,7 +4242,7 @@
           <v:shape id="_x0000_i1046" type="#_x0000_t75" style="width:478.85pt;height:69.95pt" o:ole="">
             <v:imagedata r:id="rId48" o:title=""/>
           </v:shape>
-          <o:OLEObject Type="Embed" ProgID="Equation.DSMT4" ShapeID="_x0000_i1046" DrawAspect="Content" ObjectID="_1431598795" r:id="rId49"/>
+          <o:OLEObject Type="Embed" ProgID="Equation.DSMT4" ShapeID="_x0000_i1046" DrawAspect="Content" ObjectID="_1431602810" r:id="rId49"/>
         </w:object>
       </w:r>
     </w:p>
@@ -4322,7 +4260,7 @@
           <v:shape id="_x0000_i1047" type="#_x0000_t75" style="width:3in;height:43.45pt" o:ole="">
             <v:imagedata r:id="rId50" o:title=""/>
           </v:shape>
-          <o:OLEObject Type="Embed" ProgID="Equation.DSMT4" ShapeID="_x0000_i1047" DrawAspect="Content" ObjectID="_1431598796" r:id="rId51"/>
+          <o:OLEObject Type="Embed" ProgID="Equation.DSMT4" ShapeID="_x0000_i1047" DrawAspect="Content" ObjectID="_1431602811" r:id="rId51"/>
         </w:object>
       </w:r>
     </w:p>
@@ -4340,7 +4278,7 @@
           <v:shape id="_x0000_i1048" type="#_x0000_t75" style="width:1in;height:26.5pt" o:ole="">
             <v:imagedata r:id="rId52" o:title=""/>
           </v:shape>
-          <o:OLEObject Type="Embed" ProgID="Equation.DSMT4" ShapeID="_x0000_i1048" DrawAspect="Content" ObjectID="_1431598797" r:id="rId53"/>
+          <o:OLEObject Type="Embed" ProgID="Equation.DSMT4" ShapeID="_x0000_i1048" DrawAspect="Content" ObjectID="_1431602812" r:id="rId53"/>
         </w:object>
       </w:r>
     </w:p>
@@ -4356,7 +4294,7 @@
           <v:shape id="_x0000_i1049" type="#_x0000_t75" style="width:144.7pt;height:21.05pt" o:ole="">
             <v:imagedata r:id="rId54" o:title=""/>
           </v:shape>
-          <o:OLEObject Type="Embed" ProgID="Equation.DSMT4" ShapeID="_x0000_i1049" DrawAspect="Content" ObjectID="_1431598798" r:id="rId55"/>
+          <o:OLEObject Type="Embed" ProgID="Equation.DSMT4" ShapeID="_x0000_i1049" DrawAspect="Content" ObjectID="_1431602813" r:id="rId55"/>
         </w:object>
       </w:r>
       <w:r>
@@ -4372,7 +4310,7 @@
           <v:shape id="_x0000_i1050" type="#_x0000_t75" style="width:197.65pt;height:89pt" o:ole="">
             <v:imagedata r:id="rId56" o:title=""/>
           </v:shape>
-          <o:OLEObject Type="Embed" ProgID="Equation.DSMT4" ShapeID="_x0000_i1050" DrawAspect="Content" ObjectID="_1431598799" r:id="rId57"/>
+          <o:OLEObject Type="Embed" ProgID="Equation.DSMT4" ShapeID="_x0000_i1050" DrawAspect="Content" ObjectID="_1431602814" r:id="rId57"/>
         </w:object>
       </w:r>
     </w:p>
@@ -4390,7 +4328,7 @@
           <v:shape id="_x0000_i1051" type="#_x0000_t75" style="width:89.65pt;height:43.45pt" o:ole="">
             <v:imagedata r:id="rId58" o:title=""/>
           </v:shape>
-          <o:OLEObject Type="Embed" ProgID="Equation.DSMT4" ShapeID="_x0000_i1051" DrawAspect="Content" ObjectID="_1431598800" r:id="rId59"/>
+          <o:OLEObject Type="Embed" ProgID="Equation.DSMT4" ShapeID="_x0000_i1051" DrawAspect="Content" ObjectID="_1431602815" r:id="rId59"/>
         </w:object>
       </w:r>
       <w:r>
@@ -4406,7 +4344,7 @@
           <v:shape id="_x0000_i1052" type="#_x0000_t75" style="width:80.85pt;height:24.45pt" o:ole="">
             <v:imagedata r:id="rId60" o:title=""/>
           </v:shape>
-          <o:OLEObject Type="Embed" ProgID="Equation.DSMT4" ShapeID="_x0000_i1052" DrawAspect="Content" ObjectID="_1431598801" r:id="rId61"/>
+          <o:OLEObject Type="Embed" ProgID="Equation.DSMT4" ShapeID="_x0000_i1052" DrawAspect="Content" ObjectID="_1431602816" r:id="rId61"/>
         </w:object>
       </w:r>
       <w:r>
@@ -4420,13 +4358,12 @@
           <v:shape id="_x0000_i1053" type="#_x0000_t75" style="width:25.15pt;height:27.15pt" o:ole="">
             <v:imagedata r:id="rId62" o:title=""/>
           </v:shape>
-          <o:OLEObject Type="Embed" ProgID="Equation.DSMT4" ShapeID="_x0000_i1053" DrawAspect="Content" ObjectID="_1431598802" r:id="rId63"/>
+          <o:OLEObject Type="Embed" ProgID="Equation.DSMT4" ShapeID="_x0000_i1053" DrawAspect="Content" ObjectID="_1431602817" r:id="rId63"/>
         </w:object>
       </w:r>
       <w:r>
         <w:t xml:space="preserve">- время, затраченное на ремонт </w:t>
       </w:r>
-      <w:proofErr w:type="spellStart"/>
       <w:r>
         <w:rPr>
           <w:i/>
@@ -4434,7 +4371,6 @@
         </w:rPr>
         <w:t>i</w:t>
       </w:r>
-      <w:proofErr w:type="spellEnd"/>
       <w:r>
         <w:rPr>
           <w:i/>
@@ -4452,13 +4388,12 @@
           <v:shape id="_x0000_i1054" type="#_x0000_t75" style="width:17pt;height:24.45pt" o:ole="">
             <v:imagedata r:id="rId64" o:title=""/>
           </v:shape>
-          <o:OLEObject Type="Embed" ProgID="Equation.DSMT4" ShapeID="_x0000_i1054" DrawAspect="Content" ObjectID="_1431598803" r:id="rId65"/>
+          <o:OLEObject Type="Embed" ProgID="Equation.DSMT4" ShapeID="_x0000_i1054" DrawAspect="Content" ObjectID="_1431602818" r:id="rId65"/>
         </w:object>
       </w:r>
       <w:r>
         <w:t xml:space="preserve"> - удельный вес отказов ЭРЭ </w:t>
       </w:r>
-      <w:proofErr w:type="spellStart"/>
       <w:r>
         <w:rPr>
           <w:i/>
@@ -4466,7 +4401,6 @@
         </w:rPr>
         <w:t>i</w:t>
       </w:r>
-      <w:proofErr w:type="spellEnd"/>
       <w:r>
         <w:rPr>
           <w:i/>
@@ -4491,7 +4425,7 @@
           <v:shape id="_x0000_i1055" type="#_x0000_t75" style="width:421.15pt;height:29.9pt" o:ole="">
             <v:imagedata r:id="rId66" o:title=""/>
           </v:shape>
-          <o:OLEObject Type="Embed" ProgID="Equation.DSMT4" ShapeID="_x0000_i1055" DrawAspect="Content" ObjectID="_1431598804" r:id="rId67"/>
+          <o:OLEObject Type="Embed" ProgID="Equation.DSMT4" ShapeID="_x0000_i1055" DrawAspect="Content" ObjectID="_1431602819" r:id="rId67"/>
         </w:object>
       </w:r>
     </w:p>
@@ -4510,7 +4444,7 @@
           <v:shape id="_x0000_i1056" type="#_x0000_t75" style="width:121.6pt;height:28.55pt" o:ole="">
             <v:imagedata r:id="rId68" o:title=""/>
           </v:shape>
-          <o:OLEObject Type="Embed" ProgID="Equation.DSMT4" ShapeID="_x0000_i1056" DrawAspect="Content" ObjectID="_1431598805" r:id="rId69"/>
+          <o:OLEObject Type="Embed" ProgID="Equation.DSMT4" ShapeID="_x0000_i1056" DrawAspect="Content" ObjectID="_1431602820" r:id="rId69"/>
         </w:object>
       </w:r>
       <w:r>
@@ -4541,15 +4475,7 @@
         <w:jc w:val="both"/>
       </w:pPr>
       <w:r>
-        <w:t xml:space="preserve">При транспортировке и испытаниях устройство подвергается периодическому воздействию вибрации, вследствие чего необходимо проверить удовлетворяет ли разработанное устройство условиям </w:t>
-      </w:r>
-      <w:proofErr w:type="spellStart"/>
-      <w:r>
-        <w:t>вибропрочности</w:t>
-      </w:r>
-      <w:proofErr w:type="spellEnd"/>
-      <w:r>
-        <w:t>.</w:t>
+        <w:t>При транспортировке и испытаниях устройство подвергается периодическому воздействию вибрации, вследствие чего необходимо проверить удовлетворяет ли разработанное устройство условиям вибропрочности.</w:t>
       </w:r>
     </w:p>
     <w:p>
@@ -4651,15 +4577,7 @@
         <w:jc w:val="both"/>
       </w:pPr>
       <w:r>
-        <w:t xml:space="preserve">Периодическая вибрация характеризуется спектром (диапазон частот), </w:t>
-      </w:r>
-      <w:proofErr w:type="spellStart"/>
-      <w:r>
-        <w:t>виброускорением</w:t>
-      </w:r>
-      <w:proofErr w:type="spellEnd"/>
-      <w:r>
-        <w:t>, перегрузкой.</w:t>
+        <w:t>Периодическая вибрация характеризуется спектром (диапазон частот), виброускорением, перегрузкой.</w:t>
       </w:r>
     </w:p>
     <w:p>
@@ -4702,10 +4620,10 @@
           <w:position w:val="-102"/>
         </w:rPr>
         <w:object w:dxaOrig="2480" w:dyaOrig="2180">
-          <v:shape id="_x0000_i1077" type="#_x0000_t75" style="width:124.3pt;height:108.7pt" o:ole="">
+          <v:shape id="_x0000_i1057" type="#_x0000_t75" style="width:124.3pt;height:108.7pt" o:ole="">
             <v:imagedata r:id="rId70" o:title=""/>
           </v:shape>
-          <o:OLEObject Type="Embed" ProgID="Equation.DSMT4" ShapeID="_x0000_i1077" DrawAspect="Content" ObjectID="_1431598806" r:id="rId71"/>
+          <o:OLEObject Type="Embed" ProgID="Equation.DSMT4" ShapeID="_x0000_i1057" DrawAspect="Content" ObjectID="_1431602821" r:id="rId71"/>
         </w:object>
       </w:r>
     </w:p>
@@ -4725,10 +4643,10 @@
           <w:position w:val="-6"/>
         </w:rPr>
         <w:object w:dxaOrig="260" w:dyaOrig="240">
-          <v:shape id="_x0000_i1057" type="#_x0000_t75" style="width:12.9pt;height:12.25pt" o:ole="">
+          <v:shape id="_x0000_i1058" type="#_x0000_t75" style="width:12.9pt;height:12.25pt" o:ole="">
             <v:imagedata r:id="rId72" o:title=""/>
           </v:shape>
-          <o:OLEObject Type="Embed" ProgID="Equation.DSMT4" ShapeID="_x0000_i1057" DrawAspect="Content" ObjectID="_1431598807" r:id="rId73"/>
+          <o:OLEObject Type="Embed" ProgID="Equation.DSMT4" ShapeID="_x0000_i1058" DrawAspect="Content" ObjectID="_1431602822" r:id="rId73"/>
         </w:object>
       </w:r>
       <w:r>
@@ -4752,10 +4670,10 @@
           <w:position w:val="-38"/>
         </w:rPr>
         <w:object w:dxaOrig="2880" w:dyaOrig="900">
-          <v:shape id="_x0000_i1078" type="#_x0000_t75" style="width:2in;height:44.85pt" o:ole="">
+          <v:shape id="_x0000_i1059" type="#_x0000_t75" style="width:2in;height:44.85pt" o:ole="">
             <v:imagedata r:id="rId74" o:title=""/>
           </v:shape>
-          <o:OLEObject Type="Embed" ProgID="Equation.DSMT4" ShapeID="_x0000_i1078" DrawAspect="Content" ObjectID="_1431598808" r:id="rId75"/>
+          <o:OLEObject Type="Embed" ProgID="Equation.DSMT4" ShapeID="_x0000_i1059" DrawAspect="Content" ObjectID="_1431602823" r:id="rId75"/>
         </w:object>
       </w:r>
     </w:p>
@@ -4775,10 +4693,10 @@
           <w:position w:val="-12"/>
         </w:rPr>
         <w:object w:dxaOrig="420" w:dyaOrig="380">
-          <v:shape id="_x0000_i1079" type="#_x0000_t75" style="width:21.05pt;height:19pt" o:ole="">
+          <v:shape id="_x0000_i1060" type="#_x0000_t75" style="width:21.05pt;height:19pt" o:ole="">
             <v:imagedata r:id="rId76" o:title=""/>
           </v:shape>
-          <o:OLEObject Type="Embed" ProgID="Equation.DSMT4" ShapeID="_x0000_i1079" DrawAspect="Content" ObjectID="_1431598809" r:id="rId77"/>
+          <o:OLEObject Type="Embed" ProgID="Equation.DSMT4" ShapeID="_x0000_i1060" DrawAspect="Content" ObjectID="_1431602824" r:id="rId77"/>
         </w:object>
       </w:r>
       <w:r>
@@ -5205,10 +5123,10 @@
           <w:position w:val="-36"/>
         </w:rPr>
         <w:object w:dxaOrig="9220" w:dyaOrig="859">
-          <v:shape id="_x0000_i1080" type="#_x0000_t75" style="width:461.2pt;height:42.8pt" o:ole="">
+          <v:shape id="_x0000_i1061" type="#_x0000_t75" style="width:461.2pt;height:42.8pt" o:ole="">
             <v:imagedata r:id="rId78" o:title=""/>
           </v:shape>
-          <o:OLEObject Type="Embed" ProgID="Equation.DSMT4" ShapeID="_x0000_i1080" DrawAspect="Content" ObjectID="_1431598810" r:id="rId79"/>
+          <o:OLEObject Type="Embed" ProgID="Equation.DSMT4" ShapeID="_x0000_i1061" DrawAspect="Content" ObjectID="_1431602825" r:id="rId79"/>
         </w:object>
       </w:r>
     </w:p>
@@ -5231,10 +5149,10 @@
           <w:position w:val="-12"/>
         </w:rPr>
         <w:object w:dxaOrig="4560" w:dyaOrig="440">
-          <v:shape id="_x0000_i1081" type="#_x0000_t75" style="width:228.25pt;height:21.75pt" o:ole="">
+          <v:shape id="_x0000_i1062" type="#_x0000_t75" style="width:228.25pt;height:21.75pt" o:ole="">
             <v:imagedata r:id="rId80" o:title=""/>
           </v:shape>
-          <o:OLEObject Type="Embed" ProgID="Equation.DSMT4" ShapeID="_x0000_i1081" DrawAspect="Content" ObjectID="_1431598811" r:id="rId81"/>
+          <o:OLEObject Type="Embed" ProgID="Equation.DSMT4" ShapeID="_x0000_i1062" DrawAspect="Content" ObjectID="_1431602826" r:id="rId81"/>
         </w:object>
       </w:r>
     </w:p>
@@ -5257,10 +5175,10 @@
           <w:position w:val="-12"/>
         </w:rPr>
         <w:object w:dxaOrig="3159" w:dyaOrig="440">
-          <v:shape id="_x0000_i1082" type="#_x0000_t75" style="width:157.6pt;height:21.75pt" o:ole="">
+          <v:shape id="_x0000_i1063" type="#_x0000_t75" style="width:157.6pt;height:21.75pt" o:ole="">
             <v:imagedata r:id="rId82" o:title=""/>
           </v:shape>
-          <o:OLEObject Type="Embed" ProgID="Equation.DSMT4" ShapeID="_x0000_i1082" DrawAspect="Content" ObjectID="_1431598812" r:id="rId83"/>
+          <o:OLEObject Type="Embed" ProgID="Equation.DSMT4" ShapeID="_x0000_i1063" DrawAspect="Content" ObjectID="_1431602827" r:id="rId83"/>
         </w:object>
       </w:r>
     </w:p>
@@ -5274,10 +5192,10 @@
           <w:position w:val="-76"/>
         </w:rPr>
         <w:object w:dxaOrig="2540" w:dyaOrig="1200">
-          <v:shape id="_x0000_i1083" type="#_x0000_t75" style="width:127pt;height:59.75pt" o:ole="">
+          <v:shape id="_x0000_i1064" type="#_x0000_t75" style="width:127pt;height:59.75pt" o:ole="">
             <v:imagedata r:id="rId84" o:title=""/>
           </v:shape>
-          <o:OLEObject Type="Embed" ProgID="Equation.DSMT4" ShapeID="_x0000_i1083" DrawAspect="Content" ObjectID="_1431598813" r:id="rId85"/>
+          <o:OLEObject Type="Embed" ProgID="Equation.DSMT4" ShapeID="_x0000_i1064" DrawAspect="Content" ObjectID="_1431602828" r:id="rId85"/>
         </w:object>
       </w:r>
     </w:p>
@@ -5291,10 +5209,10 @@
           <w:position w:val="-48"/>
         </w:rPr>
         <w:object w:dxaOrig="2340" w:dyaOrig="980">
-          <v:shape id="_x0000_i1058" type="#_x0000_t75" style="width:116.85pt;height:48.9pt" o:ole="">
+          <v:shape id="_x0000_i1065" type="#_x0000_t75" style="width:116.85pt;height:48.9pt" o:ole="">
             <v:imagedata r:id="rId86" o:title=""/>
           </v:shape>
-          <o:OLEObject Type="Embed" ProgID="Equation.DSMT4" ShapeID="_x0000_i1058" DrawAspect="Content" ObjectID="_1431598814" r:id="rId87"/>
+          <o:OLEObject Type="Embed" ProgID="Equation.DSMT4" ShapeID="_x0000_i1065" DrawAspect="Content" ObjectID="_1431602829" r:id="rId87"/>
         </w:object>
       </w:r>
     </w:p>
@@ -5319,10 +5237,10 @@
           <w:position w:val="-34"/>
         </w:rPr>
         <w:object w:dxaOrig="3460" w:dyaOrig="840">
-          <v:shape id="_x0000_i1084" type="#_x0000_t75" style="width:173.2pt;height:42.1pt" o:ole="">
+          <v:shape id="_x0000_i1066" type="#_x0000_t75" style="width:173.2pt;height:42.1pt" o:ole="">
             <v:imagedata r:id="rId88" o:title=""/>
           </v:shape>
-          <o:OLEObject Type="Embed" ProgID="Equation.DSMT4" ShapeID="_x0000_i1084" DrawAspect="Content" ObjectID="_1431598815" r:id="rId89"/>
+          <o:OLEObject Type="Embed" ProgID="Equation.DSMT4" ShapeID="_x0000_i1066" DrawAspect="Content" ObjectID="_1431602830" r:id="rId89"/>
         </w:object>
       </w:r>
     </w:p>
@@ -5338,10 +5256,10 @@
           <w:position w:val="-12"/>
         </w:rPr>
         <w:object w:dxaOrig="300" w:dyaOrig="380">
-          <v:shape id="_x0000_i1059" type="#_x0000_t75" style="width:14.95pt;height:19pt" o:ole="">
+          <v:shape id="_x0000_i1067" type="#_x0000_t75" style="width:14.95pt;height:19pt" o:ole="">
             <v:imagedata r:id="rId90" o:title=""/>
           </v:shape>
-          <o:OLEObject Type="Embed" ProgID="Equation.DSMT4" ShapeID="_x0000_i1059" DrawAspect="Content" ObjectID="_1431598816" r:id="rId91"/>
+          <o:OLEObject Type="Embed" ProgID="Equation.DSMT4" ShapeID="_x0000_i1067" DrawAspect="Content" ObjectID="_1431602831" r:id="rId91"/>
         </w:object>
       </w:r>
       <w:r>
@@ -5352,10 +5270,10 @@
           <w:position w:val="-12"/>
         </w:rPr>
         <w:object w:dxaOrig="560" w:dyaOrig="380">
-          <v:shape id="_x0000_i1060" type="#_x0000_t75" style="width:27.85pt;height:19pt" o:ole="">
+          <v:shape id="_x0000_i1068" type="#_x0000_t75" style="width:27.85pt;height:19pt" o:ole="">
             <v:imagedata r:id="rId92" o:title=""/>
           </v:shape>
-          <o:OLEObject Type="Embed" ProgID="Equation.DSMT4" ShapeID="_x0000_i1060" DrawAspect="Content" ObjectID="_1431598817" r:id="rId93"/>
+          <o:OLEObject Type="Embed" ProgID="Equation.DSMT4" ShapeID="_x0000_i1068" DrawAspect="Content" ObjectID="_1431602832" r:id="rId93"/>
         </w:object>
       </w:r>
       <w:r>
@@ -5366,10 +5284,10 @@
           <w:position w:val="-12"/>
         </w:rPr>
         <w:object w:dxaOrig="560" w:dyaOrig="380">
-          <v:shape id="_x0000_i1061" type="#_x0000_t75" style="width:27.85pt;height:19pt" o:ole="">
+          <v:shape id="_x0000_i1069" type="#_x0000_t75" style="width:27.85pt;height:19pt" o:ole="">
             <v:imagedata r:id="rId92" o:title=""/>
           </v:shape>
-          <o:OLEObject Type="Embed" ProgID="Equation.DSMT4" ShapeID="_x0000_i1061" DrawAspect="Content" ObjectID="_1431598818" r:id="rId94"/>
+          <o:OLEObject Type="Embed" ProgID="Equation.DSMT4" ShapeID="_x0000_i1069" DrawAspect="Content" ObjectID="_1431602833" r:id="rId94"/>
         </w:object>
       </w:r>
       <w:r>
@@ -5389,10 +5307,10 @@
           <w:position w:val="-6"/>
         </w:rPr>
         <w:object w:dxaOrig="220" w:dyaOrig="240">
-          <v:shape id="_x0000_i1062" type="#_x0000_t75" style="width:10.85pt;height:12.25pt" o:ole="">
+          <v:shape id="_x0000_i1070" type="#_x0000_t75" style="width:10.85pt;height:12.25pt" o:ole="">
             <v:imagedata r:id="rId95" o:title=""/>
           </v:shape>
-          <o:OLEObject Type="Embed" ProgID="Equation.DSMT4" ShapeID="_x0000_i1062" DrawAspect="Content" ObjectID="_1431598819" r:id="rId96"/>
+          <o:OLEObject Type="Embed" ProgID="Equation.DSMT4" ShapeID="_x0000_i1070" DrawAspect="Content" ObjectID="_1431602834" r:id="rId96"/>
         </w:object>
       </w:r>
       <w:r>
@@ -5408,10 +5326,10 @@
           <w:position w:val="-36"/>
         </w:rPr>
         <w:object w:dxaOrig="2540" w:dyaOrig="800">
-          <v:shape id="_x0000_i1087" type="#_x0000_t75" style="width:127pt;height:40.1pt" o:ole="">
+          <v:shape id="_x0000_i1071" type="#_x0000_t75" style="width:127pt;height:40.1pt" o:ole="">
             <v:imagedata r:id="rId97" o:title=""/>
           </v:shape>
-          <o:OLEObject Type="Embed" ProgID="Equation.DSMT4" ShapeID="_x0000_i1087" DrawAspect="Content" ObjectID="_1431598820" r:id="rId98"/>
+          <o:OLEObject Type="Embed" ProgID="Equation.DSMT4" ShapeID="_x0000_i1071" DrawAspect="Content" ObjectID="_1431602835" r:id="rId98"/>
         </w:object>
       </w:r>
     </w:p>
@@ -5431,10 +5349,10 @@
           <w:position w:val="-12"/>
         </w:rPr>
         <w:object w:dxaOrig="440" w:dyaOrig="380">
-          <v:shape id="_x0000_i1063" type="#_x0000_t75" style="width:21.75pt;height:19pt" o:ole="">
+          <v:shape id="_x0000_i1072" type="#_x0000_t75" style="width:21.75pt;height:19pt" o:ole="">
             <v:imagedata r:id="rId99" o:title=""/>
           </v:shape>
-          <o:OLEObject Type="Embed" ProgID="Equation.DSMT4" ShapeID="_x0000_i1063" DrawAspect="Content" ObjectID="_1431598821" r:id="rId100"/>
+          <o:OLEObject Type="Embed" ProgID="Equation.DSMT4" ShapeID="_x0000_i1072" DrawAspect="Content" ObjectID="_1431602836" r:id="rId100"/>
         </w:object>
       </w:r>
       <w:r>
@@ -5459,32 +5377,24 @@
           <w:position w:val="-12"/>
         </w:rPr>
         <w:object w:dxaOrig="260" w:dyaOrig="360">
-          <v:shape id="_x0000_i1064" type="#_x0000_t75" style="width:12.9pt;height:18.35pt" o:ole="">
+          <v:shape id="_x0000_i1073" type="#_x0000_t75" style="width:12.9pt;height:18.35pt" o:ole="">
             <v:imagedata r:id="rId101" o:title=""/>
           </v:shape>
-          <o:OLEObject Type="Embed" ProgID="Equation.DSMT4" ShapeID="_x0000_i1064" DrawAspect="Content" ObjectID="_1431598822" r:id="rId102"/>
+          <o:OLEObject Type="Embed" ProgID="Equation.DSMT4" ShapeID="_x0000_i1073" DrawAspect="Content" ObjectID="_1431602837" r:id="rId102"/>
         </w:object>
       </w:r>
       <w:r>
-        <w:t xml:space="preserve"> отличается </w:t>
-      </w:r>
-      <w:proofErr w:type="gramStart"/>
-      <w:r>
-        <w:t>от</w:t>
-      </w:r>
-      <w:proofErr w:type="gramEnd"/>
-      <w:r>
-        <w:t xml:space="preserve"> амплитуда на частоте </w:t>
+        <w:t xml:space="preserve"> отличается от амплитуда на частоте </w:t>
       </w:r>
       <w:r>
         <w:rPr>
           <w:position w:val="-12"/>
         </w:rPr>
         <w:object w:dxaOrig="300" w:dyaOrig="380">
-          <v:shape id="_x0000_i1065" type="#_x0000_t75" style="width:14.95pt;height:19pt" o:ole="">
+          <v:shape id="_x0000_i1074" type="#_x0000_t75" style="width:14.95pt;height:19pt" o:ole="">
             <v:imagedata r:id="rId103" o:title=""/>
           </v:shape>
-          <o:OLEObject Type="Embed" ProgID="Equation.DSMT4" ShapeID="_x0000_i1065" DrawAspect="Content" ObjectID="_1431598823" r:id="rId104"/>
+          <o:OLEObject Type="Embed" ProgID="Equation.DSMT4" ShapeID="_x0000_i1074" DrawAspect="Content" ObjectID="_1431602838" r:id="rId104"/>
         </w:object>
       </w:r>
       <w:r>
@@ -5500,10 +5410,10 @@
           <w:position w:val="-92"/>
         </w:rPr>
         <w:object w:dxaOrig="4540" w:dyaOrig="1359">
-          <v:shape id="_x0000_i1085" type="#_x0000_t75" style="width:226.85pt;height:67.9pt" o:ole="">
+          <v:shape id="_x0000_i1075" type="#_x0000_t75" style="width:226.85pt;height:67.9pt" o:ole="">
             <v:imagedata r:id="rId105" o:title=""/>
           </v:shape>
-          <o:OLEObject Type="Embed" ProgID="Equation.DSMT4" ShapeID="_x0000_i1085" DrawAspect="Content" ObjectID="_1431598824" r:id="rId106"/>
+          <o:OLEObject Type="Embed" ProgID="Equation.DSMT4" ShapeID="_x0000_i1075" DrawAspect="Content" ObjectID="_1431602839" r:id="rId106"/>
         </w:object>
       </w:r>
     </w:p>
@@ -5523,10 +5433,10 @@
           <w:position w:val="-12"/>
         </w:rPr>
         <w:object w:dxaOrig="300" w:dyaOrig="380">
-          <v:shape id="_x0000_i1066" type="#_x0000_t75" style="width:14.95pt;height:19pt" o:ole="">
+          <v:shape id="_x0000_i1076" type="#_x0000_t75" style="width:14.95pt;height:19pt" o:ole="">
             <v:imagedata r:id="rId107" o:title=""/>
           </v:shape>
-          <o:OLEObject Type="Embed" ProgID="Equation.DSMT4" ShapeID="_x0000_i1066" DrawAspect="Content" ObjectID="_1431598825" r:id="rId108"/>
+          <o:OLEObject Type="Embed" ProgID="Equation.DSMT4" ShapeID="_x0000_i1076" DrawAspect="Content" ObjectID="_1431602840" r:id="rId108"/>
         </w:object>
       </w:r>
       <w:r>
@@ -5542,10 +5452,10 @@
           <w:position w:val="-12"/>
         </w:rPr>
         <w:object w:dxaOrig="2820" w:dyaOrig="440">
-          <v:shape id="_x0000_i1088" type="#_x0000_t75" style="width:140.6pt;height:21.75pt" o:ole="">
+          <v:shape id="_x0000_i1077" type="#_x0000_t75" style="width:140.6pt;height:21.75pt" o:ole="">
             <v:imagedata r:id="rId109" o:title=""/>
           </v:shape>
-          <o:OLEObject Type="Embed" ProgID="Equation.DSMT4" ShapeID="_x0000_i1088" DrawAspect="Content" ObjectID="_1431598826" r:id="rId110"/>
+          <o:OLEObject Type="Embed" ProgID="Equation.DSMT4" ShapeID="_x0000_i1077" DrawAspect="Content" ObjectID="_1431602841" r:id="rId110"/>
         </w:object>
       </w:r>
     </w:p>
@@ -5577,10 +5487,10 @@
           <w:position w:val="-12"/>
         </w:rPr>
         <w:object w:dxaOrig="360" w:dyaOrig="380">
-          <v:shape id="_x0000_i1067" type="#_x0000_t75" style="width:18.35pt;height:19pt" o:ole="">
+          <v:shape id="_x0000_i1078" type="#_x0000_t75" style="width:18.35pt;height:19pt" o:ole="">
             <v:imagedata r:id="rId111" o:title=""/>
           </v:shape>
-          <o:OLEObject Type="Embed" ProgID="Equation.DSMT4" ShapeID="_x0000_i1067" DrawAspect="Content" ObjectID="_1431598827" r:id="rId112"/>
+          <o:OLEObject Type="Embed" ProgID="Equation.DSMT4" ShapeID="_x0000_i1078" DrawAspect="Content" ObjectID="_1431602842" r:id="rId112"/>
         </w:object>
       </w:r>
       <w:r>
@@ -5596,10 +5506,10 @@
           <w:position w:val="-36"/>
         </w:rPr>
         <w:object w:dxaOrig="2880" w:dyaOrig="800">
-          <v:shape id="_x0000_i1089" type="#_x0000_t75" style="width:2in;height:40.1pt" o:ole="">
+          <v:shape id="_x0000_i1079" type="#_x0000_t75" style="width:2in;height:40.1pt" o:ole="">
             <v:imagedata r:id="rId113" o:title=""/>
           </v:shape>
-          <o:OLEObject Type="Embed" ProgID="Equation.DSMT4" ShapeID="_x0000_i1089" DrawAspect="Content" ObjectID="_1431598828" r:id="rId114"/>
+          <o:OLEObject Type="Embed" ProgID="Equation.DSMT4" ShapeID="_x0000_i1079" DrawAspect="Content" ObjectID="_1431602843" r:id="rId114"/>
         </w:object>
       </w:r>
     </w:p>
@@ -5612,10 +5522,10 @@
           <w:position w:val="-32"/>
         </w:rPr>
         <w:object w:dxaOrig="3620" w:dyaOrig="780">
-          <v:shape id="_x0000_i1086" type="#_x0000_t75" style="width:181.35pt;height:38.7pt" o:ole="">
+          <v:shape id="_x0000_i1080" type="#_x0000_t75" style="width:181.35pt;height:38.7pt" o:ole="">
             <v:imagedata r:id="rId115" o:title=""/>
           </v:shape>
-          <o:OLEObject Type="Embed" ProgID="Equation.DSMT4" ShapeID="_x0000_i1086" DrawAspect="Content" ObjectID="_1431598829" r:id="rId116"/>
+          <o:OLEObject Type="Embed" ProgID="Equation.DSMT4" ShapeID="_x0000_i1080" DrawAspect="Content" ObjectID="_1431602844" r:id="rId116"/>
         </w:object>
       </w:r>
     </w:p>
@@ -5637,10 +5547,10 @@
           <w:position w:val="-12"/>
         </w:rPr>
         <w:object w:dxaOrig="3600" w:dyaOrig="440">
-          <v:shape id="_x0000_i1090" type="#_x0000_t75" style="width:180pt;height:21.75pt" o:ole="">
+          <v:shape id="_x0000_i1081" type="#_x0000_t75" style="width:180pt;height:21.75pt" o:ole="">
             <v:imagedata r:id="rId117" o:title=""/>
           </v:shape>
-          <o:OLEObject Type="Embed" ProgID="Equation.DSMT4" ShapeID="_x0000_i1090" DrawAspect="Content" ObjectID="_1431598830" r:id="rId118"/>
+          <o:OLEObject Type="Embed" ProgID="Equation.DSMT4" ShapeID="_x0000_i1081" DrawAspect="Content" ObjectID="_1431602845" r:id="rId118"/>
         </w:object>
       </w:r>
     </w:p>
@@ -5665,10 +5575,10 @@
           <w:position w:val="-28"/>
         </w:rPr>
         <w:object w:dxaOrig="3500" w:dyaOrig="720">
-          <v:shape id="_x0000_i1091" type="#_x0000_t75" style="width:174.55pt;height:36pt" o:ole="">
+          <v:shape id="_x0000_i1082" type="#_x0000_t75" style="width:174.55pt;height:36pt" o:ole="">
             <v:imagedata r:id="rId119" o:title=""/>
           </v:shape>
-          <o:OLEObject Type="Embed" ProgID="Equation.DSMT4" ShapeID="_x0000_i1091" DrawAspect="Content" ObjectID="_1431598831" r:id="rId120"/>
+          <o:OLEObject Type="Embed" ProgID="Equation.DSMT4" ShapeID="_x0000_i1082" DrawAspect="Content" ObjectID="_1431602846" r:id="rId120"/>
         </w:object>
       </w:r>
     </w:p>
@@ -5684,10 +5594,10 @@
           <w:position w:val="-14"/>
         </w:rPr>
         <w:object w:dxaOrig="420" w:dyaOrig="420">
-          <v:shape id="_x0000_i1068" type="#_x0000_t75" style="width:21.05pt;height:21.05pt" o:ole="">
+          <v:shape id="_x0000_i1083" type="#_x0000_t75" style="width:21.05pt;height:21.05pt" o:ole="">
             <v:imagedata r:id="rId121" o:title=""/>
           </v:shape>
-          <o:OLEObject Type="Embed" ProgID="Equation.DSMT4" ShapeID="_x0000_i1068" DrawAspect="Content" ObjectID="_1431598832" r:id="rId122"/>
+          <o:OLEObject Type="Embed" ProgID="Equation.DSMT4" ShapeID="_x0000_i1083" DrawAspect="Content" ObjectID="_1431602847" r:id="rId122"/>
         </w:object>
       </w:r>
       <w:r>
@@ -5703,10 +5613,10 @@
           <w:position w:val="-26"/>
         </w:rPr>
         <w:object w:dxaOrig="2700" w:dyaOrig="700">
-          <v:shape id="_x0000_i1092" type="#_x0000_t75" style="width:135.15pt;height:35.3pt" o:ole="">
+          <v:shape id="_x0000_i1084" type="#_x0000_t75" style="width:135.15pt;height:35.3pt" o:ole="">
             <v:imagedata r:id="rId123" o:title=""/>
           </v:shape>
-          <o:OLEObject Type="Embed" ProgID="Equation.DSMT4" ShapeID="_x0000_i1092" DrawAspect="Content" ObjectID="_1431598833" r:id="rId124"/>
+          <o:OLEObject Type="Embed" ProgID="Equation.DSMT4" ShapeID="_x0000_i1084" DrawAspect="Content" ObjectID="_1431602848" r:id="rId124"/>
         </w:object>
       </w:r>
       <w:r>
@@ -5725,10 +5635,10 @@
           <w:position w:val="-6"/>
         </w:rPr>
         <w:object w:dxaOrig="1240" w:dyaOrig="300">
-          <v:shape id="_x0000_i1069" type="#_x0000_t75" style="width:61.8pt;height:14.95pt" o:ole="">
+          <v:shape id="_x0000_i1085" type="#_x0000_t75" style="width:61.8pt;height:14.95pt" o:ole="">
             <v:imagedata r:id="rId125" o:title=""/>
           </v:shape>
-          <o:OLEObject Type="Embed" ProgID="Equation.DSMT4" ShapeID="_x0000_i1069" DrawAspect="Content" ObjectID="_1431598834" r:id="rId126"/>
+          <o:OLEObject Type="Embed" ProgID="Equation.DSMT4" ShapeID="_x0000_i1085" DrawAspect="Content" ObjectID="_1431602849" r:id="rId126"/>
         </w:object>
       </w:r>
       <w:r>
@@ -5747,10 +5657,10 @@
           <w:position w:val="-14"/>
         </w:rPr>
         <w:object w:dxaOrig="1320" w:dyaOrig="420">
-          <v:shape id="_x0000_i1070" type="#_x0000_t75" style="width:65.9pt;height:21.05pt" o:ole="">
+          <v:shape id="_x0000_i1086" type="#_x0000_t75" style="width:65.9pt;height:21.05pt" o:ole="">
             <v:imagedata r:id="rId127" o:title=""/>
           </v:shape>
-          <o:OLEObject Type="Embed" ProgID="Equation.DSMT4" ShapeID="_x0000_i1070" DrawAspect="Content" ObjectID="_1431598835" r:id="rId128"/>
+          <o:OLEObject Type="Embed" ProgID="Equation.DSMT4" ShapeID="_x0000_i1086" DrawAspect="Content" ObjectID="_1431602850" r:id="rId128"/>
         </w:object>
       </w:r>
       <w:r>
@@ -5761,29 +5671,35 @@
       </w:r>
       <w:r>
         <w:t xml:space="preserve"> плата виброустойчива в заданных условиях. </w:t>
+      </w:r>
+    </w:p>
+    <w:p>
+      <w:pPr>
+        <w:jc w:val="both"/>
+      </w:pPr>
+    </w:p>
+    <w:p>
+      <w:pPr>
+        <w:pStyle w:val="1"/>
+      </w:pPr>
+      <w:r>
+        <w:t>Предварительная оценка тепловой нагрузки РЭА</w:t>
+      </w:r>
+    </w:p>
+    <w:p>
+      <w:pPr>
+        <w:jc w:val="both"/>
+      </w:pPr>
+      <w:r>
+        <w:t xml:space="preserve">Проведем оценку тепловой нагрузки РЭА. Корпус представляет собой </w:t>
+      </w:r>
+      <w:r>
+        <w:t>блок</w:t>
       </w:r>
       <w:bookmarkStart w:id="0" w:name="_GoBack"/>
       <w:bookmarkEnd w:id="0"/>
-    </w:p>
-    <w:p>
-      <w:pPr>
-        <w:jc w:val="both"/>
-      </w:pPr>
-    </w:p>
-    <w:p>
-      <w:pPr>
-        <w:pStyle w:val="1"/>
-      </w:pPr>
-      <w:r>
-        <w:t>Предварительная оценка тепловой нагрузки РЭА</w:t>
-      </w:r>
-    </w:p>
-    <w:p>
-      <w:pPr>
-        <w:jc w:val="both"/>
-      </w:pPr>
-      <w:r>
-        <w:t>Проведем оценку тепловой нагрузки РЭА. Корпус представляет собой горизонтальное шасси. Размеры:</w:t>
+      <w:r>
+        <w:t>. Размеры:</w:t>
       </w:r>
     </w:p>
     <w:p>
@@ -5797,11 +5713,11 @@
         <w:rPr>
           <w:position w:val="-12"/>
         </w:rPr>
-        <w:object w:dxaOrig="1300" w:dyaOrig="380">
-          <v:shape id="_x0000_i1071" type="#_x0000_t75" style="width:65.2pt;height:19pt" o:ole="">
+        <w:object w:dxaOrig="1340" w:dyaOrig="380">
+          <v:shape id="_x0000_i1089" type="#_x0000_t75" style="width:67.25pt;height:19pt" o:ole="">
             <v:imagedata r:id="rId129" o:title=""/>
           </v:shape>
-          <o:OLEObject Type="Embed" ProgID="Equation.DSMT4" ShapeID="_x0000_i1071" DrawAspect="Content" ObjectID="_1431598836" r:id="rId130"/>
+          <o:OLEObject Type="Embed" ProgID="Equation.DSMT4" ShapeID="_x0000_i1089" DrawAspect="Content" ObjectID="_1431602851" r:id="rId130"/>
         </w:object>
       </w:r>
     </w:p>
@@ -5816,11 +5732,11 @@
         <w:rPr>
           <w:position w:val="-12"/>
         </w:rPr>
-        <w:object w:dxaOrig="1340" w:dyaOrig="380">
-          <v:shape id="_x0000_i1072" type="#_x0000_t75" style="width:67.25pt;height:19pt" o:ole="">
+        <w:object w:dxaOrig="1359" w:dyaOrig="380">
+          <v:shape id="_x0000_i1088" type="#_x0000_t75" style="width:67.9pt;height:19pt" o:ole="">
             <v:imagedata r:id="rId131" o:title=""/>
           </v:shape>
-          <o:OLEObject Type="Embed" ProgID="Equation.DSMT4" ShapeID="_x0000_i1072" DrawAspect="Content" ObjectID="_1431598837" r:id="rId132"/>
+          <o:OLEObject Type="Embed" ProgID="Equation.DSMT4" ShapeID="_x0000_i1088" DrawAspect="Content" ObjectID="_1431602852" r:id="rId132"/>
         </w:object>
       </w:r>
     </w:p>
@@ -5835,11 +5751,11 @@
         <w:rPr>
           <w:position w:val="-12"/>
         </w:rPr>
-        <w:object w:dxaOrig="1340" w:dyaOrig="380">
-          <v:shape id="_x0000_i1073" type="#_x0000_t75" style="width:67.25pt;height:19pt" o:ole="">
+        <w:object w:dxaOrig="1219" w:dyaOrig="380">
+          <v:shape id="_x0000_i1087" type="#_x0000_t75" style="width:61.15pt;height:19pt" o:ole="">
             <v:imagedata r:id="rId133" o:title=""/>
           </v:shape>
-          <o:OLEObject Type="Embed" ProgID="Equation.DSMT4" ShapeID="_x0000_i1073" DrawAspect="Content" ObjectID="_1431598838" r:id="rId134"/>
+          <o:OLEObject Type="Embed" ProgID="Equation.DSMT4" ShapeID="_x0000_i1087" DrawAspect="Content" ObjectID="_1431602853" r:id="rId134"/>
         </w:object>
       </w:r>
     </w:p>
@@ -5848,15 +5764,7 @@
         <w:jc w:val="both"/>
       </w:pPr>
       <w:r>
-        <w:t xml:space="preserve">Формула для оценки </w:t>
-      </w:r>
-      <w:proofErr w:type="spellStart"/>
-      <w:r>
-        <w:t>теплонагруженности</w:t>
-      </w:r>
-      <w:proofErr w:type="spellEnd"/>
-      <w:r>
-        <w:t xml:space="preserve"> ЭРЭ:</w:t>
+        <w:t>Формула для оценки теплонагруженности ЭРЭ:</w:t>
       </w:r>
     </w:p>
     <w:p>
@@ -5868,10 +5776,10 @@
           <w:position w:val="-36"/>
         </w:rPr>
         <w:object w:dxaOrig="2659" w:dyaOrig="859">
-          <v:shape id="_x0000_i1074" type="#_x0000_t75" style="width:133.15pt;height:42.8pt" o:ole="">
+          <v:shape id="_x0000_i1090" type="#_x0000_t75" style="width:133.15pt;height:42.8pt" o:ole="">
             <v:imagedata r:id="rId135" o:title=""/>
           </v:shape>
-          <o:OLEObject Type="Embed" ProgID="Equation.DSMT4" ShapeID="_x0000_i1074" DrawAspect="Content" ObjectID="_1431598839" r:id="rId136"/>
+          <o:OLEObject Type="Embed" ProgID="Equation.DSMT4" ShapeID="_x0000_i1090" DrawAspect="Content" ObjectID="_1431602854" r:id="rId136"/>
         </w:object>
       </w:r>
     </w:p>
@@ -5890,17 +5798,17 @@
         <w:tblLook w:val="01E0" w:firstRow="1" w:lastRow="1" w:firstColumn="1" w:lastColumn="1" w:noHBand="0" w:noVBand="0"/>
       </w:tblPr>
       <w:tblGrid>
-        <w:gridCol w:w="1965"/>
-        <w:gridCol w:w="1615"/>
+        <w:gridCol w:w="2021"/>
+        <w:gridCol w:w="1605"/>
         <w:gridCol w:w="1728"/>
-        <w:gridCol w:w="1539"/>
-        <w:gridCol w:w="1578"/>
-        <w:gridCol w:w="1587"/>
+        <w:gridCol w:w="1525"/>
+        <w:gridCol w:w="1562"/>
+        <w:gridCol w:w="1571"/>
       </w:tblGrid>
       <w:tr>
         <w:tc>
           <w:tcPr>
-            <w:tcW w:w="1668" w:type="dxa"/>
+            <w:tcW w:w="2021" w:type="dxa"/>
           </w:tcPr>
           <w:p>
             <w:pPr>
@@ -5917,7 +5825,7 @@
         </w:tc>
         <w:tc>
           <w:tcPr>
-            <w:tcW w:w="1668" w:type="dxa"/>
+            <w:tcW w:w="1605" w:type="dxa"/>
           </w:tcPr>
           <w:p>
             <w:pPr>
@@ -5930,7 +5838,7 @@
         </w:tc>
         <w:tc>
           <w:tcPr>
-            <w:tcW w:w="1669" w:type="dxa"/>
+            <w:tcW w:w="1728" w:type="dxa"/>
           </w:tcPr>
           <w:p>
             <w:pPr>
@@ -5943,7 +5851,7 @@
         </w:tc>
         <w:tc>
           <w:tcPr>
-            <w:tcW w:w="1669" w:type="dxa"/>
+            <w:tcW w:w="1525" w:type="dxa"/>
           </w:tcPr>
           <w:p>
             <w:pPr>
@@ -5962,7 +5870,7 @@
         </w:tc>
         <w:tc>
           <w:tcPr>
-            <w:tcW w:w="1669" w:type="dxa"/>
+            <w:tcW w:w="1562" w:type="dxa"/>
           </w:tcPr>
           <w:p>
             <w:pPr>
@@ -5975,7 +5883,7 @@
         </w:tc>
         <w:tc>
           <w:tcPr>
-            <w:tcW w:w="1669" w:type="dxa"/>
+            <w:tcW w:w="1571" w:type="dxa"/>
           </w:tcPr>
           <w:p>
             <w:pPr>
@@ -5994,27 +5902,27 @@
       <w:tr>
         <w:tc>
           <w:tcPr>
-            <w:tcW w:w="1668" w:type="dxa"/>
-            <w:vAlign w:val="center"/>
-          </w:tcPr>
-          <w:p>
-            <w:pPr>
-              <w:jc w:val="center"/>
-              <w:rPr>
-                <w:lang w:val="en-US"/>
-              </w:rPr>
-            </w:pPr>
-            <w:r>
-              <w:rPr>
-                <w:lang w:val="en-US"/>
-              </w:rPr>
-              <w:t>ADuC812</w:t>
-            </w:r>
-          </w:p>
-        </w:tc>
-        <w:tc>
-          <w:tcPr>
-            <w:tcW w:w="1668" w:type="dxa"/>
+            <w:tcW w:w="2021" w:type="dxa"/>
+            <w:vAlign w:val="center"/>
+          </w:tcPr>
+          <w:p>
+            <w:pPr>
+              <w:jc w:val="center"/>
+              <w:rPr>
+                <w:lang w:val="en-US"/>
+              </w:rPr>
+            </w:pPr>
+            <w:r>
+              <w:rPr>
+                <w:lang w:val="en-US"/>
+              </w:rPr>
+              <w:t>STM32F100CB</w:t>
+            </w:r>
+          </w:p>
+        </w:tc>
+        <w:tc>
+          <w:tcPr>
+            <w:tcW w:w="1605" w:type="dxa"/>
             <w:vAlign w:val="center"/>
           </w:tcPr>
           <w:p>
@@ -6034,7 +5942,7 @@
         </w:tc>
         <w:tc>
           <w:tcPr>
-            <w:tcW w:w="1669" w:type="dxa"/>
+            <w:tcW w:w="1728" w:type="dxa"/>
             <w:vAlign w:val="center"/>
           </w:tcPr>
           <w:p>
@@ -6054,35 +5962,50 @@
         </w:tc>
         <w:tc>
           <w:tcPr>
-            <w:tcW w:w="1669" w:type="dxa"/>
-            <w:vAlign w:val="center"/>
-          </w:tcPr>
-          <w:p>
-            <w:pPr>
-              <w:jc w:val="center"/>
-            </w:pPr>
-            <w:r>
-              <w:t>5</w:t>
-            </w:r>
-          </w:p>
-        </w:tc>
-        <w:tc>
-          <w:tcPr>
-            <w:tcW w:w="1669" w:type="dxa"/>
-            <w:vAlign w:val="center"/>
-          </w:tcPr>
-          <w:p>
-            <w:pPr>
-              <w:jc w:val="center"/>
-            </w:pPr>
-            <w:r>
-              <w:t>0,53</w:t>
-            </w:r>
-          </w:p>
-        </w:tc>
-        <w:tc>
-          <w:tcPr>
-            <w:tcW w:w="1669" w:type="dxa"/>
+            <w:tcW w:w="1525" w:type="dxa"/>
+            <w:vAlign w:val="center"/>
+          </w:tcPr>
+          <w:p>
+            <w:pPr>
+              <w:jc w:val="center"/>
+              <w:rPr>
+                <w:lang w:val="en-US"/>
+              </w:rPr>
+            </w:pPr>
+            <w:r>
+              <w:rPr>
+                <w:lang w:val="en-US"/>
+              </w:rPr>
+              <w:t>3.3</w:t>
+            </w:r>
+          </w:p>
+        </w:tc>
+        <w:tc>
+          <w:tcPr>
+            <w:tcW w:w="1562" w:type="dxa"/>
+            <w:vAlign w:val="center"/>
+          </w:tcPr>
+          <w:p>
+            <w:pPr>
+              <w:jc w:val="center"/>
+            </w:pPr>
+            <w:r>
+              <w:t>0,</w:t>
+            </w:r>
+            <w:r>
+              <w:rPr>
+                <w:lang w:val="en-US"/>
+              </w:rPr>
+              <w:t>3</w:t>
+            </w:r>
+            <w:r>
+              <w:t>3</w:t>
+            </w:r>
+          </w:p>
+        </w:tc>
+        <w:tc>
+          <w:tcPr>
+            <w:tcW w:w="1571" w:type="dxa"/>
             <w:vAlign w:val="center"/>
           </w:tcPr>
           <w:p>
@@ -6098,132 +6021,107 @@
       <w:tr>
         <w:tc>
           <w:tcPr>
-            <w:tcW w:w="1668" w:type="dxa"/>
-            <w:vAlign w:val="center"/>
-          </w:tcPr>
-          <w:p>
-            <w:pPr>
-              <w:jc w:val="center"/>
-            </w:pPr>
-            <w:r>
-              <w:t>Логические ИМС:</w:t>
-            </w:r>
-            <w:r>
-              <w:br/>
-              <w:t>К555АП6</w:t>
-            </w:r>
-          </w:p>
-          <w:p>
-            <w:pPr>
-              <w:jc w:val="center"/>
-            </w:pPr>
-            <w:r>
-              <w:lastRenderedPageBreak/>
-              <w:t>К555ЛА3</w:t>
-            </w:r>
-          </w:p>
-          <w:p>
-            <w:pPr>
-              <w:jc w:val="center"/>
-            </w:pPr>
-            <w:r>
-              <w:t>К555Л</w:t>
-            </w:r>
-            <w:r>
-              <w:t>Н</w:t>
-            </w:r>
-            <w:r>
+            <w:tcW w:w="2021" w:type="dxa"/>
+            <w:vAlign w:val="center"/>
+          </w:tcPr>
+          <w:p>
+            <w:pPr>
+              <w:jc w:val="center"/>
+              <w:rPr>
+                <w:lang w:val="en-US"/>
+              </w:rPr>
+            </w:pPr>
+            <w:r>
+              <w:rPr>
+                <w:lang w:val="en-US"/>
+              </w:rPr>
+              <w:t>LM2904</w:t>
+            </w:r>
+          </w:p>
+        </w:tc>
+        <w:tc>
+          <w:tcPr>
+            <w:tcW w:w="1605" w:type="dxa"/>
+            <w:vAlign w:val="center"/>
+          </w:tcPr>
+          <w:p>
+            <w:pPr>
+              <w:jc w:val="center"/>
+              <w:rPr>
+                <w:lang w:val="en-US"/>
+              </w:rPr>
+            </w:pPr>
+            <w:r>
+              <w:rPr>
+                <w:lang w:val="en-US"/>
+              </w:rPr>
               <w:t>1</w:t>
             </w:r>
           </w:p>
         </w:tc>
         <w:tc>
           <w:tcPr>
-            <w:tcW w:w="1668" w:type="dxa"/>
-            <w:vAlign w:val="center"/>
-          </w:tcPr>
-          <w:p>
-            <w:pPr>
-              <w:jc w:val="center"/>
-            </w:pPr>
-          </w:p>
-          <w:p>
-            <w:pPr>
-              <w:jc w:val="center"/>
-            </w:pPr>
-          </w:p>
-          <w:p>
-            <w:pPr>
-              <w:jc w:val="center"/>
-            </w:pPr>
-            <w:r>
-              <w:t>1</w:t>
-            </w:r>
-          </w:p>
-          <w:p>
-            <w:pPr>
-              <w:jc w:val="center"/>
-            </w:pPr>
-            <w:r>
-              <w:lastRenderedPageBreak/>
-              <w:t>1</w:t>
-            </w:r>
-          </w:p>
-          <w:p>
-            <w:pPr>
-              <w:jc w:val="center"/>
-            </w:pPr>
-            <w:r>
-              <w:t>4</w:t>
-            </w:r>
-          </w:p>
-        </w:tc>
-        <w:tc>
-          <w:tcPr>
-            <w:tcW w:w="1669" w:type="dxa"/>
-            <w:vAlign w:val="center"/>
-          </w:tcPr>
-          <w:p>
-            <w:pPr>
-              <w:jc w:val="center"/>
-            </w:pPr>
-            <w:r>
-              <w:lastRenderedPageBreak/>
-              <w:t>0,3</w:t>
-            </w:r>
-          </w:p>
-        </w:tc>
-        <w:tc>
-          <w:tcPr>
-            <w:tcW w:w="1669" w:type="dxa"/>
-            <w:vAlign w:val="center"/>
-          </w:tcPr>
-          <w:p>
-            <w:pPr>
-              <w:jc w:val="center"/>
-            </w:pPr>
-            <w:r>
+            <w:tcW w:w="1728" w:type="dxa"/>
+            <w:vAlign w:val="center"/>
+          </w:tcPr>
+          <w:p>
+            <w:pPr>
+              <w:jc w:val="center"/>
+            </w:pPr>
+            <w:r>
+              <w:rPr>
+                <w:lang w:val="en-US"/>
+              </w:rPr>
+              <w:t xml:space="preserve">100 </w:t>
+            </w:r>
+            <w:r>
+              <w:t>мА</w:t>
+            </w:r>
+          </w:p>
+        </w:tc>
+        <w:tc>
+          <w:tcPr>
+            <w:tcW w:w="1525" w:type="dxa"/>
+            <w:vAlign w:val="center"/>
+          </w:tcPr>
+          <w:p>
+            <w:pPr>
+              <w:jc w:val="center"/>
+              <w:rPr>
+                <w:lang w:val="en-US"/>
+              </w:rPr>
+            </w:pPr>
+            <w:r>
+              <w:rPr>
+                <w:lang w:val="en-US"/>
+              </w:rPr>
               <w:t>5</w:t>
             </w:r>
           </w:p>
         </w:tc>
         <w:tc>
           <w:tcPr>
-            <w:tcW w:w="1669" w:type="dxa"/>
-            <w:vAlign w:val="center"/>
-          </w:tcPr>
-          <w:p>
-            <w:pPr>
-              <w:jc w:val="center"/>
-            </w:pPr>
-            <w:r>
-              <w:t>1,5</w:t>
-            </w:r>
-          </w:p>
-        </w:tc>
-        <w:tc>
-          <w:tcPr>
-            <w:tcW w:w="1669" w:type="dxa"/>
+            <w:tcW w:w="1562" w:type="dxa"/>
+            <w:vAlign w:val="center"/>
+          </w:tcPr>
+          <w:p>
+            <w:pPr>
+              <w:jc w:val="center"/>
+              <w:rPr>
+                <w:lang w:val="en-US"/>
+              </w:rPr>
+            </w:pPr>
+            <w:r>
+              <w:rPr>
+                <w:lang w:val="en-US"/>
+              </w:rPr>
+              <w:t>0.5</w:t>
+            </w:r>
+          </w:p>
+        </w:tc>
+        <w:tc>
+          <w:tcPr>
+            <w:tcW w:w="1571" w:type="dxa"/>
             <w:vAlign w:val="center"/>
           </w:tcPr>
           <w:p>
@@ -6239,86 +6137,97 @@
       <w:tr>
         <w:tc>
           <w:tcPr>
-            <w:tcW w:w="1668" w:type="dxa"/>
-            <w:vAlign w:val="center"/>
-          </w:tcPr>
-          <w:p>
-            <w:pPr>
-              <w:jc w:val="center"/>
-            </w:pPr>
-            <w:r>
-              <w:lastRenderedPageBreak/>
-              <w:t>Резисторы</w:t>
-            </w:r>
-          </w:p>
-        </w:tc>
-        <w:tc>
-          <w:tcPr>
-            <w:tcW w:w="1668" w:type="dxa"/>
-            <w:vAlign w:val="center"/>
-          </w:tcPr>
-          <w:p>
-            <w:pPr>
-              <w:jc w:val="center"/>
-            </w:pPr>
-            <w:r>
-              <w:t>48</w:t>
-            </w:r>
-          </w:p>
-        </w:tc>
-        <w:tc>
-          <w:tcPr>
-            <w:tcW w:w="1669" w:type="dxa"/>
-            <w:vAlign w:val="center"/>
-          </w:tcPr>
-          <w:p>
-            <w:pPr>
-              <w:jc w:val="center"/>
-            </w:pPr>
-            <w:r>
-              <w:t>-</w:t>
-            </w:r>
-          </w:p>
-        </w:tc>
-        <w:tc>
-          <w:tcPr>
-            <w:tcW w:w="1669" w:type="dxa"/>
-            <w:vAlign w:val="center"/>
-          </w:tcPr>
-          <w:p>
-            <w:pPr>
-              <w:jc w:val="center"/>
-            </w:pPr>
-            <w:r>
-              <w:t>-</w:t>
-            </w:r>
-          </w:p>
-        </w:tc>
-        <w:tc>
-          <w:tcPr>
-            <w:tcW w:w="1669" w:type="dxa"/>
-            <w:vAlign w:val="center"/>
-          </w:tcPr>
-          <w:p>
-            <w:pPr>
-              <w:jc w:val="center"/>
-            </w:pPr>
-            <w:r>
-              <w:t>0,125</w:t>
-            </w:r>
-          </w:p>
-        </w:tc>
-        <w:tc>
-          <w:tcPr>
-            <w:tcW w:w="1669" w:type="dxa"/>
-            <w:vAlign w:val="center"/>
-          </w:tcPr>
-          <w:p>
-            <w:pPr>
-              <w:jc w:val="center"/>
-            </w:pPr>
-            <w:r>
-              <w:t>125</w:t>
+            <w:tcW w:w="2021" w:type="dxa"/>
+            <w:vAlign w:val="center"/>
+          </w:tcPr>
+          <w:p>
+            <w:pPr>
+              <w:jc w:val="center"/>
+              <w:rPr>
+                <w:lang w:val="en-US"/>
+              </w:rPr>
+            </w:pPr>
+            <w:r>
+              <w:rPr>
+                <w:lang w:val="en-US"/>
+              </w:rPr>
+              <w:t>OPA364</w:t>
+            </w:r>
+          </w:p>
+        </w:tc>
+        <w:tc>
+          <w:tcPr>
+            <w:tcW w:w="1605" w:type="dxa"/>
+            <w:vAlign w:val="center"/>
+          </w:tcPr>
+          <w:p>
+            <w:pPr>
+              <w:jc w:val="center"/>
+              <w:rPr>
+                <w:lang w:val="en-US"/>
+              </w:rPr>
+            </w:pPr>
+            <w:r>
+              <w:rPr>
+                <w:lang w:val="en-US"/>
+              </w:rPr>
+              <w:t>1</w:t>
+            </w:r>
+          </w:p>
+        </w:tc>
+        <w:tc>
+          <w:tcPr>
+            <w:tcW w:w="1728" w:type="dxa"/>
+            <w:vAlign w:val="center"/>
+          </w:tcPr>
+          <w:p>
+            <w:pPr>
+              <w:jc w:val="center"/>
+            </w:pPr>
+            <w:r>
+              <w:t>0,033 мА</w:t>
+            </w:r>
+          </w:p>
+        </w:tc>
+        <w:tc>
+          <w:tcPr>
+            <w:tcW w:w="1525" w:type="dxa"/>
+            <w:vAlign w:val="center"/>
+          </w:tcPr>
+          <w:p>
+            <w:pPr>
+              <w:jc w:val="center"/>
+            </w:pPr>
+            <w:r>
+              <w:t>3,3</w:t>
+            </w:r>
+          </w:p>
+        </w:tc>
+        <w:tc>
+          <w:tcPr>
+            <w:tcW w:w="1562" w:type="dxa"/>
+            <w:vAlign w:val="center"/>
+          </w:tcPr>
+          <w:p>
+            <w:pPr>
+              <w:jc w:val="center"/>
+            </w:pPr>
+            <w:r>
+              <w:t>0,1</w:t>
+            </w:r>
+          </w:p>
+        </w:tc>
+        <w:tc>
+          <w:tcPr>
+            <w:tcW w:w="1571" w:type="dxa"/>
+            <w:vAlign w:val="center"/>
+          </w:tcPr>
+          <w:p>
+            <w:pPr>
+              <w:jc w:val="center"/>
+            </w:pPr>
+            <w:r>
+              <w:t>150</w:t>
             </w:r>
           </w:p>
         </w:tc>
@@ -6326,77 +6235,89 @@
       <w:tr>
         <w:tc>
           <w:tcPr>
-            <w:tcW w:w="1668" w:type="dxa"/>
-            <w:vAlign w:val="center"/>
-          </w:tcPr>
-          <w:p>
-            <w:pPr>
-              <w:jc w:val="center"/>
-            </w:pPr>
-            <w:r>
-              <w:t>Конденсаторы</w:t>
-            </w:r>
-          </w:p>
-        </w:tc>
-        <w:tc>
-          <w:tcPr>
-            <w:tcW w:w="1668" w:type="dxa"/>
-            <w:vAlign w:val="center"/>
-          </w:tcPr>
-          <w:p>
-            <w:pPr>
-              <w:jc w:val="center"/>
-            </w:pPr>
-            <w:r>
-              <w:t>16</w:t>
-            </w:r>
-          </w:p>
-        </w:tc>
-        <w:tc>
-          <w:tcPr>
-            <w:tcW w:w="1669" w:type="dxa"/>
-            <w:vAlign w:val="center"/>
-          </w:tcPr>
-          <w:p>
-            <w:pPr>
-              <w:jc w:val="center"/>
-            </w:pPr>
-            <w:r>
-              <w:t>-</w:t>
-            </w:r>
-          </w:p>
-        </w:tc>
-        <w:tc>
-          <w:tcPr>
-            <w:tcW w:w="1669" w:type="dxa"/>
-            <w:vAlign w:val="center"/>
-          </w:tcPr>
-          <w:p>
-            <w:pPr>
-              <w:jc w:val="center"/>
-            </w:pPr>
-            <w:r>
-              <w:t>-</w:t>
-            </w:r>
-          </w:p>
-        </w:tc>
-        <w:tc>
-          <w:tcPr>
-            <w:tcW w:w="1669" w:type="dxa"/>
-            <w:vAlign w:val="center"/>
-          </w:tcPr>
-          <w:p>
-            <w:pPr>
-              <w:jc w:val="center"/>
-            </w:pPr>
-            <w:r>
-              <w:t>0,125</w:t>
-            </w:r>
-          </w:p>
-        </w:tc>
-        <w:tc>
-          <w:tcPr>
-            <w:tcW w:w="1669" w:type="dxa"/>
+            <w:tcW w:w="2021" w:type="dxa"/>
+            <w:vAlign w:val="center"/>
+          </w:tcPr>
+          <w:p>
+            <w:pPr>
+              <w:jc w:val="center"/>
+              <w:rPr>
+                <w:lang w:val="en-US"/>
+              </w:rPr>
+            </w:pPr>
+            <w:r>
+              <w:rPr>
+                <w:lang w:val="en-US"/>
+              </w:rPr>
+              <w:t>LM317</w:t>
+            </w:r>
+          </w:p>
+        </w:tc>
+        <w:tc>
+          <w:tcPr>
+            <w:tcW w:w="1605" w:type="dxa"/>
+            <w:vAlign w:val="center"/>
+          </w:tcPr>
+          <w:p>
+            <w:pPr>
+              <w:jc w:val="center"/>
+              <w:rPr>
+                <w:lang w:val="en-US"/>
+              </w:rPr>
+            </w:pPr>
+            <w:r>
+              <w:rPr>
+                <w:lang w:val="en-US"/>
+              </w:rPr>
+              <w:t>1</w:t>
+            </w:r>
+          </w:p>
+        </w:tc>
+        <w:tc>
+          <w:tcPr>
+            <w:tcW w:w="1728" w:type="dxa"/>
+            <w:vAlign w:val="center"/>
+          </w:tcPr>
+          <w:p>
+            <w:pPr>
+              <w:jc w:val="center"/>
+            </w:pPr>
+            <w:r>
+              <w:t>1 А</w:t>
+            </w:r>
+          </w:p>
+        </w:tc>
+        <w:tc>
+          <w:tcPr>
+            <w:tcW w:w="1525" w:type="dxa"/>
+            <w:vAlign w:val="center"/>
+          </w:tcPr>
+          <w:p>
+            <w:pPr>
+              <w:jc w:val="center"/>
+            </w:pPr>
+            <w:r>
+              <w:t>5</w:t>
+            </w:r>
+          </w:p>
+        </w:tc>
+        <w:tc>
+          <w:tcPr>
+            <w:tcW w:w="1562" w:type="dxa"/>
+            <w:vAlign w:val="center"/>
+          </w:tcPr>
+          <w:p>
+            <w:pPr>
+              <w:jc w:val="center"/>
+            </w:pPr>
+            <w:r>
+              <w:t>5</w:t>
+            </w:r>
+          </w:p>
+        </w:tc>
+        <w:tc>
+          <w:tcPr>
+            <w:tcW w:w="1571" w:type="dxa"/>
             <w:vAlign w:val="center"/>
           </w:tcPr>
           <w:p>
@@ -6412,85 +6333,98 @@
       <w:tr>
         <w:tc>
           <w:tcPr>
-            <w:tcW w:w="1668" w:type="dxa"/>
-            <w:vAlign w:val="center"/>
-          </w:tcPr>
-          <w:p>
-            <w:pPr>
-              <w:jc w:val="center"/>
-            </w:pPr>
-            <w:r>
-              <w:t>Оптопары АОТ128</w:t>
-            </w:r>
-          </w:p>
-        </w:tc>
-        <w:tc>
-          <w:tcPr>
-            <w:tcW w:w="1668" w:type="dxa"/>
-            <w:vAlign w:val="center"/>
-          </w:tcPr>
-          <w:p>
-            <w:pPr>
-              <w:jc w:val="center"/>
-            </w:pPr>
-            <w:r>
-              <w:t>8</w:t>
-            </w:r>
-          </w:p>
-        </w:tc>
-        <w:tc>
-          <w:tcPr>
-            <w:tcW w:w="1669" w:type="dxa"/>
-            <w:vAlign w:val="center"/>
-          </w:tcPr>
-          <w:p>
-            <w:pPr>
-              <w:jc w:val="center"/>
-            </w:pPr>
-            <w:r>
-              <w:t>-</w:t>
-            </w:r>
-          </w:p>
-        </w:tc>
-        <w:tc>
-          <w:tcPr>
-            <w:tcW w:w="1669" w:type="dxa"/>
-            <w:vAlign w:val="center"/>
-          </w:tcPr>
-          <w:p>
-            <w:pPr>
-              <w:jc w:val="center"/>
-            </w:pPr>
-            <w:r>
-              <w:t>-</w:t>
-            </w:r>
-          </w:p>
-        </w:tc>
-        <w:tc>
-          <w:tcPr>
-            <w:tcW w:w="1669" w:type="dxa"/>
-            <w:vAlign w:val="center"/>
-          </w:tcPr>
-          <w:p>
-            <w:pPr>
-              <w:jc w:val="center"/>
-            </w:pPr>
-            <w:r>
-              <w:t>0,15</w:t>
-            </w:r>
-          </w:p>
-        </w:tc>
-        <w:tc>
-          <w:tcPr>
-            <w:tcW w:w="1669" w:type="dxa"/>
-            <w:vAlign w:val="center"/>
-          </w:tcPr>
-          <w:p>
-            <w:pPr>
-              <w:jc w:val="center"/>
-            </w:pPr>
-            <w:r>
-              <w:t>100</w:t>
+            <w:tcW w:w="2021" w:type="dxa"/>
+            <w:vAlign w:val="center"/>
+          </w:tcPr>
+          <w:p>
+            <w:pPr>
+              <w:jc w:val="center"/>
+              <w:rPr>
+                <w:lang w:val="en-US"/>
+              </w:rPr>
+            </w:pPr>
+            <w:r>
+              <w:rPr>
+                <w:lang w:val="en-US"/>
+              </w:rPr>
+              <w:lastRenderedPageBreak/>
+              <w:t>LM1117</w:t>
+            </w:r>
+          </w:p>
+        </w:tc>
+        <w:tc>
+          <w:tcPr>
+            <w:tcW w:w="1605" w:type="dxa"/>
+            <w:vAlign w:val="center"/>
+          </w:tcPr>
+          <w:p>
+            <w:pPr>
+              <w:jc w:val="center"/>
+              <w:rPr>
+                <w:lang w:val="en-US"/>
+              </w:rPr>
+            </w:pPr>
+            <w:r>
+              <w:rPr>
+                <w:lang w:val="en-US"/>
+              </w:rPr>
+              <w:t>1</w:t>
+            </w:r>
+          </w:p>
+        </w:tc>
+        <w:tc>
+          <w:tcPr>
+            <w:tcW w:w="1728" w:type="dxa"/>
+            <w:vAlign w:val="center"/>
+          </w:tcPr>
+          <w:p>
+            <w:pPr>
+              <w:jc w:val="center"/>
+            </w:pPr>
+            <w:r>
+              <w:t>800 мА</w:t>
+            </w:r>
+          </w:p>
+        </w:tc>
+        <w:tc>
+          <w:tcPr>
+            <w:tcW w:w="1525" w:type="dxa"/>
+            <w:vAlign w:val="center"/>
+          </w:tcPr>
+          <w:p>
+            <w:pPr>
+              <w:jc w:val="center"/>
+            </w:pPr>
+            <w:r>
+              <w:t>3,3</w:t>
+            </w:r>
+          </w:p>
+        </w:tc>
+        <w:tc>
+          <w:tcPr>
+            <w:tcW w:w="1562" w:type="dxa"/>
+            <w:vAlign w:val="center"/>
+          </w:tcPr>
+          <w:p>
+            <w:pPr>
+              <w:jc w:val="center"/>
+            </w:pPr>
+            <w:r>
+              <w:t>2,64</w:t>
+            </w:r>
+          </w:p>
+        </w:tc>
+        <w:tc>
+          <w:tcPr>
+            <w:tcW w:w="1571" w:type="dxa"/>
+            <w:vAlign w:val="center"/>
+          </w:tcPr>
+          <w:p>
+            <w:pPr>
+              <w:jc w:val="center"/>
+            </w:pPr>
+            <w:r>
+              <w:t>125</w:t>
             </w:r>
           </w:p>
         </w:tc>
@@ -6498,110 +6432,464 @@
       <w:tr>
         <w:tc>
           <w:tcPr>
-            <w:tcW w:w="1668" w:type="dxa"/>
-            <w:vAlign w:val="center"/>
-          </w:tcPr>
-          <w:p>
-            <w:pPr>
-              <w:jc w:val="center"/>
-              <w:rPr>
-                <w:lang w:val="en-US"/>
-              </w:rPr>
+            <w:tcW w:w="2021" w:type="dxa"/>
+            <w:vAlign w:val="center"/>
+          </w:tcPr>
+          <w:p>
+            <w:pPr>
+              <w:jc w:val="center"/>
+            </w:pPr>
+            <w:r>
+              <w:br/>
+            </w:r>
+            <w:r>
+              <w:t>Логические ИМС:</w:t>
+            </w:r>
+            <w:r>
+              <w:br/>
+              <w:t>К55</w:t>
+            </w:r>
+            <w:r>
+              <w:t>4</w:t>
+            </w:r>
+            <w:r>
+              <w:t>СА3</w:t>
+            </w:r>
+          </w:p>
+        </w:tc>
+        <w:tc>
+          <w:tcPr>
+            <w:tcW w:w="1605" w:type="dxa"/>
+            <w:vAlign w:val="center"/>
+          </w:tcPr>
+          <w:p>
+            <w:pPr>
+              <w:jc w:val="center"/>
+            </w:pPr>
+            <w:r>
+              <w:t>1</w:t>
+            </w:r>
+          </w:p>
+        </w:tc>
+        <w:tc>
+          <w:tcPr>
+            <w:tcW w:w="1728" w:type="dxa"/>
+            <w:vAlign w:val="center"/>
+          </w:tcPr>
+          <w:p>
+            <w:pPr>
+              <w:jc w:val="center"/>
+            </w:pPr>
+            <w:r>
+              <w:t>0,3</w:t>
+            </w:r>
+          </w:p>
+        </w:tc>
+        <w:tc>
+          <w:tcPr>
+            <w:tcW w:w="1525" w:type="dxa"/>
+            <w:vAlign w:val="center"/>
+          </w:tcPr>
+          <w:p>
+            <w:pPr>
+              <w:jc w:val="center"/>
+            </w:pPr>
+            <w:r>
+              <w:t>5</w:t>
+            </w:r>
+          </w:p>
+        </w:tc>
+        <w:tc>
+          <w:tcPr>
+            <w:tcW w:w="1562" w:type="dxa"/>
+            <w:vAlign w:val="center"/>
+          </w:tcPr>
+          <w:p>
+            <w:pPr>
+              <w:jc w:val="center"/>
+            </w:pPr>
+            <w:r>
+              <w:t>1,5</w:t>
+            </w:r>
+          </w:p>
+        </w:tc>
+        <w:tc>
+          <w:tcPr>
+            <w:tcW w:w="1571" w:type="dxa"/>
+            <w:vAlign w:val="center"/>
+          </w:tcPr>
+          <w:p>
+            <w:pPr>
+              <w:jc w:val="center"/>
+            </w:pPr>
+            <w:r>
+              <w:t>125</w:t>
+            </w:r>
+          </w:p>
+        </w:tc>
+      </w:tr>
+      <w:tr>
+        <w:tc>
+          <w:tcPr>
+            <w:tcW w:w="2021" w:type="dxa"/>
+            <w:vAlign w:val="center"/>
+          </w:tcPr>
+          <w:p>
+            <w:pPr>
+              <w:jc w:val="center"/>
+            </w:pPr>
+            <w:r>
+              <w:t>Резисторы</w:t>
+            </w:r>
+          </w:p>
+        </w:tc>
+        <w:tc>
+          <w:tcPr>
+            <w:tcW w:w="1605" w:type="dxa"/>
+            <w:vAlign w:val="center"/>
+          </w:tcPr>
+          <w:p>
+            <w:pPr>
+              <w:jc w:val="center"/>
+            </w:pPr>
+            <w:r>
+              <w:t>26</w:t>
+            </w:r>
+          </w:p>
+        </w:tc>
+        <w:tc>
+          <w:tcPr>
+            <w:tcW w:w="1728" w:type="dxa"/>
+            <w:vAlign w:val="center"/>
+          </w:tcPr>
+          <w:p>
+            <w:pPr>
+              <w:jc w:val="center"/>
+            </w:pPr>
+            <w:r>
+              <w:t>-</w:t>
+            </w:r>
+          </w:p>
+        </w:tc>
+        <w:tc>
+          <w:tcPr>
+            <w:tcW w:w="1525" w:type="dxa"/>
+            <w:vAlign w:val="center"/>
+          </w:tcPr>
+          <w:p>
+            <w:pPr>
+              <w:jc w:val="center"/>
+            </w:pPr>
+            <w:r>
+              <w:t>-</w:t>
+            </w:r>
+          </w:p>
+        </w:tc>
+        <w:tc>
+          <w:tcPr>
+            <w:tcW w:w="1562" w:type="dxa"/>
+            <w:vAlign w:val="center"/>
+          </w:tcPr>
+          <w:p>
+            <w:pPr>
+              <w:jc w:val="center"/>
+            </w:pPr>
+            <w:r>
+              <w:t>0,125</w:t>
+            </w:r>
+          </w:p>
+        </w:tc>
+        <w:tc>
+          <w:tcPr>
+            <w:tcW w:w="1571" w:type="dxa"/>
+            <w:vAlign w:val="center"/>
+          </w:tcPr>
+          <w:p>
+            <w:pPr>
+              <w:jc w:val="center"/>
+            </w:pPr>
+            <w:r>
+              <w:t>125</w:t>
+            </w:r>
+          </w:p>
+        </w:tc>
+      </w:tr>
+      <w:tr>
+        <w:tc>
+          <w:tcPr>
+            <w:tcW w:w="2021" w:type="dxa"/>
+            <w:vAlign w:val="center"/>
+          </w:tcPr>
+          <w:p>
+            <w:pPr>
+              <w:jc w:val="center"/>
+            </w:pPr>
+            <w:r>
+              <w:t>Конденсаторы</w:t>
+            </w:r>
+          </w:p>
+        </w:tc>
+        <w:tc>
+          <w:tcPr>
+            <w:tcW w:w="1605" w:type="dxa"/>
+            <w:vAlign w:val="center"/>
+          </w:tcPr>
+          <w:p>
+            <w:pPr>
+              <w:jc w:val="center"/>
+            </w:pPr>
+            <w:r>
+              <w:t>17</w:t>
+            </w:r>
+          </w:p>
+        </w:tc>
+        <w:tc>
+          <w:tcPr>
+            <w:tcW w:w="1728" w:type="dxa"/>
+            <w:vAlign w:val="center"/>
+          </w:tcPr>
+          <w:p>
+            <w:pPr>
+              <w:jc w:val="center"/>
+            </w:pPr>
+            <w:r>
+              <w:t>-</w:t>
+            </w:r>
+          </w:p>
+        </w:tc>
+        <w:tc>
+          <w:tcPr>
+            <w:tcW w:w="1525" w:type="dxa"/>
+            <w:vAlign w:val="center"/>
+          </w:tcPr>
+          <w:p>
+            <w:pPr>
+              <w:jc w:val="center"/>
+            </w:pPr>
+            <w:r>
+              <w:t>-</w:t>
+            </w:r>
+          </w:p>
+        </w:tc>
+        <w:tc>
+          <w:tcPr>
+            <w:tcW w:w="1562" w:type="dxa"/>
+            <w:vAlign w:val="center"/>
+          </w:tcPr>
+          <w:p>
+            <w:pPr>
+              <w:jc w:val="center"/>
+            </w:pPr>
+            <w:r>
+              <w:t>0,125</w:t>
+            </w:r>
+          </w:p>
+        </w:tc>
+        <w:tc>
+          <w:tcPr>
+            <w:tcW w:w="1571" w:type="dxa"/>
+            <w:vAlign w:val="center"/>
+          </w:tcPr>
+          <w:p>
+            <w:pPr>
+              <w:jc w:val="center"/>
+            </w:pPr>
+            <w:r>
+              <w:t>125</w:t>
+            </w:r>
+          </w:p>
+        </w:tc>
+      </w:tr>
+      <w:tr>
+        <w:tc>
+          <w:tcPr>
+            <w:tcW w:w="2021" w:type="dxa"/>
+            <w:vAlign w:val="center"/>
+          </w:tcPr>
+          <w:p>
+            <w:pPr>
+              <w:jc w:val="center"/>
+              <w:rPr>
+                <w:lang w:val="en-US"/>
+              </w:rPr>
+            </w:pPr>
+            <w:r>
+              <w:t xml:space="preserve">Оптопары </w:t>
+            </w:r>
+            <w:r>
+              <w:rPr>
+                <w:lang w:val="en-US"/>
+              </w:rPr>
+              <w:t>4N35</w:t>
+            </w:r>
+          </w:p>
+        </w:tc>
+        <w:tc>
+          <w:tcPr>
+            <w:tcW w:w="1605" w:type="dxa"/>
+            <w:vAlign w:val="center"/>
+          </w:tcPr>
+          <w:p>
+            <w:pPr>
+              <w:jc w:val="center"/>
+            </w:pPr>
+            <w:r>
+              <w:t>1</w:t>
+            </w:r>
+          </w:p>
+        </w:tc>
+        <w:tc>
+          <w:tcPr>
+            <w:tcW w:w="1728" w:type="dxa"/>
+            <w:vAlign w:val="center"/>
+          </w:tcPr>
+          <w:p>
+            <w:pPr>
+              <w:jc w:val="center"/>
+            </w:pPr>
+            <w:r>
+              <w:t>-</w:t>
+            </w:r>
+          </w:p>
+        </w:tc>
+        <w:tc>
+          <w:tcPr>
+            <w:tcW w:w="1525" w:type="dxa"/>
+            <w:vAlign w:val="center"/>
+          </w:tcPr>
+          <w:p>
+            <w:pPr>
+              <w:jc w:val="center"/>
+            </w:pPr>
+            <w:r>
+              <w:t>-</w:t>
+            </w:r>
+          </w:p>
+        </w:tc>
+        <w:tc>
+          <w:tcPr>
+            <w:tcW w:w="1562" w:type="dxa"/>
+            <w:vAlign w:val="center"/>
+          </w:tcPr>
+          <w:p>
+            <w:pPr>
+              <w:jc w:val="center"/>
+            </w:pPr>
+            <w:r>
+              <w:t>0,15</w:t>
+            </w:r>
+          </w:p>
+        </w:tc>
+        <w:tc>
+          <w:tcPr>
+            <w:tcW w:w="1571" w:type="dxa"/>
+            <w:vAlign w:val="center"/>
+          </w:tcPr>
+          <w:p>
+            <w:pPr>
+              <w:jc w:val="center"/>
+            </w:pPr>
+            <w:r>
+              <w:t>100</w:t>
+            </w:r>
+          </w:p>
+        </w:tc>
+      </w:tr>
+      <w:tr>
+        <w:tc>
+          <w:tcPr>
+            <w:tcW w:w="2021" w:type="dxa"/>
+            <w:vAlign w:val="center"/>
+          </w:tcPr>
+          <w:p>
+            <w:pPr>
+              <w:jc w:val="center"/>
             </w:pPr>
             <w:r>
               <w:t xml:space="preserve">Диод </w:t>
             </w:r>
             <w:r>
-              <w:rPr>
-                <w:lang w:val="en-US"/>
-              </w:rPr>
-              <w:t>1N4007</w:t>
-            </w:r>
-          </w:p>
-        </w:tc>
-        <w:tc>
-          <w:tcPr>
-            <w:tcW w:w="1668" w:type="dxa"/>
-            <w:vAlign w:val="center"/>
-          </w:tcPr>
-          <w:p>
-            <w:pPr>
-              <w:jc w:val="center"/>
-              <w:rPr>
-                <w:lang w:val="en-US"/>
-              </w:rPr>
-            </w:pPr>
-            <w:r>
-              <w:rPr>
-                <w:lang w:val="en-US"/>
-              </w:rPr>
-              <w:t>8</w:t>
-            </w:r>
-          </w:p>
-        </w:tc>
-        <w:tc>
-          <w:tcPr>
-            <w:tcW w:w="1669" w:type="dxa"/>
-            <w:vAlign w:val="center"/>
-          </w:tcPr>
-          <w:p>
-            <w:pPr>
-              <w:jc w:val="center"/>
-              <w:rPr>
-                <w:lang w:val="en-US"/>
-              </w:rPr>
-            </w:pPr>
-            <w:r>
-              <w:rPr>
-                <w:lang w:val="en-US"/>
-              </w:rPr>
+              <w:t>1</w:t>
+            </w:r>
+            <w:r>
+              <w:rPr>
+                <w:lang w:val="en-US"/>
+              </w:rPr>
+              <w:t>N</w:t>
+            </w:r>
+            <w:r>
+              <w:t>4007</w:t>
+            </w:r>
+          </w:p>
+        </w:tc>
+        <w:tc>
+          <w:tcPr>
+            <w:tcW w:w="1605" w:type="dxa"/>
+            <w:vAlign w:val="center"/>
+          </w:tcPr>
+          <w:p>
+            <w:pPr>
+              <w:jc w:val="center"/>
+            </w:pPr>
+            <w:r>
+              <w:t>11</w:t>
+            </w:r>
+          </w:p>
+        </w:tc>
+        <w:tc>
+          <w:tcPr>
+            <w:tcW w:w="1728" w:type="dxa"/>
+            <w:vAlign w:val="center"/>
+          </w:tcPr>
+          <w:p>
+            <w:pPr>
+              <w:jc w:val="center"/>
+            </w:pPr>
+            <w:r>
               <w:t>-</w:t>
             </w:r>
           </w:p>
         </w:tc>
         <w:tc>
           <w:tcPr>
-            <w:tcW w:w="1669" w:type="dxa"/>
-            <w:vAlign w:val="center"/>
-          </w:tcPr>
-          <w:p>
-            <w:pPr>
-              <w:jc w:val="center"/>
-              <w:rPr>
-                <w:lang w:val="en-US"/>
-              </w:rPr>
-            </w:pPr>
-            <w:r>
-              <w:rPr>
-                <w:lang w:val="en-US"/>
-              </w:rPr>
+            <w:tcW w:w="1525" w:type="dxa"/>
+            <w:vAlign w:val="center"/>
+          </w:tcPr>
+          <w:p>
+            <w:pPr>
+              <w:jc w:val="center"/>
+            </w:pPr>
+            <w:r>
               <w:t>-</w:t>
             </w:r>
           </w:p>
         </w:tc>
         <w:tc>
           <w:tcPr>
-            <w:tcW w:w="1669" w:type="dxa"/>
-            <w:vAlign w:val="center"/>
-          </w:tcPr>
-          <w:p>
-            <w:pPr>
-              <w:jc w:val="center"/>
-              <w:rPr>
-                <w:lang w:val="en-US"/>
-              </w:rPr>
-            </w:pPr>
-            <w:r>
-              <w:rPr>
-                <w:lang w:val="en-US"/>
-              </w:rPr>
-              <w:t>1.1</w:t>
-            </w:r>
-          </w:p>
-        </w:tc>
-        <w:tc>
-          <w:tcPr>
-            <w:tcW w:w="1669" w:type="dxa"/>
+            <w:tcW w:w="1562" w:type="dxa"/>
+            <w:vAlign w:val="center"/>
+          </w:tcPr>
+          <w:p>
+            <w:pPr>
+              <w:jc w:val="center"/>
+              <w:rPr>
+                <w:lang w:val="en-US"/>
+              </w:rPr>
+            </w:pPr>
+            <w:r>
+              <w:t>1</w:t>
+            </w:r>
+            <w:r>
+              <w:rPr>
+                <w:lang w:val="en-US"/>
+              </w:rPr>
+              <w:t>.1</w:t>
+            </w:r>
+          </w:p>
+        </w:tc>
+        <w:tc>
+          <w:tcPr>
+            <w:tcW w:w="1571" w:type="dxa"/>
             <w:vAlign w:val="center"/>
           </w:tcPr>
           <w:p>
@@ -6616,6 +6904,193 @@
                 <w:lang w:val="en-US"/>
               </w:rPr>
               <w:t>175</w:t>
+            </w:r>
+          </w:p>
+        </w:tc>
+      </w:tr>
+      <w:tr>
+        <w:tc>
+          <w:tcPr>
+            <w:tcW w:w="2021" w:type="dxa"/>
+            <w:vAlign w:val="center"/>
+          </w:tcPr>
+          <w:p>
+            <w:pPr>
+              <w:jc w:val="center"/>
+            </w:pPr>
+            <w:r>
+              <w:t>Транзисторы</w:t>
+            </w:r>
+          </w:p>
+          <w:p>
+            <w:pPr>
+              <w:jc w:val="center"/>
+              <w:rPr>
+                <w:lang w:val="en-US"/>
+              </w:rPr>
+            </w:pPr>
+            <w:r>
+              <w:rPr>
+                <w:lang w:val="en-US"/>
+              </w:rPr>
+              <w:t>BC847</w:t>
+            </w:r>
+          </w:p>
+          <w:p>
+            <w:pPr>
+              <w:jc w:val="center"/>
+              <w:rPr>
+                <w:lang w:val="en-US"/>
+              </w:rPr>
+            </w:pPr>
+            <w:r>
+              <w:rPr>
+                <w:lang w:val="en-US"/>
+              </w:rPr>
+              <w:t>D633</w:t>
+            </w:r>
+          </w:p>
+        </w:tc>
+        <w:tc>
+          <w:tcPr>
+            <w:tcW w:w="1605" w:type="dxa"/>
+            <w:vAlign w:val="center"/>
+          </w:tcPr>
+          <w:p>
+            <w:pPr>
+              <w:jc w:val="center"/>
+              <w:rPr>
+                <w:lang w:val="en-US"/>
+              </w:rPr>
+            </w:pPr>
+          </w:p>
+          <w:p>
+            <w:pPr>
+              <w:jc w:val="center"/>
+              <w:rPr>
+                <w:lang w:val="en-US"/>
+              </w:rPr>
+            </w:pPr>
+            <w:r>
+              <w:rPr>
+                <w:lang w:val="en-US"/>
+              </w:rPr>
+              <w:t>1</w:t>
+            </w:r>
+          </w:p>
+          <w:p>
+            <w:pPr>
+              <w:jc w:val="center"/>
+              <w:rPr>
+                <w:lang w:val="en-US"/>
+              </w:rPr>
+            </w:pPr>
+            <w:r>
+              <w:rPr>
+                <w:lang w:val="en-US"/>
+              </w:rPr>
+              <w:t>1</w:t>
+            </w:r>
+          </w:p>
+        </w:tc>
+        <w:tc>
+          <w:tcPr>
+            <w:tcW w:w="1728" w:type="dxa"/>
+            <w:vAlign w:val="center"/>
+          </w:tcPr>
+          <w:p>
+            <w:pPr>
+              <w:jc w:val="center"/>
+            </w:pPr>
+          </w:p>
+          <w:p>
+            <w:pPr>
+              <w:jc w:val="center"/>
+            </w:pPr>
+            <w:r>
+              <w:rPr>
+                <w:lang w:val="en-US"/>
+              </w:rPr>
+              <w:t xml:space="preserve">100 </w:t>
+            </w:r>
+            <w:r>
+              <w:t>мА</w:t>
+            </w:r>
+          </w:p>
+          <w:p>
+            <w:pPr>
+              <w:jc w:val="center"/>
+            </w:pPr>
+            <w:r>
+              <w:t>0,08 мА</w:t>
+            </w:r>
+          </w:p>
+        </w:tc>
+        <w:tc>
+          <w:tcPr>
+            <w:tcW w:w="1525" w:type="dxa"/>
+            <w:vAlign w:val="center"/>
+          </w:tcPr>
+          <w:p>
+            <w:pPr>
+              <w:jc w:val="center"/>
+            </w:pPr>
+          </w:p>
+          <w:p>
+            <w:pPr>
+              <w:jc w:val="center"/>
+            </w:pPr>
+            <w:r>
+              <w:t>3,3</w:t>
+            </w:r>
+          </w:p>
+          <w:p>
+            <w:pPr>
+              <w:jc w:val="center"/>
+            </w:pPr>
+            <w:r>
+              <w:t>24</w:t>
+            </w:r>
+          </w:p>
+        </w:tc>
+        <w:tc>
+          <w:tcPr>
+            <w:tcW w:w="1562" w:type="dxa"/>
+            <w:vAlign w:val="center"/>
+          </w:tcPr>
+          <w:p>
+            <w:pPr>
+              <w:jc w:val="center"/>
+            </w:pPr>
+          </w:p>
+          <w:p>
+            <w:pPr>
+              <w:jc w:val="center"/>
+            </w:pPr>
+            <w:r>
+              <w:t>0,33</w:t>
+            </w:r>
+          </w:p>
+          <w:p>
+            <w:pPr>
+              <w:jc w:val="center"/>
+            </w:pPr>
+            <w:r>
+              <w:t>2</w:t>
+            </w:r>
+          </w:p>
+        </w:tc>
+        <w:tc>
+          <w:tcPr>
+            <w:tcW w:w="1571" w:type="dxa"/>
+            <w:vAlign w:val="center"/>
+          </w:tcPr>
+          <w:p>
+            <w:pPr>
+              <w:jc w:val="center"/>
+            </w:pPr>
+            <w:r>
+              <w:t>150</w:t>
             </w:r>
           </w:p>
         </w:tc>
@@ -6638,13 +7113,13 @@
       </w:pPr>
       <w:r>
         <w:rPr>
-          <w:position w:val="-32"/>
+          <w:position w:val="-68"/>
         </w:rPr>
-        <w:object w:dxaOrig="6720" w:dyaOrig="760">
-          <v:shape id="_x0000_i1075" type="#_x0000_t75" style="width:336.25pt;height:38.05pt" o:ole="">
+        <w:object w:dxaOrig="6440" w:dyaOrig="1500">
+          <v:shape id="_x0000_i1092" type="#_x0000_t75" style="width:322.65pt;height:75.4pt" o:ole="">
             <v:imagedata r:id="rId137" o:title=""/>
           </v:shape>
-          <o:OLEObject Type="Embed" ProgID="Equation.DSMT4" ShapeID="_x0000_i1075" DrawAspect="Content" ObjectID="_1431598840" r:id="rId138"/>
+          <o:OLEObject Type="Embed" ProgID="Equation.DSMT4" ShapeID="_x0000_i1092" DrawAspect="Content" ObjectID="_1431602855" r:id="rId138"/>
         </w:object>
       </w:r>
     </w:p>
@@ -6665,10 +7140,10 @@
           <w:position w:val="-88"/>
         </w:rPr>
         <w:object w:dxaOrig="2480" w:dyaOrig="1900">
-          <v:shape id="_x0000_i1076" type="#_x0000_t75" style="width:124.3pt;height:95.1pt" o:ole="">
+          <v:shape id="_x0000_i1091" type="#_x0000_t75" style="width:124.3pt;height:95.1pt" o:ole="">
             <v:imagedata r:id="rId139" o:title=""/>
           </v:shape>
-          <o:OLEObject Type="Embed" ProgID="Equation.DSMT4" ShapeID="_x0000_i1076" DrawAspect="Content" ObjectID="_1431598841" r:id="rId140"/>
+          <o:OLEObject Type="Embed" ProgID="Equation.DSMT4" ShapeID="_x0000_i1091" DrawAspect="Content" ObjectID="_1431602856" r:id="rId140"/>
         </w:object>
       </w:r>
     </w:p>
@@ -6680,6 +7155,7 @@
         <w:rPr>
           <w:noProof/>
         </w:rPr>
+        <w:lastRenderedPageBreak/>
         <w:drawing>
           <wp:inline distT="0" distB="0" distL="0" distR="0">
             <wp:extent cx="4572000" cy="3709670"/>
@@ -6735,22 +7211,13 @@
         <w:jc w:val="both"/>
       </w:pPr>
       <w:r>
-        <w:lastRenderedPageBreak/>
         <w:t>Т.к. точка лежит выше а</w:t>
       </w:r>
       <w:r>
         <w:t xml:space="preserve">’ </w:t>
       </w:r>
       <w:r>
-        <w:t xml:space="preserve">(для горизонтального шасси), то режим не </w:t>
-      </w:r>
-      <w:proofErr w:type="spellStart"/>
-      <w:r>
-        <w:t>теплонагружен</w:t>
-      </w:r>
-      <w:proofErr w:type="spellEnd"/>
-      <w:r>
-        <w:t xml:space="preserve"> и возможна герметичная конструкция модуля.</w:t>
+        <w:t>(для горизонтального шасси), то режим не теплонагружен и возможна герметичная конструкция модуля.</w:t>
       </w:r>
     </w:p>
     <w:sectPr>
@@ -7967,6 +8434,7 @@
   <w:style w:type="character" w:default="1" w:styleId="a0">
     <w:name w:val="Default Paragraph Font"/>
     <w:uiPriority w:val="1"/>
+    <w:semiHidden/>
     <w:unhideWhenUsed/>
   </w:style>
   <w:style w:type="table" w:default="1" w:styleId="a1">
@@ -8016,6 +8484,31 @@
         <w:right w:w="108" w:type="dxa"/>
       </w:tblCellMar>
     </w:tblPr>
+  </w:style>
+  <w:style w:type="paragraph" w:styleId="a5">
+    <w:name w:val="Balloon Text"/>
+    <w:basedOn w:val="a"/>
+    <w:link w:val="a6"/>
+    <w:rsid w:val="00171CA9"/>
+    <w:pPr>
+      <w:spacing w:line="240" w:lineRule="auto"/>
+    </w:pPr>
+    <w:rPr>
+      <w:rFonts w:ascii="Tahoma" w:hAnsi="Tahoma" w:cs="Tahoma"/>
+      <w:sz w:val="16"/>
+      <w:szCs w:val="16"/>
+    </w:rPr>
+  </w:style>
+  <w:style w:type="character" w:customStyle="1" w:styleId="a6">
+    <w:name w:val="Текст выноски Знак"/>
+    <w:basedOn w:val="a0"/>
+    <w:link w:val="a5"/>
+    <w:rsid w:val="00171CA9"/>
+    <w:rPr>
+      <w:rFonts w:ascii="Tahoma" w:hAnsi="Tahoma" w:cs="Tahoma"/>
+      <w:sz w:val="16"/>
+      <w:szCs w:val="16"/>
+    </w:rPr>
   </w:style>
 </w:styles>
 </file>
@@ -8195,6 +8688,7 @@
   <w:style w:type="character" w:default="1" w:styleId="a0">
     <w:name w:val="Default Paragraph Font"/>
     <w:uiPriority w:val="1"/>
+    <w:semiHidden/>
     <w:unhideWhenUsed/>
   </w:style>
   <w:style w:type="table" w:default="1" w:styleId="a1">
@@ -8244,6 +8738,31 @@
         <w:right w:w="108" w:type="dxa"/>
       </w:tblCellMar>
     </w:tblPr>
+  </w:style>
+  <w:style w:type="paragraph" w:styleId="a5">
+    <w:name w:val="Balloon Text"/>
+    <w:basedOn w:val="a"/>
+    <w:link w:val="a6"/>
+    <w:rsid w:val="00171CA9"/>
+    <w:pPr>
+      <w:spacing w:line="240" w:lineRule="auto"/>
+    </w:pPr>
+    <w:rPr>
+      <w:rFonts w:ascii="Tahoma" w:hAnsi="Tahoma" w:cs="Tahoma"/>
+      <w:sz w:val="16"/>
+      <w:szCs w:val="16"/>
+    </w:rPr>
+  </w:style>
+  <w:style w:type="character" w:customStyle="1" w:styleId="a6">
+    <w:name w:val="Текст выноски Знак"/>
+    <w:basedOn w:val="a0"/>
+    <w:link w:val="a5"/>
+    <w:rsid w:val="00171CA9"/>
+    <w:rPr>
+      <w:rFonts w:ascii="Tahoma" w:hAnsi="Tahoma" w:cs="Tahoma"/>
+      <w:sz w:val="16"/>
+      <w:szCs w:val="16"/>
+    </w:rPr>
   </w:style>
 </w:styles>
 </file>

--- a/Конструкторские расчеты.docx
+++ b/Конструкторские расчеты.docx
@@ -62,10 +62,10 @@
             <v:path o:extrusionok="f" gradientshapeok="t" o:connecttype="rect"/>
             <o:lock v:ext="edit" aspectratio="t"/>
           </v:shapetype>
-          <v:shape id="_x0000_i1025" type="#_x0000_t75" style="width:14.25pt;height:16.3pt" o:ole="">
+          <v:shape id="_x0000_i1025" type="#_x0000_t75" style="width:14.25pt;height:16.5pt" o:ole="">
             <v:imagedata r:id="rId6" o:title=""/>
           </v:shape>
-          <o:OLEObject Type="Embed" ProgID="Equation.DSMT4" ShapeID="_x0000_i1025" DrawAspect="Content" ObjectID="_1431602789" r:id="rId7"/>
+          <o:OLEObject Type="Embed" ProgID="Equation.DSMT4" ShapeID="_x0000_i1025" DrawAspect="Content" ObjectID="_1431620468" r:id="rId7"/>
         </w:object>
       </w:r>
       <w:r>
@@ -106,14 +106,14 @@
       <w:tblGrid>
         <w:gridCol w:w="2268"/>
         <w:gridCol w:w="720"/>
-        <w:gridCol w:w="900"/>
-        <w:gridCol w:w="698"/>
-        <w:gridCol w:w="793"/>
-        <w:gridCol w:w="720"/>
-        <w:gridCol w:w="1101"/>
-        <w:gridCol w:w="720"/>
-        <w:gridCol w:w="828"/>
-        <w:gridCol w:w="900"/>
+        <w:gridCol w:w="1123"/>
+        <w:gridCol w:w="709"/>
+        <w:gridCol w:w="850"/>
+        <w:gridCol w:w="709"/>
+        <w:gridCol w:w="992"/>
+        <w:gridCol w:w="709"/>
+        <w:gridCol w:w="851"/>
+        <w:gridCol w:w="717"/>
       </w:tblGrid>
       <w:tr>
         <w:tc>
@@ -163,18 +163,27 @@
             <w:pPr>
               <w:jc w:val="center"/>
             </w:pPr>
+            <w:proofErr w:type="spellStart"/>
             <w:r>
               <w:rPr>
                 <w:sz w:val="20"/>
                 <w:szCs w:val="20"/>
               </w:rPr>
-              <w:t>конт.</w:t>
-            </w:r>
-          </w:p>
-        </w:tc>
-        <w:tc>
-          <w:tcPr>
-            <w:tcW w:w="900" w:type="dxa"/>
+              <w:t>конт</w:t>
+            </w:r>
+            <w:proofErr w:type="spellEnd"/>
+            <w:r>
+              <w:rPr>
+                <w:sz w:val="20"/>
+                <w:szCs w:val="20"/>
+              </w:rPr>
+              <w:t>.</w:t>
+            </w:r>
+          </w:p>
+        </w:tc>
+        <w:tc>
+          <w:tcPr>
+            <w:tcW w:w="1123" w:type="dxa"/>
             <w:vAlign w:val="center"/>
           </w:tcPr>
           <w:p>
@@ -186,45 +195,51 @@
                 <w:position w:val="-12"/>
               </w:rPr>
               <w:object w:dxaOrig="780" w:dyaOrig="380">
-                <v:shape id="_x0000_i1026" type="#_x0000_t75" style="width:38.7pt;height:19pt" o:ole="">
+                <v:shape id="_x0000_i1082" type="#_x0000_t75" style="width:39pt;height:18.75pt" o:ole="">
                   <v:imagedata r:id="rId8" o:title=""/>
                 </v:shape>
-                <o:OLEObject Type="Embed" ProgID="Equation.DSMT4" ShapeID="_x0000_i1026" DrawAspect="Content" ObjectID="_1431602790" r:id="rId9"/>
+                <o:OLEObject Type="Embed" ProgID="Equation.DSMT4" ShapeID="_x0000_i1082" DrawAspect="Content" ObjectID="_1431620469" r:id="rId9"/>
               </w:object>
             </w:r>
           </w:p>
         </w:tc>
         <w:tc>
           <w:tcPr>
-            <w:tcW w:w="698" w:type="dxa"/>
-            <w:vAlign w:val="center"/>
-          </w:tcPr>
-          <w:p>
-            <w:pPr>
-              <w:jc w:val="center"/>
-            </w:pPr>
+            <w:tcW w:w="709" w:type="dxa"/>
+            <w:vAlign w:val="center"/>
+          </w:tcPr>
+          <w:p>
+            <w:pPr>
+              <w:jc w:val="center"/>
+            </w:pPr>
+            <w:proofErr w:type="spellStart"/>
+            <w:proofErr w:type="gramStart"/>
             <w:r>
               <w:t>Кр</w:t>
             </w:r>
-          </w:p>
-        </w:tc>
-        <w:tc>
-          <w:tcPr>
-            <w:tcW w:w="793" w:type="dxa"/>
-            <w:vAlign w:val="center"/>
-          </w:tcPr>
-          <w:p>
-            <w:pPr>
-              <w:jc w:val="center"/>
-            </w:pPr>
+            <w:proofErr w:type="spellEnd"/>
+            <w:proofErr w:type="gramEnd"/>
+          </w:p>
+        </w:tc>
+        <w:tc>
+          <w:tcPr>
+            <w:tcW w:w="850" w:type="dxa"/>
+            <w:vAlign w:val="center"/>
+          </w:tcPr>
+          <w:p>
+            <w:pPr>
+              <w:jc w:val="center"/>
+            </w:pPr>
+            <w:proofErr w:type="spellStart"/>
             <w:r>
               <w:t>Кэ</w:t>
             </w:r>
-          </w:p>
-        </w:tc>
-        <w:tc>
-          <w:tcPr>
-            <w:tcW w:w="720" w:type="dxa"/>
+            <w:proofErr w:type="spellEnd"/>
+          </w:p>
+        </w:tc>
+        <w:tc>
+          <w:tcPr>
+            <w:tcW w:w="709" w:type="dxa"/>
             <w:vAlign w:val="center"/>
           </w:tcPr>
           <w:p>
@@ -238,7 +253,7 @@
         </w:tc>
         <w:tc>
           <w:tcPr>
-            <w:tcW w:w="1101" w:type="dxa"/>
+            <w:tcW w:w="992" w:type="dxa"/>
             <w:vAlign w:val="center"/>
           </w:tcPr>
           <w:p>
@@ -251,17 +266,19 @@
             <w:r>
               <w:t>К</w:t>
             </w:r>
+            <w:proofErr w:type="gramStart"/>
             <w:r>
               <w:rPr>
                 <w:lang w:val="en-US"/>
               </w:rPr>
               <w:t>r</w:t>
             </w:r>
-          </w:p>
-        </w:tc>
-        <w:tc>
-          <w:tcPr>
-            <w:tcW w:w="720" w:type="dxa"/>
+            <w:proofErr w:type="gramEnd"/>
+          </w:p>
+        </w:tc>
+        <w:tc>
+          <w:tcPr>
+            <w:tcW w:w="709" w:type="dxa"/>
             <w:vAlign w:val="center"/>
           </w:tcPr>
           <w:p>
@@ -275,29 +292,49 @@
         </w:tc>
         <w:tc>
           <w:tcPr>
-            <w:tcW w:w="828" w:type="dxa"/>
-            <w:vAlign w:val="center"/>
-          </w:tcPr>
-          <w:p>
-            <w:pPr>
-              <w:jc w:val="center"/>
-            </w:pPr>
-            <w:r>
-              <w:t>К(к.к)</w:t>
-            </w:r>
-          </w:p>
-        </w:tc>
-        <w:tc>
-          <w:tcPr>
-            <w:tcW w:w="900" w:type="dxa"/>
-            <w:vAlign w:val="center"/>
-          </w:tcPr>
-          <w:p>
-            <w:pPr>
-              <w:jc w:val="center"/>
-            </w:pPr>
-            <w:r>
-              <w:t>К(с.к.)</w:t>
+            <w:tcW w:w="851" w:type="dxa"/>
+            <w:vAlign w:val="center"/>
+          </w:tcPr>
+          <w:p>
+            <w:pPr>
+              <w:jc w:val="center"/>
+            </w:pPr>
+            <w:proofErr w:type="gramStart"/>
+            <w:r>
+              <w:t>К(</w:t>
+            </w:r>
+            <w:proofErr w:type="spellStart"/>
+            <w:proofErr w:type="gramEnd"/>
+            <w:r>
+              <w:t>к.к</w:t>
+            </w:r>
+            <w:proofErr w:type="spellEnd"/>
+            <w:r>
+              <w:t>)</w:t>
+            </w:r>
+          </w:p>
+        </w:tc>
+        <w:tc>
+          <w:tcPr>
+            <w:tcW w:w="717" w:type="dxa"/>
+            <w:vAlign w:val="center"/>
+          </w:tcPr>
+          <w:p>
+            <w:pPr>
+              <w:jc w:val="center"/>
+            </w:pPr>
+            <w:proofErr w:type="gramStart"/>
+            <w:r>
+              <w:t>К(</w:t>
+            </w:r>
+            <w:proofErr w:type="spellStart"/>
+            <w:proofErr w:type="gramEnd"/>
+            <w:r>
+              <w:t>с.к</w:t>
+            </w:r>
+            <w:proofErr w:type="spellEnd"/>
+            <w:r>
+              <w:t>.)</w:t>
             </w:r>
           </w:p>
         </w:tc>
@@ -314,29 +351,76 @@
             </w:r>
           </w:p>
           <w:p>
-            <w:r>
-              <w:rPr>
-                <w:lang w:val="en-US"/>
-              </w:rPr>
-              <w:t>ADuC</w:t>
-            </w:r>
-            <w:r>
-              <w:t>812</w:t>
-            </w:r>
-          </w:p>
-          <w:p>
-            <w:r>
-              <w:t>К555ЛН1</w:t>
-            </w:r>
-          </w:p>
-          <w:p>
-            <w:r>
-              <w:t>К555ЛА3</w:t>
-            </w:r>
-          </w:p>
-          <w:p>
-            <w:r>
-              <w:t>К555АП6</w:t>
+            <w:pPr>
+              <w:rPr>
+                <w:lang w:val="en-US"/>
+              </w:rPr>
+            </w:pPr>
+            <w:r>
+              <w:rPr>
+                <w:lang w:val="en-US"/>
+              </w:rPr>
+              <w:t>STM32F100CB</w:t>
+            </w:r>
+          </w:p>
+          <w:p>
+            <w:r>
+              <w:t>К</w:t>
+            </w:r>
+            <w:r>
+              <w:t>554СА3</w:t>
+            </w:r>
+          </w:p>
+          <w:p>
+            <w:pPr>
+              <w:rPr>
+                <w:lang w:val="en-US"/>
+              </w:rPr>
+            </w:pPr>
+            <w:r>
+              <w:rPr>
+                <w:lang w:val="en-US"/>
+              </w:rPr>
+              <w:t>LM2904</w:t>
+            </w:r>
+          </w:p>
+          <w:p>
+            <w:pPr>
+              <w:rPr>
+                <w:lang w:val="en-US"/>
+              </w:rPr>
+            </w:pPr>
+            <w:r>
+              <w:rPr>
+                <w:lang w:val="en-US"/>
+              </w:rPr>
+              <w:t>OPA364</w:t>
+            </w:r>
+          </w:p>
+          <w:p>
+            <w:pPr>
+              <w:rPr>
+                <w:lang w:val="en-US"/>
+              </w:rPr>
+            </w:pPr>
+            <w:r>
+              <w:rPr>
+                <w:lang w:val="en-US"/>
+              </w:rPr>
+              <w:t>LM317</w:t>
+            </w:r>
+          </w:p>
+          <w:p>
+            <w:pPr>
+              <w:rPr>
+                <w:lang w:val="en-US"/>
+              </w:rPr>
+            </w:pPr>
+            <w:r>
+              <w:rPr>
+                <w:lang w:val="en-US"/>
+              </w:rPr>
+              <w:t>LM1117</w:t>
             </w:r>
           </w:p>
         </w:tc>
@@ -353,9 +437,15 @@
           <w:p>
             <w:pPr>
               <w:jc w:val="center"/>
-            </w:pPr>
-            <w:r>
-              <w:t>52</w:t>
+              <w:rPr>
+                <w:lang w:val="en-US"/>
+              </w:rPr>
+            </w:pPr>
+            <w:r>
+              <w:rPr>
+                <w:lang w:val="en-US"/>
+              </w:rPr>
+              <w:t>48</w:t>
             </w:r>
           </w:p>
           <w:p>
@@ -369,23 +459,63 @@
           <w:p>
             <w:pPr>
               <w:jc w:val="center"/>
-            </w:pPr>
-            <w:r>
-              <w:t>14</w:t>
-            </w:r>
-          </w:p>
-          <w:p>
-            <w:pPr>
-              <w:jc w:val="center"/>
-            </w:pPr>
-            <w:r>
-              <w:t>20</w:t>
-            </w:r>
-          </w:p>
-        </w:tc>
-        <w:tc>
-          <w:tcPr>
-            <w:tcW w:w="900" w:type="dxa"/>
+              <w:rPr>
+                <w:lang w:val="en-US"/>
+              </w:rPr>
+            </w:pPr>
+            <w:r>
+              <w:rPr>
+                <w:lang w:val="en-US"/>
+              </w:rPr>
+              <w:t>8</w:t>
+            </w:r>
+          </w:p>
+          <w:p>
+            <w:pPr>
+              <w:jc w:val="center"/>
+              <w:rPr>
+                <w:lang w:val="en-US"/>
+              </w:rPr>
+            </w:pPr>
+            <w:r>
+              <w:rPr>
+                <w:lang w:val="en-US"/>
+              </w:rPr>
+              <w:t>5</w:t>
+            </w:r>
+          </w:p>
+          <w:p>
+            <w:pPr>
+              <w:jc w:val="center"/>
+              <w:rPr>
+                <w:lang w:val="en-US"/>
+              </w:rPr>
+            </w:pPr>
+            <w:r>
+              <w:rPr>
+                <w:lang w:val="en-US"/>
+              </w:rPr>
+              <w:t>3</w:t>
+            </w:r>
+          </w:p>
+          <w:p>
+            <w:pPr>
+              <w:jc w:val="center"/>
+              <w:rPr>
+                <w:lang w:val="en-US"/>
+              </w:rPr>
+            </w:pPr>
+            <w:r>
+              <w:rPr>
+                <w:lang w:val="en-US"/>
+              </w:rPr>
+              <w:t>3</w:t>
+            </w:r>
+          </w:p>
+        </w:tc>
+        <w:tc>
+          <w:tcPr>
+            <w:tcW w:w="1123" w:type="dxa"/>
             <w:vAlign w:val="center"/>
           </w:tcPr>
           <w:p>
@@ -420,15 +550,46 @@
           <w:p>
             <w:pPr>
               <w:jc w:val="center"/>
+              <w:rPr>
+                <w:lang w:val="en-US"/>
+              </w:rPr>
             </w:pPr>
             <w:r>
               <w:t>0.1</w:t>
             </w:r>
           </w:p>
-        </w:tc>
-        <w:tc>
-          <w:tcPr>
-            <w:tcW w:w="698" w:type="dxa"/>
+          <w:p>
+            <w:pPr>
+              <w:jc w:val="center"/>
+              <w:rPr>
+                <w:lang w:val="en-US"/>
+              </w:rPr>
+            </w:pPr>
+            <w:r>
+              <w:rPr>
+                <w:lang w:val="en-US"/>
+              </w:rPr>
+              <w:t>0.1</w:t>
+            </w:r>
+          </w:p>
+          <w:p>
+            <w:pPr>
+              <w:jc w:val="center"/>
+              <w:rPr>
+                <w:lang w:val="en-US"/>
+              </w:rPr>
+            </w:pPr>
+            <w:r>
+              <w:rPr>
+                <w:lang w:val="en-US"/>
+              </w:rPr>
+              <w:t>0.1</w:t>
+            </w:r>
+          </w:p>
+        </w:tc>
+        <w:tc>
+          <w:tcPr>
+            <w:tcW w:w="709" w:type="dxa"/>
             <w:vAlign w:val="center"/>
           </w:tcPr>
           <w:p>
@@ -489,10 +650,38 @@
               <w:t>1</w:t>
             </w:r>
           </w:p>
-        </w:tc>
-        <w:tc>
-          <w:tcPr>
-            <w:tcW w:w="793" w:type="dxa"/>
+          <w:p>
+            <w:pPr>
+              <w:jc w:val="center"/>
+              <w:rPr>
+                <w:lang w:val="en-US"/>
+              </w:rPr>
+            </w:pPr>
+            <w:r>
+              <w:rPr>
+                <w:lang w:val="en-US"/>
+              </w:rPr>
+              <w:t>1</w:t>
+            </w:r>
+          </w:p>
+          <w:p>
+            <w:pPr>
+              <w:jc w:val="center"/>
+              <w:rPr>
+                <w:lang w:val="en-US"/>
+              </w:rPr>
+            </w:pPr>
+            <w:r>
+              <w:rPr>
+                <w:lang w:val="en-US"/>
+              </w:rPr>
+              <w:t>1</w:t>
+            </w:r>
+          </w:p>
+        </w:tc>
+        <w:tc>
+          <w:tcPr>
+            <w:tcW w:w="850" w:type="dxa"/>
             <w:vAlign w:val="center"/>
           </w:tcPr>
           <w:p>
@@ -553,54 +742,82 @@
               <w:t>1.2</w:t>
             </w:r>
           </w:p>
-        </w:tc>
-        <w:tc>
-          <w:tcPr>
-            <w:tcW w:w="720" w:type="dxa"/>
-            <w:vAlign w:val="center"/>
-          </w:tcPr>
-          <w:p>
-            <w:pPr>
-              <w:jc w:val="center"/>
-            </w:pPr>
-          </w:p>
-        </w:tc>
-        <w:tc>
-          <w:tcPr>
-            <w:tcW w:w="1101" w:type="dxa"/>
-            <w:vAlign w:val="center"/>
-          </w:tcPr>
-          <w:p>
-            <w:pPr>
-              <w:jc w:val="center"/>
-            </w:pPr>
-          </w:p>
-        </w:tc>
-        <w:tc>
-          <w:tcPr>
-            <w:tcW w:w="720" w:type="dxa"/>
-            <w:vAlign w:val="center"/>
-          </w:tcPr>
-          <w:p>
-            <w:pPr>
-              <w:jc w:val="center"/>
-            </w:pPr>
-          </w:p>
-        </w:tc>
-        <w:tc>
-          <w:tcPr>
-            <w:tcW w:w="828" w:type="dxa"/>
-            <w:vAlign w:val="center"/>
-          </w:tcPr>
-          <w:p>
-            <w:pPr>
-              <w:jc w:val="center"/>
-            </w:pPr>
-          </w:p>
-        </w:tc>
-        <w:tc>
-          <w:tcPr>
-            <w:tcW w:w="900" w:type="dxa"/>
+          <w:p>
+            <w:pPr>
+              <w:jc w:val="center"/>
+              <w:rPr>
+                <w:lang w:val="en-US"/>
+              </w:rPr>
+            </w:pPr>
+            <w:r>
+              <w:rPr>
+                <w:lang w:val="en-US"/>
+              </w:rPr>
+              <w:t>1.2</w:t>
+            </w:r>
+          </w:p>
+          <w:p>
+            <w:pPr>
+              <w:jc w:val="center"/>
+              <w:rPr>
+                <w:lang w:val="en-US"/>
+              </w:rPr>
+            </w:pPr>
+            <w:r>
+              <w:rPr>
+                <w:lang w:val="en-US"/>
+              </w:rPr>
+              <w:t>1.2</w:t>
+            </w:r>
+          </w:p>
+        </w:tc>
+        <w:tc>
+          <w:tcPr>
+            <w:tcW w:w="709" w:type="dxa"/>
+            <w:vAlign w:val="center"/>
+          </w:tcPr>
+          <w:p>
+            <w:pPr>
+              <w:jc w:val="center"/>
+            </w:pPr>
+          </w:p>
+        </w:tc>
+        <w:tc>
+          <w:tcPr>
+            <w:tcW w:w="992" w:type="dxa"/>
+            <w:vAlign w:val="center"/>
+          </w:tcPr>
+          <w:p>
+            <w:pPr>
+              <w:jc w:val="center"/>
+            </w:pPr>
+          </w:p>
+        </w:tc>
+        <w:tc>
+          <w:tcPr>
+            <w:tcW w:w="709" w:type="dxa"/>
+            <w:vAlign w:val="center"/>
+          </w:tcPr>
+          <w:p>
+            <w:pPr>
+              <w:jc w:val="center"/>
+            </w:pPr>
+          </w:p>
+        </w:tc>
+        <w:tc>
+          <w:tcPr>
+            <w:tcW w:w="851" w:type="dxa"/>
+            <w:vAlign w:val="center"/>
+          </w:tcPr>
+          <w:p>
+            <w:pPr>
+              <w:jc w:val="center"/>
+            </w:pPr>
+          </w:p>
+        </w:tc>
+        <w:tc>
+          <w:tcPr>
+            <w:tcW w:w="717" w:type="dxa"/>
             <w:vAlign w:val="center"/>
           </w:tcPr>
           <w:p>
@@ -665,7 +882,7 @@
         </w:tc>
         <w:tc>
           <w:tcPr>
-            <w:tcW w:w="900" w:type="dxa"/>
+            <w:tcW w:w="1123" w:type="dxa"/>
             <w:vAlign w:val="center"/>
           </w:tcPr>
           <w:p>
@@ -693,7 +910,7 @@
         </w:tc>
         <w:tc>
           <w:tcPr>
-            <w:tcW w:w="698" w:type="dxa"/>
+            <w:tcW w:w="709" w:type="dxa"/>
             <w:vAlign w:val="center"/>
           </w:tcPr>
           <w:p>
@@ -721,7 +938,7 @@
         </w:tc>
         <w:tc>
           <w:tcPr>
-            <w:tcW w:w="793" w:type="dxa"/>
+            <w:tcW w:w="850" w:type="dxa"/>
             <w:vAlign w:val="center"/>
           </w:tcPr>
           <w:p>
@@ -749,7 +966,7 @@
         </w:tc>
         <w:tc>
           <w:tcPr>
-            <w:tcW w:w="720" w:type="dxa"/>
+            <w:tcW w:w="709" w:type="dxa"/>
             <w:vAlign w:val="center"/>
           </w:tcPr>
           <w:p>
@@ -777,7 +994,7 @@
         </w:tc>
         <w:tc>
           <w:tcPr>
-            <w:tcW w:w="1101" w:type="dxa"/>
+            <w:tcW w:w="992" w:type="dxa"/>
             <w:vAlign w:val="center"/>
           </w:tcPr>
           <w:p>
@@ -805,29 +1022,29 @@
         </w:tc>
         <w:tc>
           <w:tcPr>
-            <w:tcW w:w="720" w:type="dxa"/>
-            <w:vAlign w:val="center"/>
-          </w:tcPr>
-          <w:p>
-            <w:pPr>
-              <w:jc w:val="center"/>
-            </w:pPr>
-          </w:p>
-        </w:tc>
-        <w:tc>
-          <w:tcPr>
-            <w:tcW w:w="828" w:type="dxa"/>
-            <w:vAlign w:val="center"/>
-          </w:tcPr>
-          <w:p>
-            <w:pPr>
-              <w:jc w:val="center"/>
-            </w:pPr>
-          </w:p>
-        </w:tc>
-        <w:tc>
-          <w:tcPr>
-            <w:tcW w:w="900" w:type="dxa"/>
+            <w:tcW w:w="709" w:type="dxa"/>
+            <w:vAlign w:val="center"/>
+          </w:tcPr>
+          <w:p>
+            <w:pPr>
+              <w:jc w:val="center"/>
+            </w:pPr>
+          </w:p>
+        </w:tc>
+        <w:tc>
+          <w:tcPr>
+            <w:tcW w:w="851" w:type="dxa"/>
+            <w:vAlign w:val="center"/>
+          </w:tcPr>
+          <w:p>
+            <w:pPr>
+              <w:jc w:val="center"/>
+            </w:pPr>
+          </w:p>
+        </w:tc>
+        <w:tc>
+          <w:tcPr>
+            <w:tcW w:w="717" w:type="dxa"/>
             <w:vAlign w:val="center"/>
           </w:tcPr>
           <w:p>
@@ -844,9 +1061,11 @@
             <w:vAlign w:val="center"/>
           </w:tcPr>
           <w:p>
+            <w:proofErr w:type="gramStart"/>
             <w:r>
               <w:t>Чип-резисторы</w:t>
             </w:r>
+            <w:proofErr w:type="gramEnd"/>
             <w:r>
               <w:t>:</w:t>
             </w:r>
@@ -859,7 +1078,13 @@
               <w:t>.125</w:t>
             </w:r>
             <w:r>
-              <w:t>Вт 0805 2.4 кОм</w:t>
+              <w:t xml:space="preserve">Вт 0805 </w:t>
+            </w:r>
+            <w:r>
+              <w:t xml:space="preserve">50 </w:t>
+            </w:r>
+            <w:r>
+              <w:t>Ом</w:t>
             </w:r>
           </w:p>
           <w:p>
@@ -873,72 +1098,171 @@
               <w:t xml:space="preserve">Вт 0805 </w:t>
             </w:r>
             <w:r>
-              <w:t>5</w:t>
-            </w:r>
-            <w:r>
-              <w:t>.</w:t>
+              <w:t>100 Ом</w:t>
+            </w:r>
+          </w:p>
+          <w:p>
+            <w:r>
+              <w:t>0</w:t>
+            </w:r>
+            <w:r>
+              <w:t>.125</w:t>
+            </w:r>
+            <w:r>
+              <w:t xml:space="preserve">Вт 0805 </w:t>
+            </w:r>
+            <w:r>
+              <w:t>240 Ом</w:t>
+            </w:r>
+          </w:p>
+          <w:p>
+            <w:r>
+              <w:t xml:space="preserve">0.125Вт 0805 </w:t>
+            </w:r>
+            <w:r>
+              <w:t>330 Ом</w:t>
+            </w:r>
+          </w:p>
+          <w:p>
+            <w:r>
+              <w:t xml:space="preserve">0.125Вт 0805 </w:t>
+            </w:r>
+            <w:r>
+              <w:t>510</w:t>
+            </w:r>
+            <w:r>
+              <w:t xml:space="preserve"> Ом</w:t>
+            </w:r>
+          </w:p>
+          <w:p>
+            <w:r>
+              <w:t xml:space="preserve">0.125Вт 0805 </w:t>
+            </w:r>
+            <w:r>
+              <w:t>720</w:t>
+            </w:r>
+            <w:r>
+              <w:t xml:space="preserve"> Ом</w:t>
+            </w:r>
+          </w:p>
+          <w:p>
+            <w:r>
+              <w:lastRenderedPageBreak/>
+              <w:t xml:space="preserve">0.125Вт 0805 </w:t>
             </w:r>
             <w:r>
               <w:t>1</w:t>
             </w:r>
             <w:r>
-              <w:t xml:space="preserve"> кОм</w:t>
-            </w:r>
-          </w:p>
-          <w:p>
-            <w:pPr>
-              <w:rPr>
-                <w:lang w:val="en-US"/>
-              </w:rPr>
-            </w:pPr>
-            <w:r>
-              <w:t>0</w:t>
-            </w:r>
-            <w:r>
-              <w:rPr>
-                <w:lang w:val="en-US"/>
-              </w:rPr>
-              <w:t>.125</w:t>
-            </w:r>
-            <w:r>
-              <w:t xml:space="preserve">Вт 0805 </w:t>
-            </w:r>
-            <w:r>
-              <w:rPr>
-                <w:lang w:val="en-US"/>
-              </w:rPr>
+              <w:t xml:space="preserve"> </w:t>
+            </w:r>
+            <w:r>
+              <w:t>к</w:t>
+            </w:r>
+            <w:r>
+              <w:t>Ом</w:t>
+            </w:r>
+          </w:p>
+          <w:p>
+            <w:r>
+              <w:t xml:space="preserve">0.125Вт 0805 </w:t>
+            </w:r>
+            <w:r>
+              <w:t>1,5</w:t>
+            </w:r>
+            <w:r>
+              <w:t xml:space="preserve"> </w:t>
+            </w:r>
+            <w:r>
+              <w:t>к</w:t>
+            </w:r>
+            <w:r>
+              <w:t>Ом</w:t>
+            </w:r>
+          </w:p>
+          <w:p>
+            <w:r>
+              <w:t xml:space="preserve">0.125Вт 0805 </w:t>
+            </w:r>
+            <w:r>
               <w:t>10</w:t>
             </w:r>
             <w:r>
-              <w:t xml:space="preserve"> кОм</w:t>
-            </w:r>
-          </w:p>
-          <w:p>
-            <w:pPr>
-              <w:rPr>
-                <w:lang w:val="en-US"/>
-              </w:rPr>
-            </w:pPr>
-            <w:r>
-              <w:t>0</w:t>
-            </w:r>
-            <w:r>
-              <w:rPr>
-                <w:lang w:val="en-US"/>
-              </w:rPr>
-              <w:t>.125</w:t>
-            </w:r>
-            <w:r>
-              <w:t xml:space="preserve">Вт 0805 </w:t>
-            </w:r>
-            <w:r>
-              <w:rPr>
-                <w:lang w:val="en-US"/>
-              </w:rPr>
-              <w:t>15</w:t>
-            </w:r>
-            <w:r>
-              <w:t xml:space="preserve"> кОм</w:t>
+              <w:t xml:space="preserve"> </w:t>
+            </w:r>
+            <w:r>
+              <w:t>к</w:t>
+            </w:r>
+            <w:r>
+              <w:t>Ом</w:t>
+            </w:r>
+          </w:p>
+          <w:p>
+            <w:r>
+              <w:t xml:space="preserve">0.125Вт 0805 </w:t>
+            </w:r>
+            <w:r>
+              <w:t>100</w:t>
+            </w:r>
+            <w:r>
+              <w:t xml:space="preserve"> </w:t>
+            </w:r>
+            <w:r>
+              <w:t>к</w:t>
+            </w:r>
+            <w:r>
+              <w:t>Ом</w:t>
+            </w:r>
+          </w:p>
+          <w:p>
+            <w:r>
+              <w:t xml:space="preserve">0.125Вт 0805 </w:t>
+            </w:r>
+            <w:r>
+              <w:t>150</w:t>
+            </w:r>
+            <w:r>
+              <w:t xml:space="preserve"> </w:t>
+            </w:r>
+            <w:r>
+              <w:t>к</w:t>
+            </w:r>
+            <w:r>
+              <w:t>Ом</w:t>
+            </w:r>
+          </w:p>
+          <w:p>
+            <w:r>
+              <w:t xml:space="preserve">0.125Вт 0805 </w:t>
+            </w:r>
+            <w:r>
+              <w:t>25</w:t>
+            </w:r>
+            <w:r>
+              <w:t xml:space="preserve">0 </w:t>
+            </w:r>
+            <w:r>
+              <w:t>к</w:t>
+            </w:r>
+            <w:r>
+              <w:t>Ом</w:t>
+            </w:r>
+          </w:p>
+          <w:p>
+            <w:r>
+              <w:t xml:space="preserve">0.125Вт 0805 </w:t>
+            </w:r>
+            <w:r>
+              <w:t>1</w:t>
+            </w:r>
+            <w:r>
+              <w:t xml:space="preserve"> </w:t>
+            </w:r>
+            <w:r>
+              <w:t>М</w:t>
+            </w:r>
+            <w:r>
+              <w:t>Ом</w:t>
             </w:r>
           </w:p>
         </w:tc>
@@ -965,6 +1289,9 @@
               </w:rPr>
             </w:pPr>
             <w:r>
+              <w:rPr>
+                <w:lang w:val="en-US"/>
+              </w:rPr>
               <w:t>2</w:t>
             </w:r>
           </w:p>
@@ -1034,10 +1361,145 @@
               <w:t>2</w:t>
             </w:r>
           </w:p>
-        </w:tc>
-        <w:tc>
-          <w:tcPr>
-            <w:tcW w:w="900" w:type="dxa"/>
+          <w:p>
+            <w:pPr>
+              <w:jc w:val="center"/>
+            </w:pPr>
+          </w:p>
+          <w:p>
+            <w:pPr>
+              <w:jc w:val="center"/>
+              <w:rPr>
+                <w:lang w:val="en-US"/>
+              </w:rPr>
+            </w:pPr>
+            <w:r>
+              <w:rPr>
+                <w:lang w:val="en-US"/>
+              </w:rPr>
+              <w:t>2</w:t>
+            </w:r>
+          </w:p>
+          <w:p>
+            <w:pPr>
+              <w:jc w:val="center"/>
+            </w:pPr>
+          </w:p>
+          <w:p>
+            <w:pPr>
+              <w:jc w:val="center"/>
+            </w:pPr>
+            <w:r>
+              <w:t>2</w:t>
+            </w:r>
+          </w:p>
+          <w:p>
+            <w:pPr>
+              <w:jc w:val="center"/>
+            </w:pPr>
+          </w:p>
+          <w:p>
+            <w:pPr>
+              <w:jc w:val="center"/>
+              <w:rPr>
+                <w:lang w:val="en-US"/>
+              </w:rPr>
+            </w:pPr>
+            <w:r>
+              <w:rPr>
+                <w:lang w:val="en-US"/>
+              </w:rPr>
+              <w:t>2</w:t>
+            </w:r>
+          </w:p>
+          <w:p>
+            <w:pPr>
+              <w:jc w:val="center"/>
+            </w:pPr>
+          </w:p>
+          <w:p>
+            <w:pPr>
+              <w:jc w:val="center"/>
+            </w:pPr>
+            <w:r>
+              <w:t>2</w:t>
+            </w:r>
+          </w:p>
+          <w:p>
+            <w:pPr>
+              <w:jc w:val="center"/>
+            </w:pPr>
+          </w:p>
+          <w:p>
+            <w:pPr>
+              <w:jc w:val="center"/>
+              <w:rPr>
+                <w:lang w:val="en-US"/>
+              </w:rPr>
+            </w:pPr>
+            <w:r>
+              <w:rPr>
+                <w:lang w:val="en-US"/>
+              </w:rPr>
+              <w:t>2</w:t>
+            </w:r>
+          </w:p>
+          <w:p>
+            <w:pPr>
+              <w:jc w:val="center"/>
+            </w:pPr>
+          </w:p>
+          <w:p>
+            <w:pPr>
+              <w:jc w:val="center"/>
+            </w:pPr>
+            <w:r>
+              <w:t>2</w:t>
+            </w:r>
+          </w:p>
+          <w:p>
+            <w:pPr>
+              <w:jc w:val="center"/>
+            </w:pPr>
+          </w:p>
+          <w:p>
+            <w:pPr>
+              <w:jc w:val="center"/>
+            </w:pPr>
+            <w:r>
+              <w:t>2</w:t>
+            </w:r>
+          </w:p>
+          <w:p>
+            <w:pPr>
+              <w:jc w:val="center"/>
+            </w:pPr>
+          </w:p>
+          <w:p>
+            <w:pPr>
+              <w:jc w:val="center"/>
+            </w:pPr>
+            <w:r>
+              <w:t>2</w:t>
+            </w:r>
+          </w:p>
+          <w:p>
+            <w:pPr>
+              <w:jc w:val="center"/>
+            </w:pPr>
+          </w:p>
+          <w:p>
+            <w:pPr>
+              <w:jc w:val="center"/>
+            </w:pPr>
+            <w:r>
+              <w:t>2</w:t>
+            </w:r>
+          </w:p>
+        </w:tc>
+        <w:tc>
+          <w:tcPr>
+            <w:tcW w:w="1123" w:type="dxa"/>
             <w:vAlign w:val="center"/>
           </w:tcPr>
           <w:p>
@@ -1113,9 +1575,6 @@
           <w:p>
             <w:pPr>
               <w:jc w:val="center"/>
-              <w:rPr>
-                <w:lang w:val="en-US"/>
-              </w:rPr>
             </w:pPr>
             <w:r>
               <w:rPr>
@@ -1124,10 +1583,202 @@
               <w:t>0.053</w:t>
             </w:r>
           </w:p>
-        </w:tc>
-        <w:tc>
-          <w:tcPr>
-            <w:tcW w:w="698" w:type="dxa"/>
+          <w:p>
+            <w:pPr>
+              <w:jc w:val="center"/>
+            </w:pPr>
+          </w:p>
+          <w:p>
+            <w:pPr>
+              <w:jc w:val="center"/>
+              <w:rPr>
+                <w:lang w:val="en-US"/>
+              </w:rPr>
+            </w:pPr>
+            <w:r>
+              <w:rPr>
+                <w:lang w:val="en-US"/>
+              </w:rPr>
+              <w:t>0.053</w:t>
+            </w:r>
+          </w:p>
+          <w:p>
+            <w:pPr>
+              <w:jc w:val="center"/>
+              <w:rPr>
+                <w:lang w:val="en-US"/>
+              </w:rPr>
+            </w:pPr>
+          </w:p>
+          <w:p>
+            <w:pPr>
+              <w:jc w:val="center"/>
+              <w:rPr>
+                <w:lang w:val="en-US"/>
+              </w:rPr>
+            </w:pPr>
+            <w:r>
+              <w:rPr>
+                <w:lang w:val="en-US"/>
+              </w:rPr>
+              <w:t>0.053</w:t>
+            </w:r>
+          </w:p>
+          <w:p>
+            <w:pPr>
+              <w:jc w:val="center"/>
+              <w:rPr>
+                <w:lang w:val="en-US"/>
+              </w:rPr>
+            </w:pPr>
+          </w:p>
+          <w:p>
+            <w:pPr>
+              <w:jc w:val="center"/>
+              <w:rPr>
+                <w:lang w:val="en-US"/>
+              </w:rPr>
+            </w:pPr>
+            <w:r>
+              <w:rPr>
+                <w:lang w:val="en-US"/>
+              </w:rPr>
+              <w:t>0.053</w:t>
+            </w:r>
+          </w:p>
+          <w:p>
+            <w:pPr>
+              <w:jc w:val="center"/>
+              <w:rPr>
+                <w:lang w:val="en-US"/>
+              </w:rPr>
+            </w:pPr>
+          </w:p>
+          <w:p>
+            <w:pPr>
+              <w:jc w:val="center"/>
+              <w:rPr>
+                <w:lang w:val="en-US"/>
+              </w:rPr>
+            </w:pPr>
+            <w:r>
+              <w:rPr>
+                <w:lang w:val="en-US"/>
+              </w:rPr>
+              <w:t>0.053</w:t>
+            </w:r>
+          </w:p>
+          <w:p>
+            <w:pPr>
+              <w:jc w:val="center"/>
+              <w:rPr>
+                <w:lang w:val="en-US"/>
+              </w:rPr>
+            </w:pPr>
+          </w:p>
+          <w:p>
+            <w:pPr>
+              <w:jc w:val="center"/>
+              <w:rPr>
+                <w:lang w:val="en-US"/>
+              </w:rPr>
+            </w:pPr>
+            <w:r>
+              <w:rPr>
+                <w:lang w:val="en-US"/>
+              </w:rPr>
+              <w:t>0.053</w:t>
+            </w:r>
+          </w:p>
+          <w:p>
+            <w:pPr>
+              <w:jc w:val="center"/>
+              <w:rPr>
+                <w:lang w:val="en-US"/>
+              </w:rPr>
+            </w:pPr>
+          </w:p>
+          <w:p>
+            <w:pPr>
+              <w:jc w:val="center"/>
+              <w:rPr>
+                <w:lang w:val="en-US"/>
+              </w:rPr>
+            </w:pPr>
+            <w:r>
+              <w:rPr>
+                <w:lang w:val="en-US"/>
+              </w:rPr>
+              <w:t>0.053</w:t>
+            </w:r>
+          </w:p>
+          <w:p>
+            <w:pPr>
+              <w:jc w:val="center"/>
+              <w:rPr>
+                <w:lang w:val="en-US"/>
+              </w:rPr>
+            </w:pPr>
+          </w:p>
+          <w:p>
+            <w:pPr>
+              <w:jc w:val="center"/>
+              <w:rPr>
+                <w:lang w:val="en-US"/>
+              </w:rPr>
+            </w:pPr>
+            <w:r>
+              <w:rPr>
+                <w:lang w:val="en-US"/>
+              </w:rPr>
+              <w:t>0.053</w:t>
+            </w:r>
+          </w:p>
+          <w:p>
+            <w:pPr>
+              <w:jc w:val="center"/>
+              <w:rPr>
+                <w:lang w:val="en-US"/>
+              </w:rPr>
+            </w:pPr>
+          </w:p>
+          <w:p>
+            <w:pPr>
+              <w:jc w:val="center"/>
+              <w:rPr>
+                <w:lang w:val="en-US"/>
+              </w:rPr>
+            </w:pPr>
+            <w:r>
+              <w:rPr>
+                <w:lang w:val="en-US"/>
+              </w:rPr>
+              <w:t>0.053</w:t>
+            </w:r>
+          </w:p>
+          <w:p>
+            <w:pPr>
+              <w:jc w:val="center"/>
+              <w:rPr>
+                <w:lang w:val="en-US"/>
+              </w:rPr>
+            </w:pPr>
+          </w:p>
+          <w:p>
+            <w:pPr>
+              <w:jc w:val="center"/>
+            </w:pPr>
+            <w:r>
+              <w:rPr>
+                <w:lang w:val="en-US"/>
+              </w:rPr>
+              <w:t>0.053</w:t>
+            </w:r>
+          </w:p>
+        </w:tc>
+        <w:tc>
+          <w:tcPr>
+            <w:tcW w:w="709" w:type="dxa"/>
             <w:vAlign w:val="center"/>
           </w:tcPr>
           <w:p>
@@ -1209,9 +1860,6 @@
           <w:p>
             <w:pPr>
               <w:jc w:val="center"/>
-              <w:rPr>
-                <w:lang w:val="en-US"/>
-              </w:rPr>
             </w:pPr>
             <w:r>
               <w:rPr>
@@ -1220,10 +1868,178 @@
               <w:t>0.36</w:t>
             </w:r>
           </w:p>
-        </w:tc>
-        <w:tc>
-          <w:tcPr>
-            <w:tcW w:w="793" w:type="dxa"/>
+          <w:p>
+            <w:pPr>
+              <w:jc w:val="center"/>
+            </w:pPr>
+          </w:p>
+          <w:p>
+            <w:pPr>
+              <w:jc w:val="center"/>
+              <w:rPr>
+                <w:lang w:val="en-US"/>
+              </w:rPr>
+            </w:pPr>
+            <w:r>
+              <w:rPr>
+                <w:lang w:val="en-US"/>
+              </w:rPr>
+              <w:t>0.36</w:t>
+            </w:r>
+          </w:p>
+          <w:p>
+            <w:pPr>
+              <w:jc w:val="center"/>
+            </w:pPr>
+          </w:p>
+          <w:p>
+            <w:pPr>
+              <w:jc w:val="center"/>
+              <w:rPr>
+                <w:lang w:val="en-US"/>
+              </w:rPr>
+            </w:pPr>
+            <w:r>
+              <w:rPr>
+                <w:lang w:val="en-US"/>
+              </w:rPr>
+              <w:t>0.36</w:t>
+            </w:r>
+          </w:p>
+          <w:p>
+            <w:pPr>
+              <w:jc w:val="center"/>
+            </w:pPr>
+          </w:p>
+          <w:p>
+            <w:pPr>
+              <w:jc w:val="center"/>
+              <w:rPr>
+                <w:lang w:val="en-US"/>
+              </w:rPr>
+            </w:pPr>
+            <w:r>
+              <w:rPr>
+                <w:lang w:val="en-US"/>
+              </w:rPr>
+              <w:t>0.36</w:t>
+            </w:r>
+          </w:p>
+          <w:p>
+            <w:pPr>
+              <w:jc w:val="center"/>
+            </w:pPr>
+          </w:p>
+          <w:p>
+            <w:pPr>
+              <w:jc w:val="center"/>
+              <w:rPr>
+                <w:lang w:val="en-US"/>
+              </w:rPr>
+            </w:pPr>
+            <w:r>
+              <w:rPr>
+                <w:lang w:val="en-US"/>
+              </w:rPr>
+              <w:t>0.36</w:t>
+            </w:r>
+          </w:p>
+          <w:p>
+            <w:pPr>
+              <w:jc w:val="center"/>
+            </w:pPr>
+          </w:p>
+          <w:p>
+            <w:pPr>
+              <w:jc w:val="center"/>
+              <w:rPr>
+                <w:lang w:val="en-US"/>
+              </w:rPr>
+            </w:pPr>
+            <w:r>
+              <w:rPr>
+                <w:lang w:val="en-US"/>
+              </w:rPr>
+              <w:t>0.36</w:t>
+            </w:r>
+          </w:p>
+          <w:p>
+            <w:pPr>
+              <w:jc w:val="center"/>
+            </w:pPr>
+          </w:p>
+          <w:p>
+            <w:pPr>
+              <w:jc w:val="center"/>
+              <w:rPr>
+                <w:lang w:val="en-US"/>
+              </w:rPr>
+            </w:pPr>
+            <w:r>
+              <w:rPr>
+                <w:lang w:val="en-US"/>
+              </w:rPr>
+              <w:t>0.36</w:t>
+            </w:r>
+          </w:p>
+          <w:p>
+            <w:pPr>
+              <w:jc w:val="center"/>
+            </w:pPr>
+          </w:p>
+          <w:p>
+            <w:pPr>
+              <w:jc w:val="center"/>
+              <w:rPr>
+                <w:lang w:val="en-US"/>
+              </w:rPr>
+            </w:pPr>
+            <w:r>
+              <w:rPr>
+                <w:lang w:val="en-US"/>
+              </w:rPr>
+              <w:t>0.36</w:t>
+            </w:r>
+          </w:p>
+          <w:p>
+            <w:pPr>
+              <w:jc w:val="center"/>
+            </w:pPr>
+          </w:p>
+          <w:p>
+            <w:pPr>
+              <w:jc w:val="center"/>
+              <w:rPr>
+                <w:lang w:val="en-US"/>
+              </w:rPr>
+            </w:pPr>
+            <w:r>
+              <w:rPr>
+                <w:lang w:val="en-US"/>
+              </w:rPr>
+              <w:t>0.36</w:t>
+            </w:r>
+          </w:p>
+          <w:p>
+            <w:pPr>
+              <w:jc w:val="center"/>
+            </w:pPr>
+          </w:p>
+          <w:p>
+            <w:pPr>
+              <w:jc w:val="center"/>
+            </w:pPr>
+            <w:r>
+              <w:rPr>
+                <w:lang w:val="en-US"/>
+              </w:rPr>
+              <w:t>0.36</w:t>
+            </w:r>
+          </w:p>
+        </w:tc>
+        <w:tc>
+          <w:tcPr>
+            <w:tcW w:w="850" w:type="dxa"/>
             <w:vAlign w:val="center"/>
           </w:tcPr>
           <w:p>
@@ -1311,9 +2127,6 @@
           <w:p>
             <w:pPr>
               <w:jc w:val="center"/>
-              <w:rPr>
-                <w:lang w:val="en-US"/>
-              </w:rPr>
             </w:pPr>
             <w:r>
               <w:rPr>
@@ -1322,10 +2135,127 @@
               <w:t>2</w:t>
             </w:r>
           </w:p>
-        </w:tc>
-        <w:tc>
-          <w:tcPr>
-            <w:tcW w:w="720" w:type="dxa"/>
+          <w:p>
+            <w:pPr>
+              <w:jc w:val="center"/>
+            </w:pPr>
+          </w:p>
+          <w:p>
+            <w:pPr>
+              <w:jc w:val="center"/>
+            </w:pPr>
+            <w:r>
+              <w:t>2</w:t>
+            </w:r>
+          </w:p>
+          <w:p>
+            <w:pPr>
+              <w:jc w:val="center"/>
+            </w:pPr>
+          </w:p>
+          <w:p>
+            <w:pPr>
+              <w:jc w:val="center"/>
+            </w:pPr>
+            <w:r>
+              <w:t>2</w:t>
+            </w:r>
+          </w:p>
+          <w:p>
+            <w:pPr>
+              <w:jc w:val="center"/>
+            </w:pPr>
+          </w:p>
+          <w:p>
+            <w:pPr>
+              <w:jc w:val="center"/>
+            </w:pPr>
+            <w:r>
+              <w:t>2</w:t>
+            </w:r>
+          </w:p>
+          <w:p>
+            <w:pPr>
+              <w:jc w:val="center"/>
+            </w:pPr>
+          </w:p>
+          <w:p>
+            <w:pPr>
+              <w:jc w:val="center"/>
+            </w:pPr>
+            <w:r>
+              <w:t>2</w:t>
+            </w:r>
+          </w:p>
+          <w:p>
+            <w:pPr>
+              <w:jc w:val="center"/>
+            </w:pPr>
+          </w:p>
+          <w:p>
+            <w:pPr>
+              <w:jc w:val="center"/>
+            </w:pPr>
+            <w:r>
+              <w:t>2</w:t>
+            </w:r>
+          </w:p>
+          <w:p>
+            <w:pPr>
+              <w:jc w:val="center"/>
+            </w:pPr>
+          </w:p>
+          <w:p>
+            <w:pPr>
+              <w:jc w:val="center"/>
+            </w:pPr>
+            <w:r>
+              <w:t>2</w:t>
+            </w:r>
+          </w:p>
+          <w:p>
+            <w:pPr>
+              <w:jc w:val="center"/>
+            </w:pPr>
+          </w:p>
+          <w:p>
+            <w:pPr>
+              <w:jc w:val="center"/>
+            </w:pPr>
+            <w:r>
+              <w:t>2</w:t>
+            </w:r>
+          </w:p>
+          <w:p>
+            <w:pPr>
+              <w:jc w:val="center"/>
+            </w:pPr>
+          </w:p>
+          <w:p>
+            <w:pPr>
+              <w:jc w:val="center"/>
+            </w:pPr>
+            <w:r>
+              <w:t>2</w:t>
+            </w:r>
+          </w:p>
+          <w:p>
+            <w:pPr>
+              <w:jc w:val="center"/>
+            </w:pPr>
+          </w:p>
+          <w:p>
+            <w:pPr>
+              <w:jc w:val="center"/>
+            </w:pPr>
+            <w:r>
+              <w:t>2</w:t>
+            </w:r>
+          </w:p>
+        </w:tc>
+        <w:tc>
+          <w:tcPr>
+            <w:tcW w:w="709" w:type="dxa"/>
             <w:vAlign w:val="center"/>
           </w:tcPr>
           <w:p>
@@ -1413,9 +2343,6 @@
           <w:p>
             <w:pPr>
               <w:jc w:val="center"/>
-              <w:rPr>
-                <w:lang w:val="en-US"/>
-              </w:rPr>
             </w:pPr>
             <w:r>
               <w:rPr>
@@ -1424,34 +2351,14 @@
               <w:t>0.7</w:t>
             </w:r>
           </w:p>
-        </w:tc>
-        <w:tc>
-          <w:tcPr>
-            <w:tcW w:w="1101" w:type="dxa"/>
-            <w:vAlign w:val="center"/>
-          </w:tcPr>
-          <w:p>
-            <w:pPr>
-              <w:jc w:val="center"/>
-              <w:rPr>
-                <w:lang w:val="en-US"/>
-              </w:rPr>
-            </w:pPr>
-          </w:p>
-          <w:p>
-            <w:pPr>
-              <w:jc w:val="center"/>
-              <w:rPr>
-                <w:lang w:val="en-US"/>
-              </w:rPr>
-            </w:pPr>
-          </w:p>
-          <w:p>
-            <w:pPr>
-              <w:jc w:val="center"/>
-              <w:rPr>
-                <w:lang w:val="en-US"/>
-              </w:rPr>
+          <w:p>
+            <w:pPr>
+              <w:jc w:val="center"/>
+            </w:pPr>
+          </w:p>
+          <w:p>
+            <w:pPr>
+              <w:jc w:val="center"/>
             </w:pPr>
             <w:r>
               <w:rPr>
@@ -1463,17 +2370,11 @@
           <w:p>
             <w:pPr>
               <w:jc w:val="center"/>
-              <w:rPr>
-                <w:lang w:val="en-US"/>
-              </w:rPr>
-            </w:pPr>
-          </w:p>
-          <w:p>
-            <w:pPr>
-              <w:jc w:val="center"/>
-              <w:rPr>
-                <w:lang w:val="en-US"/>
-              </w:rPr>
+            </w:pPr>
+          </w:p>
+          <w:p>
+            <w:pPr>
+              <w:jc w:val="center"/>
             </w:pPr>
             <w:r>
               <w:rPr>
@@ -1485,17 +2386,11 @@
           <w:p>
             <w:pPr>
               <w:jc w:val="center"/>
-              <w:rPr>
-                <w:lang w:val="en-US"/>
-              </w:rPr>
-            </w:pPr>
-          </w:p>
-          <w:p>
-            <w:pPr>
-              <w:jc w:val="center"/>
-              <w:rPr>
-                <w:lang w:val="en-US"/>
-              </w:rPr>
+            </w:pPr>
+          </w:p>
+          <w:p>
+            <w:pPr>
+              <w:jc w:val="center"/>
             </w:pPr>
             <w:r>
               <w:rPr>
@@ -1507,17 +2402,11 @@
           <w:p>
             <w:pPr>
               <w:jc w:val="center"/>
-              <w:rPr>
-                <w:lang w:val="en-US"/>
-              </w:rPr>
-            </w:pPr>
-          </w:p>
-          <w:p>
-            <w:pPr>
-              <w:jc w:val="center"/>
-              <w:rPr>
-                <w:lang w:val="en-US"/>
-              </w:rPr>
+            </w:pPr>
+          </w:p>
+          <w:p>
+            <w:pPr>
+              <w:jc w:val="center"/>
             </w:pPr>
             <w:r>
               <w:rPr>
@@ -1526,10 +2415,333 @@
               <w:t>0.7</w:t>
             </w:r>
           </w:p>
-        </w:tc>
-        <w:tc>
-          <w:tcPr>
-            <w:tcW w:w="720" w:type="dxa"/>
+          <w:p>
+            <w:pPr>
+              <w:jc w:val="center"/>
+            </w:pPr>
+          </w:p>
+          <w:p>
+            <w:pPr>
+              <w:jc w:val="center"/>
+            </w:pPr>
+            <w:r>
+              <w:rPr>
+                <w:lang w:val="en-US"/>
+              </w:rPr>
+              <w:t>0.7</w:t>
+            </w:r>
+          </w:p>
+          <w:p>
+            <w:pPr>
+              <w:jc w:val="center"/>
+            </w:pPr>
+          </w:p>
+          <w:p>
+            <w:pPr>
+              <w:jc w:val="center"/>
+            </w:pPr>
+            <w:r>
+              <w:rPr>
+                <w:lang w:val="en-US"/>
+              </w:rPr>
+              <w:t>0.7</w:t>
+            </w:r>
+          </w:p>
+          <w:p>
+            <w:pPr>
+              <w:jc w:val="center"/>
+            </w:pPr>
+          </w:p>
+          <w:p>
+            <w:pPr>
+              <w:jc w:val="center"/>
+            </w:pPr>
+            <w:r>
+              <w:rPr>
+                <w:lang w:val="en-US"/>
+              </w:rPr>
+              <w:t>0.7</w:t>
+            </w:r>
+          </w:p>
+          <w:p>
+            <w:pPr>
+              <w:jc w:val="center"/>
+            </w:pPr>
+          </w:p>
+          <w:p>
+            <w:pPr>
+              <w:jc w:val="center"/>
+            </w:pPr>
+            <w:r>
+              <w:rPr>
+                <w:lang w:val="en-US"/>
+              </w:rPr>
+              <w:t>0.7</w:t>
+            </w:r>
+          </w:p>
+          <w:p>
+            <w:pPr>
+              <w:jc w:val="center"/>
+            </w:pPr>
+          </w:p>
+          <w:p>
+            <w:r>
+              <w:t xml:space="preserve"> </w:t>
+            </w:r>
+            <w:r>
+              <w:rPr>
+                <w:lang w:val="en-US"/>
+              </w:rPr>
+              <w:t>0.7</w:t>
+            </w:r>
+          </w:p>
+        </w:tc>
+        <w:tc>
+          <w:tcPr>
+            <w:tcW w:w="992" w:type="dxa"/>
+            <w:vAlign w:val="center"/>
+          </w:tcPr>
+          <w:p>
+            <w:pPr>
+              <w:jc w:val="center"/>
+              <w:rPr>
+                <w:lang w:val="en-US"/>
+              </w:rPr>
+            </w:pPr>
+          </w:p>
+          <w:p>
+            <w:pPr>
+              <w:jc w:val="center"/>
+              <w:rPr>
+                <w:lang w:val="en-US"/>
+              </w:rPr>
+            </w:pPr>
+          </w:p>
+          <w:p>
+            <w:pPr>
+              <w:jc w:val="center"/>
+              <w:rPr>
+                <w:lang w:val="en-US"/>
+              </w:rPr>
+            </w:pPr>
+            <w:r>
+              <w:rPr>
+                <w:lang w:val="en-US"/>
+              </w:rPr>
+              <w:t>0.7</w:t>
+            </w:r>
+          </w:p>
+          <w:p>
+            <w:pPr>
+              <w:jc w:val="center"/>
+              <w:rPr>
+                <w:lang w:val="en-US"/>
+              </w:rPr>
+            </w:pPr>
+          </w:p>
+          <w:p>
+            <w:pPr>
+              <w:jc w:val="center"/>
+              <w:rPr>
+                <w:lang w:val="en-US"/>
+              </w:rPr>
+            </w:pPr>
+            <w:r>
+              <w:rPr>
+                <w:lang w:val="en-US"/>
+              </w:rPr>
+              <w:t>0.7</w:t>
+            </w:r>
+          </w:p>
+          <w:p>
+            <w:pPr>
+              <w:jc w:val="center"/>
+              <w:rPr>
+                <w:lang w:val="en-US"/>
+              </w:rPr>
+            </w:pPr>
+          </w:p>
+          <w:p>
+            <w:pPr>
+              <w:jc w:val="center"/>
+              <w:rPr>
+                <w:lang w:val="en-US"/>
+              </w:rPr>
+            </w:pPr>
+            <w:r>
+              <w:rPr>
+                <w:lang w:val="en-US"/>
+              </w:rPr>
+              <w:t>0.7</w:t>
+            </w:r>
+          </w:p>
+          <w:p>
+            <w:pPr>
+              <w:jc w:val="center"/>
+              <w:rPr>
+                <w:lang w:val="en-US"/>
+              </w:rPr>
+            </w:pPr>
+          </w:p>
+          <w:p>
+            <w:pPr>
+              <w:jc w:val="center"/>
+            </w:pPr>
+            <w:r>
+              <w:rPr>
+                <w:lang w:val="en-US"/>
+              </w:rPr>
+              <w:t>0.7</w:t>
+            </w:r>
+          </w:p>
+          <w:p>
+            <w:pPr>
+              <w:jc w:val="center"/>
+            </w:pPr>
+          </w:p>
+          <w:p>
+            <w:pPr>
+              <w:jc w:val="center"/>
+            </w:pPr>
+            <w:r>
+              <w:rPr>
+                <w:lang w:val="en-US"/>
+              </w:rPr>
+              <w:t>0.7</w:t>
+            </w:r>
+          </w:p>
+          <w:p>
+            <w:pPr>
+              <w:jc w:val="center"/>
+            </w:pPr>
+          </w:p>
+          <w:p>
+            <w:pPr>
+              <w:jc w:val="center"/>
+            </w:pPr>
+            <w:r>
+              <w:rPr>
+                <w:lang w:val="en-US"/>
+              </w:rPr>
+              <w:t>0.7</w:t>
+            </w:r>
+          </w:p>
+          <w:p>
+            <w:pPr>
+              <w:jc w:val="center"/>
+            </w:pPr>
+          </w:p>
+          <w:p>
+            <w:pPr>
+              <w:jc w:val="center"/>
+            </w:pPr>
+            <w:r>
+              <w:rPr>
+                <w:lang w:val="en-US"/>
+              </w:rPr>
+              <w:t>0.7</w:t>
+            </w:r>
+          </w:p>
+          <w:p>
+            <w:pPr>
+              <w:jc w:val="center"/>
+            </w:pPr>
+          </w:p>
+          <w:p>
+            <w:pPr>
+              <w:jc w:val="center"/>
+            </w:pPr>
+            <w:r>
+              <w:rPr>
+                <w:lang w:val="en-US"/>
+              </w:rPr>
+              <w:t>0.7</w:t>
+            </w:r>
+          </w:p>
+          <w:p>
+            <w:pPr>
+              <w:jc w:val="center"/>
+            </w:pPr>
+          </w:p>
+          <w:p>
+            <w:pPr>
+              <w:jc w:val="center"/>
+            </w:pPr>
+            <w:r>
+              <w:rPr>
+                <w:lang w:val="en-US"/>
+              </w:rPr>
+              <w:t>0.7</w:t>
+            </w:r>
+          </w:p>
+          <w:p>
+            <w:pPr>
+              <w:jc w:val="center"/>
+            </w:pPr>
+          </w:p>
+          <w:p>
+            <w:pPr>
+              <w:jc w:val="center"/>
+            </w:pPr>
+            <w:r>
+              <w:rPr>
+                <w:lang w:val="en-US"/>
+              </w:rPr>
+              <w:t>0.7</w:t>
+            </w:r>
+          </w:p>
+          <w:p>
+            <w:pPr>
+              <w:jc w:val="center"/>
+            </w:pPr>
+          </w:p>
+          <w:p>
+            <w:pPr>
+              <w:jc w:val="center"/>
+            </w:pPr>
+            <w:r>
+              <w:rPr>
+                <w:lang w:val="en-US"/>
+              </w:rPr>
+              <w:t>0.7</w:t>
+            </w:r>
+          </w:p>
+          <w:p>
+            <w:pPr>
+              <w:jc w:val="center"/>
+            </w:pPr>
+          </w:p>
+          <w:p>
+            <w:pPr>
+              <w:jc w:val="center"/>
+            </w:pPr>
+            <w:r>
+              <w:rPr>
+                <w:lang w:val="en-US"/>
+              </w:rPr>
+              <w:t>0.7</w:t>
+            </w:r>
+          </w:p>
+          <w:p>
+            <w:pPr>
+              <w:jc w:val="center"/>
+            </w:pPr>
+          </w:p>
+          <w:p>
+            <w:pPr>
+              <w:jc w:val="center"/>
+            </w:pPr>
+            <w:r>
+              <w:rPr>
+                <w:lang w:val="en-US"/>
+              </w:rPr>
+              <w:t>0.7</w:t>
+            </w:r>
+          </w:p>
+        </w:tc>
+        <w:tc>
+          <w:tcPr>
+            <w:tcW w:w="709" w:type="dxa"/>
             <w:vAlign w:val="center"/>
           </w:tcPr>
           <w:p>
@@ -1617,9 +2829,6 @@
           <w:p>
             <w:pPr>
               <w:jc w:val="center"/>
-              <w:rPr>
-                <w:lang w:val="en-US"/>
-              </w:rPr>
             </w:pPr>
             <w:r>
               <w:rPr>
@@ -1628,21 +2837,138 @@
               <w:t>1</w:t>
             </w:r>
           </w:p>
-        </w:tc>
-        <w:tc>
-          <w:tcPr>
-            <w:tcW w:w="828" w:type="dxa"/>
-            <w:vAlign w:val="center"/>
-          </w:tcPr>
-          <w:p>
-            <w:pPr>
-              <w:jc w:val="center"/>
-            </w:pPr>
-          </w:p>
-        </w:tc>
-        <w:tc>
-          <w:tcPr>
-            <w:tcW w:w="900" w:type="dxa"/>
+          <w:p>
+            <w:pPr>
+              <w:jc w:val="center"/>
+            </w:pPr>
+          </w:p>
+          <w:p>
+            <w:pPr>
+              <w:jc w:val="center"/>
+            </w:pPr>
+            <w:r>
+              <w:t>1</w:t>
+            </w:r>
+          </w:p>
+          <w:p>
+            <w:pPr>
+              <w:jc w:val="center"/>
+            </w:pPr>
+          </w:p>
+          <w:p>
+            <w:pPr>
+              <w:jc w:val="center"/>
+            </w:pPr>
+            <w:r>
+              <w:t>1</w:t>
+            </w:r>
+          </w:p>
+          <w:p>
+            <w:pPr>
+              <w:jc w:val="center"/>
+            </w:pPr>
+          </w:p>
+          <w:p>
+            <w:pPr>
+              <w:jc w:val="center"/>
+            </w:pPr>
+            <w:r>
+              <w:t>1</w:t>
+            </w:r>
+          </w:p>
+          <w:p>
+            <w:pPr>
+              <w:jc w:val="center"/>
+            </w:pPr>
+          </w:p>
+          <w:p>
+            <w:pPr>
+              <w:jc w:val="center"/>
+            </w:pPr>
+            <w:r>
+              <w:t>1</w:t>
+            </w:r>
+          </w:p>
+          <w:p>
+            <w:pPr>
+              <w:jc w:val="center"/>
+            </w:pPr>
+          </w:p>
+          <w:p>
+            <w:pPr>
+              <w:jc w:val="center"/>
+            </w:pPr>
+            <w:r>
+              <w:t>1</w:t>
+            </w:r>
+          </w:p>
+          <w:p>
+            <w:pPr>
+              <w:jc w:val="center"/>
+            </w:pPr>
+          </w:p>
+          <w:p>
+            <w:pPr>
+              <w:jc w:val="center"/>
+            </w:pPr>
+            <w:r>
+              <w:t>1</w:t>
+            </w:r>
+          </w:p>
+          <w:p>
+            <w:pPr>
+              <w:jc w:val="center"/>
+            </w:pPr>
+          </w:p>
+          <w:p>
+            <w:pPr>
+              <w:jc w:val="center"/>
+            </w:pPr>
+            <w:r>
+              <w:t>1</w:t>
+            </w:r>
+          </w:p>
+          <w:p>
+            <w:pPr>
+              <w:jc w:val="center"/>
+            </w:pPr>
+          </w:p>
+          <w:p>
+            <w:pPr>
+              <w:jc w:val="center"/>
+            </w:pPr>
+            <w:r>
+              <w:t>1</w:t>
+            </w:r>
+          </w:p>
+          <w:p>
+            <w:pPr>
+              <w:jc w:val="center"/>
+            </w:pPr>
+          </w:p>
+          <w:p>
+            <w:pPr>
+              <w:jc w:val="center"/>
+            </w:pPr>
+            <w:r>
+              <w:t>1</w:t>
+            </w:r>
+          </w:p>
+        </w:tc>
+        <w:tc>
+          <w:tcPr>
+            <w:tcW w:w="851" w:type="dxa"/>
+            <w:vAlign w:val="center"/>
+          </w:tcPr>
+          <w:p>
+            <w:pPr>
+              <w:jc w:val="center"/>
+            </w:pPr>
+          </w:p>
+        </w:tc>
+        <w:tc>
+          <w:tcPr>
+            <w:tcW w:w="717" w:type="dxa"/>
             <w:vAlign w:val="center"/>
           </w:tcPr>
           <w:p>
@@ -1660,12 +2986,12 @@
           </w:tcPr>
           <w:p>
             <w:r>
+              <w:lastRenderedPageBreak/>
               <w:t>Регулируемые резисторы:</w:t>
             </w:r>
           </w:p>
           <w:p>
             <w:r>
-              <w:lastRenderedPageBreak/>
               <w:t>3266</w:t>
             </w:r>
             <w:r>
@@ -1702,15 +3028,21 @@
           <w:p>
             <w:pPr>
               <w:jc w:val="center"/>
-            </w:pPr>
-            <w:r>
+              <w:rPr>
+                <w:lang w:val="en-US"/>
+              </w:rPr>
+            </w:pPr>
+            <w:r>
+              <w:rPr>
+                <w:lang w:val="en-US"/>
+              </w:rPr>
               <w:t>3</w:t>
             </w:r>
           </w:p>
         </w:tc>
         <w:tc>
           <w:tcPr>
-            <w:tcW w:w="900" w:type="dxa"/>
+            <w:tcW w:w="1123" w:type="dxa"/>
             <w:vAlign w:val="center"/>
           </w:tcPr>
           <w:p>
@@ -1748,7 +3080,7 @@
         </w:tc>
         <w:tc>
           <w:tcPr>
-            <w:tcW w:w="698" w:type="dxa"/>
+            <w:tcW w:w="709" w:type="dxa"/>
             <w:vAlign w:val="center"/>
           </w:tcPr>
           <w:p>
@@ -1786,7 +3118,7 @@
         </w:tc>
         <w:tc>
           <w:tcPr>
-            <w:tcW w:w="793" w:type="dxa"/>
+            <w:tcW w:w="850" w:type="dxa"/>
             <w:vAlign w:val="center"/>
           </w:tcPr>
           <w:p>
@@ -1824,45 +3156,45 @@
         </w:tc>
         <w:tc>
           <w:tcPr>
-            <w:tcW w:w="720" w:type="dxa"/>
-            <w:vAlign w:val="center"/>
-          </w:tcPr>
-          <w:p>
-            <w:pPr>
-              <w:jc w:val="center"/>
-              <w:rPr>
-                <w:lang w:val="en-US"/>
-              </w:rPr>
-            </w:pPr>
-          </w:p>
-          <w:p>
-            <w:pPr>
-              <w:jc w:val="center"/>
-              <w:rPr>
-                <w:lang w:val="en-US"/>
-              </w:rPr>
-            </w:pPr>
-          </w:p>
-          <w:p>
-            <w:pPr>
-              <w:jc w:val="center"/>
-              <w:rPr>
-                <w:lang w:val="en-US"/>
-              </w:rPr>
-            </w:pPr>
-          </w:p>
-          <w:p>
-            <w:pPr>
-              <w:jc w:val="center"/>
-              <w:rPr>
-                <w:lang w:val="en-US"/>
-              </w:rPr>
-            </w:pPr>
-          </w:p>
-        </w:tc>
-        <w:tc>
-          <w:tcPr>
-            <w:tcW w:w="1101" w:type="dxa"/>
+            <w:tcW w:w="709" w:type="dxa"/>
+            <w:vAlign w:val="center"/>
+          </w:tcPr>
+          <w:p>
+            <w:pPr>
+              <w:jc w:val="center"/>
+              <w:rPr>
+                <w:lang w:val="en-US"/>
+              </w:rPr>
+            </w:pPr>
+          </w:p>
+          <w:p>
+            <w:pPr>
+              <w:jc w:val="center"/>
+              <w:rPr>
+                <w:lang w:val="en-US"/>
+              </w:rPr>
+            </w:pPr>
+          </w:p>
+          <w:p>
+            <w:pPr>
+              <w:jc w:val="center"/>
+              <w:rPr>
+                <w:lang w:val="en-US"/>
+              </w:rPr>
+            </w:pPr>
+          </w:p>
+          <w:p>
+            <w:pPr>
+              <w:jc w:val="center"/>
+              <w:rPr>
+                <w:lang w:val="en-US"/>
+              </w:rPr>
+            </w:pPr>
+          </w:p>
+        </w:tc>
+        <w:tc>
+          <w:tcPr>
+            <w:tcW w:w="992" w:type="dxa"/>
             <w:vAlign w:val="center"/>
           </w:tcPr>
           <w:p>
@@ -1906,32 +3238,32 @@
         </w:tc>
         <w:tc>
           <w:tcPr>
-            <w:tcW w:w="720" w:type="dxa"/>
-            <w:vAlign w:val="center"/>
-          </w:tcPr>
-          <w:p>
-            <w:pPr>
-              <w:jc w:val="center"/>
-              <w:rPr>
-                <w:lang w:val="en-US"/>
-              </w:rPr>
-            </w:pPr>
-          </w:p>
-        </w:tc>
-        <w:tc>
-          <w:tcPr>
-            <w:tcW w:w="828" w:type="dxa"/>
-            <w:vAlign w:val="center"/>
-          </w:tcPr>
-          <w:p>
-            <w:pPr>
-              <w:jc w:val="center"/>
-            </w:pPr>
-          </w:p>
-        </w:tc>
-        <w:tc>
-          <w:tcPr>
-            <w:tcW w:w="900" w:type="dxa"/>
+            <w:tcW w:w="709" w:type="dxa"/>
+            <w:vAlign w:val="center"/>
+          </w:tcPr>
+          <w:p>
+            <w:pPr>
+              <w:jc w:val="center"/>
+              <w:rPr>
+                <w:lang w:val="en-US"/>
+              </w:rPr>
+            </w:pPr>
+          </w:p>
+        </w:tc>
+        <w:tc>
+          <w:tcPr>
+            <w:tcW w:w="851" w:type="dxa"/>
+            <w:vAlign w:val="center"/>
+          </w:tcPr>
+          <w:p>
+            <w:pPr>
+              <w:jc w:val="center"/>
+            </w:pPr>
+          </w:p>
+        </w:tc>
+        <w:tc>
+          <w:tcPr>
+            <w:tcW w:w="717" w:type="dxa"/>
             <w:vAlign w:val="center"/>
           </w:tcPr>
           <w:p>
@@ -1948,9 +3280,13 @@
             <w:vAlign w:val="center"/>
           </w:tcPr>
           <w:p>
-            <w:r>
-              <w:lastRenderedPageBreak/>
-              <w:t>Чип-конденсаторы:</w:t>
+            <w:proofErr w:type="gramStart"/>
+            <w:r>
+              <w:t>Чип-конденсаторы</w:t>
+            </w:r>
+            <w:proofErr w:type="gramEnd"/>
+            <w:r>
+              <w:t>:</w:t>
             </w:r>
           </w:p>
           <w:p>
@@ -1970,7 +3306,13 @@
               <w:t>R</w:t>
             </w:r>
             <w:r>
-              <w:t xml:space="preserve">71 0805 22 </w:t>
+              <w:t>71 0805 2</w:t>
+            </w:r>
+            <w:r>
+              <w:t>0</w:t>
+            </w:r>
+            <w:r>
+              <w:t xml:space="preserve"> </w:t>
             </w:r>
             <w:r>
               <w:t>пФ</w:t>
@@ -1993,43 +3335,84 @@
               <w:t>R</w:t>
             </w:r>
             <w:r>
-              <w:t xml:space="preserve">71 0805 10 </w:t>
-            </w:r>
+              <w:t>71 0805 1</w:t>
+            </w:r>
+            <w:r>
+              <w:t xml:space="preserve"> </w:t>
+            </w:r>
+            <w:proofErr w:type="spellStart"/>
             <w:r>
               <w:t>нФ</w:t>
             </w:r>
-          </w:p>
-          <w:p>
-            <w:pPr>
-              <w:rPr>
-                <w:lang w:val="en-US"/>
-              </w:rPr>
-            </w:pPr>
-            <w:r>
-              <w:rPr>
-                <w:lang w:val="en-US"/>
-              </w:rPr>
-              <w:t xml:space="preserve">GRM216R71 0805 0.1 </w:t>
-            </w:r>
-            <w:r>
-              <w:t>мкФ</w:t>
-            </w:r>
-          </w:p>
-          <w:p>
-            <w:pPr>
-              <w:rPr>
-                <w:lang w:val="en-US"/>
-              </w:rPr>
-            </w:pPr>
-            <w:r>
-              <w:rPr>
-                <w:lang w:val="en-US"/>
-              </w:rPr>
-              <w:t xml:space="preserve">GRM216R71 0805 1 </w:t>
-            </w:r>
-            <w:r>
-              <w:t>мкФ</w:t>
-            </w:r>
+            <w:proofErr w:type="spellEnd"/>
+          </w:p>
+          <w:p>
+            <w:r>
+              <w:rPr>
+                <w:lang w:val="en-US"/>
+              </w:rPr>
+              <w:t>GRM</w:t>
+            </w:r>
+            <w:r>
+              <w:t>216</w:t>
+            </w:r>
+            <w:r>
+              <w:rPr>
+                <w:lang w:val="en-US"/>
+              </w:rPr>
+              <w:t>R</w:t>
+            </w:r>
+            <w:r>
+              <w:t xml:space="preserve">71 0805 </w:t>
+            </w:r>
+            <w:r>
+              <w:t>10</w:t>
+            </w:r>
+            <w:r>
+              <w:t xml:space="preserve"> </w:t>
+            </w:r>
+            <w:proofErr w:type="spellStart"/>
+            <w:r>
+              <w:t>н</w:t>
+            </w:r>
+            <w:r>
+              <w:t>Ф</w:t>
+            </w:r>
+            <w:proofErr w:type="spellEnd"/>
+          </w:p>
+          <w:p>
+            <w:r>
+              <w:rPr>
+                <w:lang w:val="en-US"/>
+              </w:rPr>
+              <w:t>GRM</w:t>
+            </w:r>
+            <w:r>
+              <w:t>216</w:t>
+            </w:r>
+            <w:r>
+              <w:rPr>
+                <w:lang w:val="en-US"/>
+              </w:rPr>
+              <w:t>R</w:t>
+            </w:r>
+            <w:r>
+              <w:t>71 0805 1</w:t>
+            </w:r>
+            <w:r>
+              <w:t>00</w:t>
+            </w:r>
+            <w:r>
+              <w:t xml:space="preserve"> </w:t>
+            </w:r>
+            <w:proofErr w:type="spellStart"/>
+            <w:r>
+              <w:t>н</w:t>
+            </w:r>
+            <w:r>
+              <w:t>Ф</w:t>
+            </w:r>
+            <w:proofErr w:type="spellEnd"/>
           </w:p>
         </w:tc>
         <w:tc>
@@ -2055,6 +3438,9 @@
               </w:rPr>
             </w:pPr>
             <w:r>
+              <w:rPr>
+                <w:lang w:val="en-US"/>
+              </w:rPr>
               <w:t>2</w:t>
             </w:r>
           </w:p>
@@ -2096,6 +3482,9 @@
               </w:rPr>
             </w:pPr>
             <w:r>
+              <w:rPr>
+                <w:lang w:val="en-US"/>
+              </w:rPr>
               <w:t>2</w:t>
             </w:r>
           </w:p>
@@ -2124,7 +3513,7 @@
         </w:tc>
         <w:tc>
           <w:tcPr>
-            <w:tcW w:w="900" w:type="dxa"/>
+            <w:tcW w:w="1123" w:type="dxa"/>
             <w:vAlign w:val="center"/>
           </w:tcPr>
           <w:p>
@@ -2217,7 +3606,7 @@
         </w:tc>
         <w:tc>
           <w:tcPr>
-            <w:tcW w:w="698" w:type="dxa"/>
+            <w:tcW w:w="709" w:type="dxa"/>
             <w:vAlign w:val="center"/>
           </w:tcPr>
           <w:p>
@@ -2319,7 +3708,7 @@
         </w:tc>
         <w:tc>
           <w:tcPr>
-            <w:tcW w:w="793" w:type="dxa"/>
+            <w:tcW w:w="850" w:type="dxa"/>
             <w:vAlign w:val="center"/>
           </w:tcPr>
           <w:p>
@@ -2421,35 +3810,35 @@
         </w:tc>
         <w:tc>
           <w:tcPr>
-            <w:tcW w:w="720" w:type="dxa"/>
-            <w:vAlign w:val="center"/>
-          </w:tcPr>
-          <w:p>
-            <w:pPr>
-              <w:jc w:val="center"/>
-              <w:rPr>
-                <w:lang w:val="en-US"/>
-              </w:rPr>
-            </w:pPr>
-          </w:p>
-        </w:tc>
-        <w:tc>
-          <w:tcPr>
-            <w:tcW w:w="1101" w:type="dxa"/>
-            <w:vAlign w:val="center"/>
-          </w:tcPr>
-          <w:p>
-            <w:pPr>
-              <w:jc w:val="center"/>
-              <w:rPr>
-                <w:lang w:val="en-US"/>
-              </w:rPr>
-            </w:pPr>
-          </w:p>
-        </w:tc>
-        <w:tc>
-          <w:tcPr>
-            <w:tcW w:w="720" w:type="dxa"/>
+            <w:tcW w:w="709" w:type="dxa"/>
+            <w:vAlign w:val="center"/>
+          </w:tcPr>
+          <w:p>
+            <w:pPr>
+              <w:jc w:val="center"/>
+              <w:rPr>
+                <w:lang w:val="en-US"/>
+              </w:rPr>
+            </w:pPr>
+          </w:p>
+        </w:tc>
+        <w:tc>
+          <w:tcPr>
+            <w:tcW w:w="992" w:type="dxa"/>
+            <w:vAlign w:val="center"/>
+          </w:tcPr>
+          <w:p>
+            <w:pPr>
+              <w:jc w:val="center"/>
+              <w:rPr>
+                <w:lang w:val="en-US"/>
+              </w:rPr>
+            </w:pPr>
+          </w:p>
+        </w:tc>
+        <w:tc>
+          <w:tcPr>
+            <w:tcW w:w="709" w:type="dxa"/>
             <w:vAlign w:val="center"/>
           </w:tcPr>
           <w:p>
@@ -2551,18 +3940,18 @@
         </w:tc>
         <w:tc>
           <w:tcPr>
-            <w:tcW w:w="828" w:type="dxa"/>
-            <w:vAlign w:val="center"/>
-          </w:tcPr>
-          <w:p>
-            <w:pPr>
-              <w:jc w:val="center"/>
-            </w:pPr>
-          </w:p>
-        </w:tc>
-        <w:tc>
-          <w:tcPr>
-            <w:tcW w:w="900" w:type="dxa"/>
+            <w:tcW w:w="851" w:type="dxa"/>
+            <w:vAlign w:val="center"/>
+          </w:tcPr>
+          <w:p>
+            <w:pPr>
+              <w:jc w:val="center"/>
+            </w:pPr>
+          </w:p>
+        </w:tc>
+        <w:tc>
+          <w:tcPr>
+            <w:tcW w:w="717" w:type="dxa"/>
             <w:vAlign w:val="center"/>
           </w:tcPr>
           <w:p>
@@ -2580,7 +3969,19 @@
           </w:tcPr>
           <w:p>
             <w:r>
-              <w:t xml:space="preserve">Кварцевый резонатор 110592 МГц имп. </w:t>
+              <w:t xml:space="preserve">Кварцевый резонатор </w:t>
+            </w:r>
+            <w:r>
+              <w:lastRenderedPageBreak/>
+              <w:t xml:space="preserve">110592 МГц </w:t>
+            </w:r>
+            <w:proofErr w:type="spellStart"/>
+            <w:r>
+              <w:t>имп</w:t>
+            </w:r>
+            <w:proofErr w:type="spellEnd"/>
+            <w:r>
+              <w:t xml:space="preserve">. </w:t>
             </w:r>
             <w:r>
               <w:rPr>
@@ -2625,134 +4026,136 @@
               <w:rPr>
                 <w:lang w:val="en-US"/>
               </w:rPr>
+              <w:lastRenderedPageBreak/>
               <w:t>2</w:t>
             </w:r>
           </w:p>
         </w:tc>
         <w:tc>
           <w:tcPr>
-            <w:tcW w:w="900" w:type="dxa"/>
-            <w:vAlign w:val="center"/>
-          </w:tcPr>
-          <w:p>
-            <w:pPr>
-              <w:jc w:val="center"/>
-              <w:rPr>
-                <w:lang w:val="en-US"/>
-              </w:rPr>
-            </w:pPr>
-          </w:p>
-          <w:p>
-            <w:pPr>
-              <w:jc w:val="center"/>
-              <w:rPr>
-                <w:lang w:val="en-US"/>
-              </w:rPr>
-            </w:pPr>
-          </w:p>
-          <w:p>
-            <w:pPr>
-              <w:jc w:val="center"/>
-              <w:rPr>
-                <w:lang w:val="en-US"/>
-              </w:rPr>
-            </w:pPr>
-            <w:r>
-              <w:rPr>
-                <w:lang w:val="en-US"/>
-              </w:rPr>
+            <w:tcW w:w="1123" w:type="dxa"/>
+            <w:vAlign w:val="center"/>
+          </w:tcPr>
+          <w:p>
+            <w:pPr>
+              <w:jc w:val="center"/>
+              <w:rPr>
+                <w:lang w:val="en-US"/>
+              </w:rPr>
+            </w:pPr>
+          </w:p>
+          <w:p>
+            <w:pPr>
+              <w:jc w:val="center"/>
+              <w:rPr>
+                <w:lang w:val="en-US"/>
+              </w:rPr>
+            </w:pPr>
+          </w:p>
+          <w:p>
+            <w:pPr>
+              <w:jc w:val="center"/>
+              <w:rPr>
+                <w:lang w:val="en-US"/>
+              </w:rPr>
+            </w:pPr>
+            <w:r>
+              <w:rPr>
+                <w:lang w:val="en-US"/>
+              </w:rPr>
+              <w:lastRenderedPageBreak/>
               <w:t>0.048</w:t>
             </w:r>
           </w:p>
         </w:tc>
         <w:tc>
           <w:tcPr>
-            <w:tcW w:w="698" w:type="dxa"/>
-            <w:vAlign w:val="center"/>
-          </w:tcPr>
-          <w:p>
-            <w:pPr>
-              <w:jc w:val="center"/>
-              <w:rPr>
-                <w:lang w:val="en-US"/>
-              </w:rPr>
-            </w:pPr>
-          </w:p>
-          <w:p>
-            <w:pPr>
-              <w:jc w:val="center"/>
-              <w:rPr>
-                <w:lang w:val="en-US"/>
-              </w:rPr>
-            </w:pPr>
-          </w:p>
-          <w:p>
-            <w:pPr>
-              <w:jc w:val="center"/>
-              <w:rPr>
-                <w:lang w:val="en-US"/>
-              </w:rPr>
-            </w:pPr>
-          </w:p>
-        </w:tc>
-        <w:tc>
-          <w:tcPr>
-            <w:tcW w:w="793" w:type="dxa"/>
-            <w:vAlign w:val="center"/>
-          </w:tcPr>
-          <w:p>
-            <w:pPr>
-              <w:jc w:val="center"/>
-            </w:pPr>
-          </w:p>
-        </w:tc>
-        <w:tc>
-          <w:tcPr>
-            <w:tcW w:w="720" w:type="dxa"/>
-            <w:vAlign w:val="center"/>
-          </w:tcPr>
-          <w:p>
-            <w:pPr>
-              <w:jc w:val="center"/>
-            </w:pPr>
-          </w:p>
-        </w:tc>
-        <w:tc>
-          <w:tcPr>
-            <w:tcW w:w="1101" w:type="dxa"/>
-            <w:vAlign w:val="center"/>
-          </w:tcPr>
-          <w:p>
-            <w:pPr>
-              <w:jc w:val="center"/>
-            </w:pPr>
-          </w:p>
-        </w:tc>
-        <w:tc>
-          <w:tcPr>
-            <w:tcW w:w="720" w:type="dxa"/>
-            <w:vAlign w:val="center"/>
-          </w:tcPr>
-          <w:p>
-            <w:pPr>
-              <w:jc w:val="center"/>
-            </w:pPr>
-          </w:p>
-        </w:tc>
-        <w:tc>
-          <w:tcPr>
-            <w:tcW w:w="828" w:type="dxa"/>
-            <w:vAlign w:val="center"/>
-          </w:tcPr>
-          <w:p>
-            <w:pPr>
-              <w:jc w:val="center"/>
-            </w:pPr>
-          </w:p>
-        </w:tc>
-        <w:tc>
-          <w:tcPr>
-            <w:tcW w:w="900" w:type="dxa"/>
+            <w:tcW w:w="709" w:type="dxa"/>
+            <w:vAlign w:val="center"/>
+          </w:tcPr>
+          <w:p>
+            <w:pPr>
+              <w:jc w:val="center"/>
+              <w:rPr>
+                <w:lang w:val="en-US"/>
+              </w:rPr>
+            </w:pPr>
+          </w:p>
+          <w:p>
+            <w:pPr>
+              <w:jc w:val="center"/>
+              <w:rPr>
+                <w:lang w:val="en-US"/>
+              </w:rPr>
+            </w:pPr>
+          </w:p>
+          <w:p>
+            <w:pPr>
+              <w:jc w:val="center"/>
+              <w:rPr>
+                <w:lang w:val="en-US"/>
+              </w:rPr>
+            </w:pPr>
+          </w:p>
+        </w:tc>
+        <w:tc>
+          <w:tcPr>
+            <w:tcW w:w="850" w:type="dxa"/>
+            <w:vAlign w:val="center"/>
+          </w:tcPr>
+          <w:p>
+            <w:pPr>
+              <w:jc w:val="center"/>
+            </w:pPr>
+          </w:p>
+        </w:tc>
+        <w:tc>
+          <w:tcPr>
+            <w:tcW w:w="709" w:type="dxa"/>
+            <w:vAlign w:val="center"/>
+          </w:tcPr>
+          <w:p>
+            <w:pPr>
+              <w:jc w:val="center"/>
+            </w:pPr>
+          </w:p>
+        </w:tc>
+        <w:tc>
+          <w:tcPr>
+            <w:tcW w:w="992" w:type="dxa"/>
+            <w:vAlign w:val="center"/>
+          </w:tcPr>
+          <w:p>
+            <w:pPr>
+              <w:jc w:val="center"/>
+            </w:pPr>
+          </w:p>
+        </w:tc>
+        <w:tc>
+          <w:tcPr>
+            <w:tcW w:w="709" w:type="dxa"/>
+            <w:vAlign w:val="center"/>
+          </w:tcPr>
+          <w:p>
+            <w:pPr>
+              <w:jc w:val="center"/>
+            </w:pPr>
+          </w:p>
+        </w:tc>
+        <w:tc>
+          <w:tcPr>
+            <w:tcW w:w="851" w:type="dxa"/>
+            <w:vAlign w:val="center"/>
+          </w:tcPr>
+          <w:p>
+            <w:pPr>
+              <w:jc w:val="center"/>
+            </w:pPr>
+          </w:p>
+        </w:tc>
+        <w:tc>
+          <w:tcPr>
+            <w:tcW w:w="717" w:type="dxa"/>
             <w:vAlign w:val="center"/>
           </w:tcPr>
           <w:p>
@@ -2770,90 +4173,81 @@
           </w:tcPr>
           <w:p>
             <w:r>
+              <w:lastRenderedPageBreak/>
               <w:t>Разъемы:</w:t>
             </w:r>
           </w:p>
           <w:p>
-            <w:r>
-              <w:rPr>
-                <w:lang w:val="en-US"/>
-              </w:rPr>
-              <w:t>BH</w:t>
-            </w:r>
-            <w:r>
-              <w:t>-20</w:t>
-            </w:r>
-          </w:p>
-          <w:p>
-            <w:r>
-              <w:rPr>
-                <w:lang w:val="en-US"/>
-              </w:rPr>
-              <w:t>BH</w:t>
-            </w:r>
-            <w:r>
-              <w:t>-16</w:t>
-            </w:r>
-          </w:p>
-          <w:p>
-            <w:r>
-              <w:rPr>
-                <w:lang w:val="en-US"/>
-              </w:rPr>
-              <w:t>WF</w:t>
-            </w:r>
-            <w:r>
-              <w:t>-18</w:t>
-            </w:r>
-          </w:p>
-          <w:p>
-            <w:r>
-              <w:rPr>
-                <w:lang w:val="en-US"/>
-              </w:rPr>
-              <w:t>WF</w:t>
-            </w:r>
-            <w:r>
-              <w:t>-14</w:t>
-            </w:r>
-          </w:p>
-          <w:p>
-            <w:pPr>
-              <w:rPr>
-                <w:lang w:val="en-US"/>
-              </w:rPr>
-            </w:pPr>
-            <w:r>
-              <w:rPr>
-                <w:lang w:val="en-US"/>
-              </w:rPr>
-              <w:t>WF-6</w:t>
-            </w:r>
-          </w:p>
-          <w:p>
-            <w:pPr>
-              <w:rPr>
-                <w:lang w:val="en-US"/>
-              </w:rPr>
-            </w:pPr>
-            <w:r>
-              <w:rPr>
-                <w:lang w:val="en-US"/>
-              </w:rPr>
-              <w:t>WF-5</w:t>
-            </w:r>
-          </w:p>
-          <w:p>
-            <w:pPr>
-              <w:rPr>
-                <w:lang w:val="en-US"/>
-              </w:rPr>
-            </w:pPr>
-            <w:r>
-              <w:rPr>
-                <w:lang w:val="en-US"/>
-              </w:rPr>
-              <w:t>WF-2</w:t>
+            <w:pPr>
+              <w:rPr>
+                <w:lang w:val="en-US"/>
+              </w:rPr>
+            </w:pPr>
+            <w:r>
+              <w:rPr>
+                <w:lang w:val="en-US"/>
+              </w:rPr>
+              <w:t>IDC</w:t>
+            </w:r>
+            <w:r>
+              <w:t>-</w:t>
+            </w:r>
+            <w:r>
+              <w:rPr>
+                <w:lang w:val="en-US"/>
+              </w:rPr>
+              <w:t>20</w:t>
+            </w:r>
+          </w:p>
+          <w:p>
+            <w:pPr>
+              <w:rPr>
+                <w:lang w:val="en-US"/>
+              </w:rPr>
+            </w:pPr>
+            <w:r>
+              <w:rPr>
+                <w:lang w:val="en-US"/>
+              </w:rPr>
+              <w:t>WF-</w:t>
+            </w:r>
+            <w:r>
+              <w:rPr>
+                <w:lang w:val="en-US"/>
+              </w:rPr>
+              <w:t>2</w:t>
+            </w:r>
+          </w:p>
+          <w:p>
+            <w:pPr>
+              <w:rPr>
+                <w:lang w:val="en-US"/>
+              </w:rPr>
+            </w:pPr>
+            <w:r>
+              <w:rPr>
+                <w:lang w:val="en-US"/>
+              </w:rPr>
+              <w:t>WF-</w:t>
+            </w:r>
+            <w:r>
+              <w:rPr>
+                <w:lang w:val="en-US"/>
+              </w:rPr>
+              <w:t>3</w:t>
+            </w:r>
+          </w:p>
+          <w:p>
+            <w:pPr>
+              <w:rPr>
+                <w:lang w:val="en-US"/>
+              </w:rPr>
+            </w:pPr>
+            <w:r>
+              <w:rPr>
+                <w:lang w:val="en-US"/>
+              </w:rPr>
+              <w:t>WF-4</w:t>
             </w:r>
           </w:p>
         </w:tc>
@@ -2864,114 +4258,76 @@
           </w:tcPr>
           <w:p>
             <w:pPr>
-              <w:jc w:val="center"/>
-              <w:rPr>
-                <w:lang w:val="en-US"/>
-              </w:rPr>
-            </w:pPr>
-          </w:p>
-          <w:p>
-            <w:pPr>
-              <w:jc w:val="center"/>
-              <w:rPr>
-                <w:lang w:val="en-US"/>
-              </w:rPr>
-            </w:pPr>
-            <w:r>
-              <w:rPr>
-                <w:lang w:val="en-US"/>
-              </w:rPr>
-              <w:t>20</w:t>
-            </w:r>
-          </w:p>
-          <w:p>
-            <w:pPr>
-              <w:jc w:val="center"/>
-              <w:rPr>
-                <w:lang w:val="en-US"/>
-              </w:rPr>
-            </w:pPr>
-            <w:r>
-              <w:rPr>
-                <w:lang w:val="en-US"/>
-              </w:rPr>
-              <w:t>16</w:t>
-            </w:r>
-          </w:p>
-          <w:p>
-            <w:pPr>
-              <w:jc w:val="center"/>
-              <w:rPr>
-                <w:lang w:val="en-US"/>
-              </w:rPr>
-            </w:pPr>
-            <w:r>
-              <w:rPr>
-                <w:lang w:val="en-US"/>
-              </w:rPr>
-              <w:t>18</w:t>
-            </w:r>
-          </w:p>
-          <w:p>
-            <w:pPr>
-              <w:jc w:val="center"/>
-              <w:rPr>
-                <w:lang w:val="en-US"/>
-              </w:rPr>
-            </w:pPr>
-            <w:r>
-              <w:rPr>
-                <w:lang w:val="en-US"/>
-              </w:rPr>
-              <w:t>14</w:t>
-            </w:r>
-          </w:p>
-          <w:p>
-            <w:pPr>
-              <w:jc w:val="center"/>
-              <w:rPr>
-                <w:lang w:val="en-US"/>
-              </w:rPr>
-            </w:pPr>
-            <w:r>
-              <w:rPr>
-                <w:lang w:val="en-US"/>
-              </w:rPr>
-              <w:t>6</w:t>
-            </w:r>
-          </w:p>
-          <w:p>
-            <w:pPr>
-              <w:jc w:val="center"/>
-              <w:rPr>
-                <w:lang w:val="en-US"/>
-              </w:rPr>
-            </w:pPr>
-            <w:r>
-              <w:rPr>
-                <w:lang w:val="en-US"/>
-              </w:rPr>
-              <w:t>5</w:t>
-            </w:r>
-          </w:p>
-          <w:p>
-            <w:pPr>
-              <w:jc w:val="center"/>
-              <w:rPr>
-                <w:lang w:val="en-US"/>
-              </w:rPr>
-            </w:pPr>
-            <w:r>
-              <w:rPr>
-                <w:lang w:val="en-US"/>
-              </w:rPr>
-              <w:t>2</w:t>
-            </w:r>
-          </w:p>
-        </w:tc>
-        <w:tc>
-          <w:tcPr>
-            <w:tcW w:w="900" w:type="dxa"/>
+              <w:rPr>
+                <w:lang w:val="en-US"/>
+              </w:rPr>
+            </w:pPr>
+            <w:r>
+              <w:rPr>
+                <w:lang w:val="en-US"/>
+              </w:rPr>
+              <w:t xml:space="preserve"> </w:t>
+            </w:r>
+          </w:p>
+          <w:p>
+            <w:pPr>
+              <w:rPr>
+                <w:lang w:val="en-US"/>
+              </w:rPr>
+            </w:pPr>
+            <w:r>
+              <w:rPr>
+                <w:lang w:val="en-US"/>
+              </w:rPr>
+              <w:t xml:space="preserve"> 20</w:t>
+            </w:r>
+          </w:p>
+          <w:p>
+            <w:pPr>
+              <w:jc w:val="center"/>
+              <w:rPr>
+                <w:lang w:val="en-US"/>
+              </w:rPr>
+            </w:pPr>
+            <w:r>
+              <w:rPr>
+                <w:lang w:val="en-US"/>
+              </w:rPr>
+              <w:t>8</w:t>
+            </w:r>
+          </w:p>
+          <w:p>
+            <w:pPr>
+              <w:jc w:val="center"/>
+              <w:rPr>
+                <w:lang w:val="en-US"/>
+              </w:rPr>
+            </w:pPr>
+            <w:r>
+              <w:rPr>
+                <w:lang w:val="en-US"/>
+              </w:rPr>
+              <w:t>3</w:t>
+            </w:r>
+          </w:p>
+          <w:p>
+            <w:pPr>
+              <w:jc w:val="center"/>
+              <w:rPr>
+                <w:lang w:val="en-US"/>
+              </w:rPr>
+            </w:pPr>
+            <w:r>
+              <w:rPr>
+                <w:lang w:val="en-US"/>
+              </w:rPr>
+              <w:t>4</w:t>
+            </w:r>
+          </w:p>
+        </w:tc>
+        <w:tc>
+          <w:tcPr>
+            <w:tcW w:w="1123" w:type="dxa"/>
             <w:vAlign w:val="center"/>
           </w:tcPr>
           <w:p>
@@ -3038,69 +4394,37 @@
               <w:t>0.05</w:t>
             </w:r>
           </w:p>
-          <w:p>
-            <w:pPr>
-              <w:jc w:val="center"/>
-              <w:rPr>
-                <w:lang w:val="en-US"/>
-              </w:rPr>
-            </w:pPr>
-            <w:r>
-              <w:rPr>
-                <w:lang w:val="en-US"/>
-              </w:rPr>
-              <w:t>0.05</w:t>
-            </w:r>
-          </w:p>
-          <w:p>
-            <w:pPr>
-              <w:jc w:val="center"/>
-              <w:rPr>
-                <w:lang w:val="en-US"/>
-              </w:rPr>
-            </w:pPr>
-            <w:r>
-              <w:rPr>
-                <w:lang w:val="en-US"/>
-              </w:rPr>
-              <w:t>0.05</w:t>
-            </w:r>
-          </w:p>
-          <w:p>
-            <w:pPr>
-              <w:jc w:val="center"/>
-              <w:rPr>
-                <w:lang w:val="en-US"/>
-              </w:rPr>
-            </w:pPr>
-            <w:r>
-              <w:rPr>
-                <w:lang w:val="en-US"/>
-              </w:rPr>
-              <w:t>0.05</w:t>
-            </w:r>
-          </w:p>
-        </w:tc>
-        <w:tc>
-          <w:tcPr>
-            <w:tcW w:w="698" w:type="dxa"/>
-            <w:vAlign w:val="center"/>
-          </w:tcPr>
-          <w:p>
-            <w:pPr>
-              <w:jc w:val="center"/>
-              <w:rPr>
-                <w:lang w:val="en-US"/>
-              </w:rPr>
-            </w:pPr>
-          </w:p>
-          <w:p>
-            <w:pPr>
-              <w:jc w:val="center"/>
-              <w:rPr>
-                <w:lang w:val="en-US"/>
-              </w:rPr>
-            </w:pPr>
+        </w:tc>
+        <w:tc>
+          <w:tcPr>
+            <w:tcW w:w="709" w:type="dxa"/>
+            <w:vAlign w:val="center"/>
+          </w:tcPr>
+          <w:p>
+            <w:pPr>
+              <w:rPr>
+                <w:lang w:val="en-US"/>
+              </w:rPr>
+            </w:pPr>
+            <w:r>
+              <w:rPr>
+                <w:lang w:val="en-US"/>
+              </w:rPr>
+              <w:t xml:space="preserve"> </w:t>
+            </w:r>
+          </w:p>
+          <w:p>
+            <w:pPr>
+              <w:rPr>
+                <w:lang w:val="en-US"/>
+              </w:rPr>
+            </w:pPr>
+            <w:r>
+              <w:rPr>
+                <w:lang w:val="en-US"/>
+              </w:rPr>
+              <w:t xml:space="preserve"> </w:t>
+            </w:r>
             <w:r>
               <w:rPr>
                 <w:lang w:val="en-US"/>
@@ -3150,52 +4474,10 @@
               <w:t>1.1</w:t>
             </w:r>
           </w:p>
-          <w:p>
-            <w:pPr>
-              <w:jc w:val="center"/>
-              <w:rPr>
-                <w:lang w:val="en-US"/>
-              </w:rPr>
-            </w:pPr>
-            <w:r>
-              <w:rPr>
-                <w:lang w:val="en-US"/>
-              </w:rPr>
-              <w:t>1.1</w:t>
-            </w:r>
-          </w:p>
-          <w:p>
-            <w:pPr>
-              <w:jc w:val="center"/>
-              <w:rPr>
-                <w:lang w:val="en-US"/>
-              </w:rPr>
-            </w:pPr>
-            <w:r>
-              <w:rPr>
-                <w:lang w:val="en-US"/>
-              </w:rPr>
-              <w:t>1.1</w:t>
-            </w:r>
-          </w:p>
-          <w:p>
-            <w:pPr>
-              <w:jc w:val="center"/>
-              <w:rPr>
-                <w:lang w:val="en-US"/>
-              </w:rPr>
-            </w:pPr>
-            <w:r>
-              <w:rPr>
-                <w:lang w:val="en-US"/>
-              </w:rPr>
-              <w:t>1.1</w:t>
-            </w:r>
-          </w:p>
-        </w:tc>
-        <w:tc>
-          <w:tcPr>
-            <w:tcW w:w="793" w:type="dxa"/>
+        </w:tc>
+        <w:tc>
+          <w:tcPr>
+            <w:tcW w:w="850" w:type="dxa"/>
             <w:vAlign w:val="center"/>
           </w:tcPr>
           <w:p>
@@ -3262,85 +4544,43 @@
               <w:t>1.5</w:t>
             </w:r>
           </w:p>
-          <w:p>
-            <w:pPr>
-              <w:jc w:val="center"/>
-              <w:rPr>
-                <w:lang w:val="en-US"/>
-              </w:rPr>
-            </w:pPr>
-            <w:r>
-              <w:rPr>
-                <w:lang w:val="en-US"/>
-              </w:rPr>
-              <w:t>1.5</w:t>
-            </w:r>
-          </w:p>
-          <w:p>
-            <w:pPr>
-              <w:jc w:val="center"/>
-              <w:rPr>
-                <w:lang w:val="en-US"/>
-              </w:rPr>
-            </w:pPr>
-            <w:r>
-              <w:rPr>
-                <w:lang w:val="en-US"/>
-              </w:rPr>
-              <w:t>1.5</w:t>
-            </w:r>
-          </w:p>
-          <w:p>
-            <w:pPr>
-              <w:jc w:val="center"/>
-              <w:rPr>
-                <w:lang w:val="en-US"/>
-              </w:rPr>
-            </w:pPr>
-            <w:r>
-              <w:rPr>
-                <w:lang w:val="en-US"/>
-              </w:rPr>
-              <w:t>1.5</w:t>
-            </w:r>
-          </w:p>
-        </w:tc>
-        <w:tc>
-          <w:tcPr>
-            <w:tcW w:w="720" w:type="dxa"/>
-            <w:vAlign w:val="center"/>
-          </w:tcPr>
-          <w:p>
-            <w:pPr>
-              <w:jc w:val="center"/>
-            </w:pPr>
-          </w:p>
-        </w:tc>
-        <w:tc>
-          <w:tcPr>
-            <w:tcW w:w="1101" w:type="dxa"/>
-            <w:vAlign w:val="center"/>
-          </w:tcPr>
-          <w:p>
-            <w:pPr>
-              <w:jc w:val="center"/>
-            </w:pPr>
-          </w:p>
-        </w:tc>
-        <w:tc>
-          <w:tcPr>
-            <w:tcW w:w="720" w:type="dxa"/>
-            <w:vAlign w:val="center"/>
-          </w:tcPr>
-          <w:p>
-            <w:pPr>
-              <w:jc w:val="center"/>
-            </w:pPr>
-          </w:p>
-        </w:tc>
-        <w:tc>
-          <w:tcPr>
-            <w:tcW w:w="828" w:type="dxa"/>
+        </w:tc>
+        <w:tc>
+          <w:tcPr>
+            <w:tcW w:w="709" w:type="dxa"/>
+            <w:vAlign w:val="center"/>
+          </w:tcPr>
+          <w:p>
+            <w:pPr>
+              <w:jc w:val="center"/>
+            </w:pPr>
+          </w:p>
+        </w:tc>
+        <w:tc>
+          <w:tcPr>
+            <w:tcW w:w="992" w:type="dxa"/>
+            <w:vAlign w:val="center"/>
+          </w:tcPr>
+          <w:p>
+            <w:pPr>
+              <w:jc w:val="center"/>
+            </w:pPr>
+          </w:p>
+        </w:tc>
+        <w:tc>
+          <w:tcPr>
+            <w:tcW w:w="709" w:type="dxa"/>
+            <w:vAlign w:val="center"/>
+          </w:tcPr>
+          <w:p>
+            <w:pPr>
+              <w:jc w:val="center"/>
+            </w:pPr>
+          </w:p>
+        </w:tc>
+        <w:tc>
+          <w:tcPr>
+            <w:tcW w:w="851" w:type="dxa"/>
             <w:vAlign w:val="center"/>
           </w:tcPr>
           <w:p>
@@ -3376,35 +4616,21 @@
               <w:rPr>
                 <w:lang w:val="en-US"/>
               </w:rPr>
-              <w:t>3.43</w:t>
-            </w:r>
-          </w:p>
-          <w:p>
-            <w:pPr>
-              <w:jc w:val="center"/>
-              <w:rPr>
-                <w:lang w:val="en-US"/>
-              </w:rPr>
-            </w:pPr>
-            <w:r>
-              <w:rPr>
-                <w:lang w:val="en-US"/>
-              </w:rPr>
-              <w:t>3.71</w:t>
-            </w:r>
-          </w:p>
-          <w:p>
-            <w:pPr>
-              <w:jc w:val="center"/>
-              <w:rPr>
-                <w:lang w:val="en-US"/>
-              </w:rPr>
-            </w:pPr>
-            <w:r>
-              <w:rPr>
-                <w:lang w:val="en-US"/>
-              </w:rPr>
-              <w:t>3.14</w:t>
+              <w:t>1.36</w:t>
+            </w:r>
+          </w:p>
+          <w:p>
+            <w:pPr>
+              <w:jc w:val="center"/>
+              <w:rPr>
+                <w:lang w:val="en-US"/>
+              </w:rPr>
+            </w:pPr>
+            <w:r>
+              <w:rPr>
+                <w:lang w:val="en-US"/>
+              </w:rPr>
+              <w:t>1.87</w:t>
             </w:r>
           </w:p>
           <w:p>
@@ -3421,38 +4647,10 @@
               <w:t>2.02</w:t>
             </w:r>
           </w:p>
-          <w:p>
-            <w:pPr>
-              <w:jc w:val="center"/>
-              <w:rPr>
-                <w:lang w:val="en-US"/>
-              </w:rPr>
-            </w:pPr>
-            <w:r>
-              <w:rPr>
-                <w:lang w:val="en-US"/>
-              </w:rPr>
-              <w:t>1.87</w:t>
-            </w:r>
-          </w:p>
-          <w:p>
-            <w:pPr>
-              <w:jc w:val="center"/>
-              <w:rPr>
-                <w:lang w:val="en-US"/>
-              </w:rPr>
-            </w:pPr>
-            <w:r>
-              <w:rPr>
-                <w:lang w:val="en-US"/>
-              </w:rPr>
-              <w:t>1.36</w:t>
-            </w:r>
-          </w:p>
-        </w:tc>
-        <w:tc>
-          <w:tcPr>
-            <w:tcW w:w="900" w:type="dxa"/>
+        </w:tc>
+        <w:tc>
+          <w:tcPr>
+            <w:tcW w:w="717" w:type="dxa"/>
             <w:vAlign w:val="center"/>
           </w:tcPr>
           <w:p>
@@ -3490,7 +4688,7 @@
         </w:tc>
         <w:tc>
           <w:tcPr>
-            <w:tcW w:w="900" w:type="dxa"/>
+            <w:tcW w:w="1123" w:type="dxa"/>
             <w:vAlign w:val="center"/>
           </w:tcPr>
           <w:p>
@@ -3513,18 +4711,18 @@
         </w:tc>
         <w:tc>
           <w:tcPr>
-            <w:tcW w:w="698" w:type="dxa"/>
-            <w:vAlign w:val="center"/>
-          </w:tcPr>
-          <w:p>
-            <w:pPr>
-              <w:jc w:val="center"/>
-            </w:pPr>
-          </w:p>
-        </w:tc>
-        <w:tc>
-          <w:tcPr>
-            <w:tcW w:w="793" w:type="dxa"/>
+            <w:tcW w:w="709" w:type="dxa"/>
+            <w:vAlign w:val="center"/>
+          </w:tcPr>
+          <w:p>
+            <w:pPr>
+              <w:jc w:val="center"/>
+            </w:pPr>
+          </w:p>
+        </w:tc>
+        <w:tc>
+          <w:tcPr>
+            <w:tcW w:w="850" w:type="dxa"/>
             <w:vAlign w:val="center"/>
           </w:tcPr>
           <w:p>
@@ -3538,29 +4736,29 @@
         </w:tc>
         <w:tc>
           <w:tcPr>
-            <w:tcW w:w="720" w:type="dxa"/>
-            <w:vAlign w:val="center"/>
-          </w:tcPr>
-          <w:p>
-            <w:pPr>
-              <w:jc w:val="center"/>
-            </w:pPr>
-          </w:p>
-        </w:tc>
-        <w:tc>
-          <w:tcPr>
-            <w:tcW w:w="1101" w:type="dxa"/>
-            <w:vAlign w:val="center"/>
-          </w:tcPr>
-          <w:p>
-            <w:pPr>
-              <w:jc w:val="center"/>
-            </w:pPr>
-          </w:p>
-        </w:tc>
-        <w:tc>
-          <w:tcPr>
-            <w:tcW w:w="720" w:type="dxa"/>
+            <w:tcW w:w="709" w:type="dxa"/>
+            <w:vAlign w:val="center"/>
+          </w:tcPr>
+          <w:p>
+            <w:pPr>
+              <w:jc w:val="center"/>
+            </w:pPr>
+          </w:p>
+        </w:tc>
+        <w:tc>
+          <w:tcPr>
+            <w:tcW w:w="992" w:type="dxa"/>
+            <w:vAlign w:val="center"/>
+          </w:tcPr>
+          <w:p>
+            <w:pPr>
+              <w:jc w:val="center"/>
+            </w:pPr>
+          </w:p>
+        </w:tc>
+        <w:tc>
+          <w:tcPr>
+            <w:tcW w:w="709" w:type="dxa"/>
             <w:vAlign w:val="center"/>
           </w:tcPr>
           <w:p>
@@ -3574,21 +4772,21 @@
         </w:tc>
         <w:tc>
           <w:tcPr>
-            <w:tcW w:w="828" w:type="dxa"/>
-            <w:vAlign w:val="center"/>
-          </w:tcPr>
-          <w:p>
-            <w:pPr>
-              <w:jc w:val="center"/>
-              <w:rPr>
-                <w:lang w:val="en-US"/>
-              </w:rPr>
-            </w:pPr>
-          </w:p>
-        </w:tc>
-        <w:tc>
-          <w:tcPr>
-            <w:tcW w:w="900" w:type="dxa"/>
+            <w:tcW w:w="851" w:type="dxa"/>
+            <w:vAlign w:val="center"/>
+          </w:tcPr>
+          <w:p>
+            <w:pPr>
+              <w:jc w:val="center"/>
+              <w:rPr>
+                <w:lang w:val="en-US"/>
+              </w:rPr>
+            </w:pPr>
+          </w:p>
+        </w:tc>
+        <w:tc>
+          <w:tcPr>
+            <w:tcW w:w="717" w:type="dxa"/>
             <w:vAlign w:val="center"/>
           </w:tcPr>
           <w:p>
@@ -3605,14 +4803,32 @@
             <w:vAlign w:val="center"/>
           </w:tcPr>
           <w:p>
+            <w:pPr>
+              <w:rPr>
+                <w:lang w:val="en-US"/>
+              </w:rPr>
+            </w:pPr>
             <w:r>
               <w:t>Оптопара</w:t>
             </w:r>
-          </w:p>
-          <w:p>
-            <w:r>
-              <w:lastRenderedPageBreak/>
-              <w:t>АОТ128</w:t>
+            <w:r>
+              <w:rPr>
+                <w:lang w:val="en-US"/>
+              </w:rPr>
+              <w:t>:</w:t>
+            </w:r>
+          </w:p>
+          <w:p>
+            <w:pPr>
+              <w:rPr>
+                <w:lang w:val="en-US"/>
+              </w:rPr>
+            </w:pPr>
+            <w:r>
+              <w:rPr>
+                <w:lang w:val="en-US"/>
+              </w:rPr>
+              <w:t>4N35</w:t>
             </w:r>
           </w:p>
         </w:tc>
@@ -3629,29 +4845,33 @@
           <w:p>
             <w:pPr>
               <w:jc w:val="center"/>
-            </w:pPr>
-            <w:r>
-              <w:lastRenderedPageBreak/>
+              <w:rPr>
+                <w:lang w:val="en-US"/>
+              </w:rPr>
+            </w:pPr>
+            <w:r>
+              <w:rPr>
+                <w:lang w:val="en-US"/>
+              </w:rPr>
               <w:t>6</w:t>
             </w:r>
           </w:p>
         </w:tc>
         <w:tc>
           <w:tcPr>
-            <w:tcW w:w="900" w:type="dxa"/>
-            <w:vAlign w:val="center"/>
-          </w:tcPr>
-          <w:p>
-            <w:pPr>
-              <w:jc w:val="center"/>
-            </w:pPr>
-          </w:p>
-          <w:p>
-            <w:pPr>
-              <w:jc w:val="center"/>
-            </w:pPr>
-            <w:r>
-              <w:lastRenderedPageBreak/>
+            <w:tcW w:w="1123" w:type="dxa"/>
+            <w:vAlign w:val="center"/>
+          </w:tcPr>
+          <w:p>
+            <w:pPr>
+              <w:jc w:val="center"/>
+            </w:pPr>
+          </w:p>
+          <w:p>
+            <w:pPr>
+              <w:jc w:val="center"/>
+            </w:pPr>
+            <w:r>
               <w:t>0</w:t>
             </w:r>
             <w:r>
@@ -3667,36 +4887,35 @@
         </w:tc>
         <w:tc>
           <w:tcPr>
-            <w:tcW w:w="698" w:type="dxa"/>
-            <w:vAlign w:val="center"/>
-          </w:tcPr>
-          <w:p>
-            <w:pPr>
-              <w:jc w:val="center"/>
-            </w:pPr>
-          </w:p>
-          <w:p>
-            <w:pPr>
-              <w:jc w:val="center"/>
-            </w:pPr>
-          </w:p>
-        </w:tc>
-        <w:tc>
-          <w:tcPr>
-            <w:tcW w:w="793" w:type="dxa"/>
-            <w:vAlign w:val="center"/>
-          </w:tcPr>
-          <w:p>
-            <w:pPr>
-              <w:jc w:val="center"/>
-            </w:pPr>
-          </w:p>
-          <w:p>
-            <w:pPr>
-              <w:jc w:val="center"/>
-            </w:pPr>
-            <w:r>
-              <w:lastRenderedPageBreak/>
+            <w:tcW w:w="709" w:type="dxa"/>
+            <w:vAlign w:val="center"/>
+          </w:tcPr>
+          <w:p>
+            <w:pPr>
+              <w:jc w:val="center"/>
+            </w:pPr>
+          </w:p>
+          <w:p>
+            <w:pPr>
+              <w:jc w:val="center"/>
+            </w:pPr>
+          </w:p>
+        </w:tc>
+        <w:tc>
+          <w:tcPr>
+            <w:tcW w:w="850" w:type="dxa"/>
+            <w:vAlign w:val="center"/>
+          </w:tcPr>
+          <w:p>
+            <w:pPr>
+              <w:jc w:val="center"/>
+            </w:pPr>
+          </w:p>
+          <w:p>
+            <w:pPr>
+              <w:jc w:val="center"/>
+            </w:pPr>
+            <w:r>
               <w:t>1</w:t>
             </w:r>
             <w:r>
@@ -3712,24 +4931,343 @@
         </w:tc>
         <w:tc>
           <w:tcPr>
+            <w:tcW w:w="709" w:type="dxa"/>
+            <w:vAlign w:val="center"/>
+          </w:tcPr>
+          <w:p>
+            <w:pPr>
+              <w:jc w:val="center"/>
+            </w:pPr>
+          </w:p>
+        </w:tc>
+        <w:tc>
+          <w:tcPr>
+            <w:tcW w:w="992" w:type="dxa"/>
+            <w:vAlign w:val="center"/>
+          </w:tcPr>
+          <w:p>
+            <w:pPr>
+              <w:jc w:val="center"/>
+            </w:pPr>
+          </w:p>
+        </w:tc>
+        <w:tc>
+          <w:tcPr>
+            <w:tcW w:w="709" w:type="dxa"/>
+            <w:vAlign w:val="center"/>
+          </w:tcPr>
+          <w:p>
+            <w:pPr>
+              <w:jc w:val="center"/>
+            </w:pPr>
+          </w:p>
+        </w:tc>
+        <w:tc>
+          <w:tcPr>
+            <w:tcW w:w="851" w:type="dxa"/>
+            <w:vAlign w:val="center"/>
+          </w:tcPr>
+          <w:p>
+            <w:pPr>
+              <w:jc w:val="center"/>
+              <w:rPr>
+                <w:lang w:val="en-US"/>
+              </w:rPr>
+            </w:pPr>
+          </w:p>
+        </w:tc>
+        <w:tc>
+          <w:tcPr>
+            <w:tcW w:w="717" w:type="dxa"/>
+            <w:vAlign w:val="center"/>
+          </w:tcPr>
+          <w:p>
+            <w:pPr>
+              <w:jc w:val="center"/>
+            </w:pPr>
+          </w:p>
+        </w:tc>
+      </w:tr>
+      <w:tr>
+        <w:tc>
+          <w:tcPr>
+            <w:tcW w:w="2268" w:type="dxa"/>
+            <w:vAlign w:val="center"/>
+          </w:tcPr>
+          <w:p>
+            <w:r>
+              <w:t>Транзисторы:</w:t>
+            </w:r>
+          </w:p>
+          <w:p>
+            <w:pPr>
+              <w:rPr>
+                <w:lang w:val="en-US"/>
+              </w:rPr>
+            </w:pPr>
+            <w:r>
+              <w:rPr>
+                <w:lang w:val="en-US"/>
+              </w:rPr>
+              <w:t>BC847</w:t>
+            </w:r>
+          </w:p>
+          <w:p>
+            <w:pPr>
+              <w:rPr>
+                <w:lang w:val="en-US"/>
+              </w:rPr>
+            </w:pPr>
+            <w:r>
+              <w:rPr>
+                <w:lang w:val="en-US"/>
+              </w:rPr>
+              <w:t>D633</w:t>
+            </w:r>
+          </w:p>
+        </w:tc>
+        <w:tc>
+          <w:tcPr>
             <w:tcW w:w="720" w:type="dxa"/>
             <w:vAlign w:val="center"/>
           </w:tcPr>
           <w:p>
             <w:pPr>
               <w:jc w:val="center"/>
-            </w:pPr>
-          </w:p>
-        </w:tc>
-        <w:tc>
-          <w:tcPr>
-            <w:tcW w:w="1101" w:type="dxa"/>
-            <w:vAlign w:val="center"/>
-          </w:tcPr>
-          <w:p>
-            <w:pPr>
-              <w:jc w:val="center"/>
-            </w:pPr>
+              <w:rPr>
+                <w:lang w:val="en-US"/>
+              </w:rPr>
+            </w:pPr>
+          </w:p>
+          <w:p>
+            <w:pPr>
+              <w:jc w:val="center"/>
+              <w:rPr>
+                <w:lang w:val="en-US"/>
+              </w:rPr>
+            </w:pPr>
+            <w:r>
+              <w:rPr>
+                <w:lang w:val="en-US"/>
+              </w:rPr>
+              <w:t>3</w:t>
+            </w:r>
+          </w:p>
+          <w:p>
+            <w:pPr>
+              <w:jc w:val="center"/>
+              <w:rPr>
+                <w:lang w:val="en-US"/>
+              </w:rPr>
+            </w:pPr>
+            <w:r>
+              <w:rPr>
+                <w:lang w:val="en-US"/>
+              </w:rPr>
+              <w:t>3</w:t>
+            </w:r>
+          </w:p>
+        </w:tc>
+        <w:tc>
+          <w:tcPr>
+            <w:tcW w:w="1123" w:type="dxa"/>
+            <w:vAlign w:val="center"/>
+          </w:tcPr>
+          <w:p>
+            <w:pPr>
+              <w:jc w:val="center"/>
+              <w:rPr>
+                <w:lang w:val="en-US"/>
+              </w:rPr>
+            </w:pPr>
+          </w:p>
+          <w:p>
+            <w:pPr>
+              <w:jc w:val="center"/>
+              <w:rPr>
+                <w:lang w:val="en-US"/>
+              </w:rPr>
+            </w:pPr>
+            <w:r>
+              <w:rPr>
+                <w:lang w:val="en-US"/>
+              </w:rPr>
+              <w:t>0.05</w:t>
+            </w:r>
+          </w:p>
+          <w:p>
+            <w:pPr>
+              <w:jc w:val="center"/>
+              <w:rPr>
+                <w:lang w:val="en-US"/>
+              </w:rPr>
+            </w:pPr>
+            <w:r>
+              <w:rPr>
+                <w:lang w:val="en-US"/>
+              </w:rPr>
+              <w:t>0.5</w:t>
+            </w:r>
+          </w:p>
+        </w:tc>
+        <w:tc>
+          <w:tcPr>
+            <w:tcW w:w="709" w:type="dxa"/>
+            <w:vAlign w:val="center"/>
+          </w:tcPr>
+          <w:p>
+            <w:pPr>
+              <w:jc w:val="center"/>
+              <w:rPr>
+                <w:lang w:val="en-US"/>
+              </w:rPr>
+            </w:pPr>
+          </w:p>
+          <w:p>
+            <w:pPr>
+              <w:jc w:val="center"/>
+              <w:rPr>
+                <w:lang w:val="en-US"/>
+              </w:rPr>
+            </w:pPr>
+            <w:r>
+              <w:rPr>
+                <w:lang w:val="en-US"/>
+              </w:rPr>
+              <w:t>0.7</w:t>
+            </w:r>
+          </w:p>
+          <w:p>
+            <w:pPr>
+              <w:jc w:val="center"/>
+              <w:rPr>
+                <w:lang w:val="en-US"/>
+              </w:rPr>
+            </w:pPr>
+            <w:r>
+              <w:rPr>
+                <w:lang w:val="en-US"/>
+              </w:rPr>
+              <w:t>0.7</w:t>
+            </w:r>
+          </w:p>
+        </w:tc>
+        <w:tc>
+          <w:tcPr>
+            <w:tcW w:w="850" w:type="dxa"/>
+            <w:vAlign w:val="center"/>
+          </w:tcPr>
+          <w:p>
+            <w:pPr>
+              <w:jc w:val="center"/>
+              <w:rPr>
+                <w:lang w:val="en-US"/>
+              </w:rPr>
+            </w:pPr>
+          </w:p>
+          <w:p>
+            <w:pPr>
+              <w:jc w:val="center"/>
+              <w:rPr>
+                <w:lang w:val="en-US"/>
+              </w:rPr>
+            </w:pPr>
+            <w:r>
+              <w:rPr>
+                <w:lang w:val="en-US"/>
+              </w:rPr>
+              <w:t>1.5</w:t>
+            </w:r>
+          </w:p>
+          <w:p>
+            <w:pPr>
+              <w:jc w:val="center"/>
+              <w:rPr>
+                <w:lang w:val="en-US"/>
+              </w:rPr>
+            </w:pPr>
+            <w:r>
+              <w:rPr>
+                <w:lang w:val="en-US"/>
+              </w:rPr>
+              <w:t>1.5</w:t>
+            </w:r>
+          </w:p>
+        </w:tc>
+        <w:tc>
+          <w:tcPr>
+            <w:tcW w:w="709" w:type="dxa"/>
+            <w:vAlign w:val="center"/>
+          </w:tcPr>
+          <w:p>
+            <w:pPr>
+              <w:jc w:val="center"/>
+            </w:pPr>
+          </w:p>
+        </w:tc>
+        <w:tc>
+          <w:tcPr>
+            <w:tcW w:w="992" w:type="dxa"/>
+            <w:vAlign w:val="center"/>
+          </w:tcPr>
+          <w:p>
+            <w:pPr>
+              <w:jc w:val="center"/>
+            </w:pPr>
+          </w:p>
+        </w:tc>
+        <w:tc>
+          <w:tcPr>
+            <w:tcW w:w="709" w:type="dxa"/>
+            <w:vAlign w:val="center"/>
+          </w:tcPr>
+          <w:p>
+            <w:pPr>
+              <w:jc w:val="center"/>
+            </w:pPr>
+          </w:p>
+        </w:tc>
+        <w:tc>
+          <w:tcPr>
+            <w:tcW w:w="851" w:type="dxa"/>
+            <w:vAlign w:val="center"/>
+          </w:tcPr>
+          <w:p>
+            <w:pPr>
+              <w:jc w:val="center"/>
+              <w:rPr>
+                <w:lang w:val="en-US"/>
+              </w:rPr>
+            </w:pPr>
+          </w:p>
+        </w:tc>
+        <w:tc>
+          <w:tcPr>
+            <w:tcW w:w="717" w:type="dxa"/>
+            <w:vAlign w:val="center"/>
+          </w:tcPr>
+          <w:p>
+            <w:pPr>
+              <w:jc w:val="center"/>
+            </w:pPr>
+          </w:p>
+        </w:tc>
+      </w:tr>
+      <w:tr>
+        <w:tc>
+          <w:tcPr>
+            <w:tcW w:w="2268" w:type="dxa"/>
+            <w:vAlign w:val="center"/>
+          </w:tcPr>
+          <w:p>
+            <w:r>
+              <w:t xml:space="preserve">Кнопки </w:t>
+            </w:r>
+          </w:p>
+          <w:p>
+            <w:r>
+              <w:t>0750HIM-130G</w:t>
+            </w:r>
           </w:p>
         </w:tc>
         <w:tc>
@@ -3741,25 +5279,227 @@
             <w:pPr>
               <w:jc w:val="center"/>
             </w:pPr>
-          </w:p>
-        </w:tc>
-        <w:tc>
-          <w:tcPr>
-            <w:tcW w:w="828" w:type="dxa"/>
-            <w:vAlign w:val="center"/>
-          </w:tcPr>
-          <w:p>
-            <w:pPr>
-              <w:jc w:val="center"/>
-              <w:rPr>
-                <w:lang w:val="en-US"/>
-              </w:rPr>
-            </w:pPr>
-          </w:p>
-        </w:tc>
-        <w:tc>
-          <w:tcPr>
-            <w:tcW w:w="900" w:type="dxa"/>
+            <w:r>
+              <w:t>2</w:t>
+            </w:r>
+          </w:p>
+        </w:tc>
+        <w:tc>
+          <w:tcPr>
+            <w:tcW w:w="1123" w:type="dxa"/>
+            <w:vAlign w:val="center"/>
+          </w:tcPr>
+          <w:p>
+            <w:pPr>
+              <w:jc w:val="center"/>
+            </w:pPr>
+            <w:r>
+              <w:t>0.5</w:t>
+            </w:r>
+          </w:p>
+        </w:tc>
+        <w:tc>
+          <w:tcPr>
+            <w:tcW w:w="709" w:type="dxa"/>
+            <w:vAlign w:val="center"/>
+          </w:tcPr>
+          <w:p>
+            <w:pPr>
+              <w:jc w:val="center"/>
+            </w:pPr>
+            <w:r>
+              <w:t>1,1</w:t>
+            </w:r>
+          </w:p>
+        </w:tc>
+        <w:tc>
+          <w:tcPr>
+            <w:tcW w:w="850" w:type="dxa"/>
+            <w:vAlign w:val="center"/>
+          </w:tcPr>
+          <w:p>
+            <w:pPr>
+              <w:jc w:val="center"/>
+            </w:pPr>
+            <w:r>
+              <w:t>1.5</w:t>
+            </w:r>
+          </w:p>
+        </w:tc>
+        <w:tc>
+          <w:tcPr>
+            <w:tcW w:w="709" w:type="dxa"/>
+            <w:vAlign w:val="center"/>
+          </w:tcPr>
+          <w:p>
+            <w:pPr>
+              <w:jc w:val="center"/>
+            </w:pPr>
+          </w:p>
+        </w:tc>
+        <w:tc>
+          <w:tcPr>
+            <w:tcW w:w="992" w:type="dxa"/>
+            <w:vAlign w:val="center"/>
+          </w:tcPr>
+          <w:p>
+            <w:pPr>
+              <w:jc w:val="center"/>
+            </w:pPr>
+          </w:p>
+        </w:tc>
+        <w:tc>
+          <w:tcPr>
+            <w:tcW w:w="709" w:type="dxa"/>
+            <w:vAlign w:val="center"/>
+          </w:tcPr>
+          <w:p>
+            <w:pPr>
+              <w:jc w:val="center"/>
+            </w:pPr>
+          </w:p>
+        </w:tc>
+        <w:tc>
+          <w:tcPr>
+            <w:tcW w:w="851" w:type="dxa"/>
+            <w:vAlign w:val="center"/>
+          </w:tcPr>
+          <w:p>
+            <w:pPr>
+              <w:jc w:val="center"/>
+              <w:rPr>
+                <w:lang w:val="en-US"/>
+              </w:rPr>
+            </w:pPr>
+          </w:p>
+        </w:tc>
+        <w:tc>
+          <w:tcPr>
+            <w:tcW w:w="717" w:type="dxa"/>
+            <w:vAlign w:val="center"/>
+          </w:tcPr>
+          <w:p>
+            <w:pPr>
+              <w:jc w:val="center"/>
+            </w:pPr>
+          </w:p>
+        </w:tc>
+      </w:tr>
+      <w:tr>
+        <w:tc>
+          <w:tcPr>
+            <w:tcW w:w="2268" w:type="dxa"/>
+            <w:vAlign w:val="center"/>
+          </w:tcPr>
+          <w:p>
+            <w:r>
+              <w:t>Соединения «под винт»</w:t>
+            </w:r>
+          </w:p>
+        </w:tc>
+        <w:tc>
+          <w:tcPr>
+            <w:tcW w:w="720" w:type="dxa"/>
+            <w:vAlign w:val="center"/>
+          </w:tcPr>
+          <w:p>
+            <w:pPr>
+              <w:jc w:val="center"/>
+            </w:pPr>
+            <w:r>
+              <w:t>8</w:t>
+            </w:r>
+          </w:p>
+        </w:tc>
+        <w:tc>
+          <w:tcPr>
+            <w:tcW w:w="1123" w:type="dxa"/>
+            <w:vAlign w:val="center"/>
+          </w:tcPr>
+          <w:p>
+            <w:pPr>
+              <w:jc w:val="center"/>
+            </w:pPr>
+            <w:r>
+              <w:t>0,08</w:t>
+            </w:r>
+          </w:p>
+        </w:tc>
+        <w:tc>
+          <w:tcPr>
+            <w:tcW w:w="709" w:type="dxa"/>
+            <w:vAlign w:val="center"/>
+          </w:tcPr>
+          <w:p>
+            <w:pPr>
+              <w:jc w:val="center"/>
+            </w:pPr>
+          </w:p>
+        </w:tc>
+        <w:tc>
+          <w:tcPr>
+            <w:tcW w:w="850" w:type="dxa"/>
+            <w:vAlign w:val="center"/>
+          </w:tcPr>
+          <w:p>
+            <w:pPr>
+              <w:jc w:val="center"/>
+            </w:pPr>
+            <w:r>
+              <w:t>1,5</w:t>
+            </w:r>
+          </w:p>
+        </w:tc>
+        <w:tc>
+          <w:tcPr>
+            <w:tcW w:w="709" w:type="dxa"/>
+            <w:vAlign w:val="center"/>
+          </w:tcPr>
+          <w:p>
+            <w:pPr>
+              <w:jc w:val="center"/>
+            </w:pPr>
+          </w:p>
+        </w:tc>
+        <w:tc>
+          <w:tcPr>
+            <w:tcW w:w="992" w:type="dxa"/>
+            <w:vAlign w:val="center"/>
+          </w:tcPr>
+          <w:p>
+            <w:pPr>
+              <w:jc w:val="center"/>
+            </w:pPr>
+          </w:p>
+        </w:tc>
+        <w:tc>
+          <w:tcPr>
+            <w:tcW w:w="709" w:type="dxa"/>
+            <w:vAlign w:val="center"/>
+          </w:tcPr>
+          <w:p>
+            <w:pPr>
+              <w:jc w:val="center"/>
+            </w:pPr>
+          </w:p>
+        </w:tc>
+        <w:tc>
+          <w:tcPr>
+            <w:tcW w:w="851" w:type="dxa"/>
+            <w:vAlign w:val="center"/>
+          </w:tcPr>
+          <w:p>
+            <w:pPr>
+              <w:jc w:val="center"/>
+              <w:rPr>
+                <w:lang w:val="en-US"/>
+              </w:rPr>
+            </w:pPr>
+          </w:p>
+        </w:tc>
+        <w:tc>
+          <w:tcPr>
+            <w:tcW w:w="717" w:type="dxa"/>
             <w:vAlign w:val="center"/>
           </w:tcPr>
           <w:p>
@@ -3808,10 +5548,10 @@
           <w:lang w:val="en-US"/>
         </w:rPr>
         <w:object w:dxaOrig="4440" w:dyaOrig="1440">
-          <v:shape id="_x0000_i1027" type="#_x0000_t75" style="width:243.15pt;height:78.8pt" o:ole="">
+          <v:shape id="_x0000_i1083" type="#_x0000_t75" style="width:243pt;height:78.75pt" o:ole="">
             <v:imagedata r:id="rId10" o:title=""/>
           </v:shape>
-          <o:OLEObject Type="Embed" ProgID="Equation.DSMT4" ShapeID="_x0000_i1027" DrawAspect="Content" ObjectID="_1431602791" r:id="rId11"/>
+          <o:OLEObject Type="Embed" ProgID="Equation.DSMT4" ShapeID="_x0000_i1083" DrawAspect="Content" ObjectID="_1431620470" r:id="rId11"/>
         </w:object>
       </w:r>
     </w:p>
@@ -3826,10 +5566,10 @@
           <w:position w:val="-10"/>
         </w:rPr>
         <w:object w:dxaOrig="3019" w:dyaOrig="320">
-          <v:shape id="_x0000_i1028" type="#_x0000_t75" style="width:188.85pt;height:20.4pt" o:ole="">
+          <v:shape id="_x0000_i1085" type="#_x0000_t75" style="width:189pt;height:20.25pt" o:ole="">
             <v:imagedata r:id="rId12" o:title=""/>
           </v:shape>
-          <o:OLEObject Type="Embed" ProgID="Equation.DSMT4" ShapeID="_x0000_i1028" DrawAspect="Content" ObjectID="_1431602792" r:id="rId13"/>
+          <o:OLEObject Type="Embed" ProgID="Equation.DSMT4" ShapeID="_x0000_i1085" DrawAspect="Content" ObjectID="_1431620471" r:id="rId13"/>
         </w:object>
       </w:r>
     </w:p>
@@ -3856,10 +5596,10 @@
           <w:lang w:val="en-US"/>
         </w:rPr>
         <w:object w:dxaOrig="3340" w:dyaOrig="700">
-          <v:shape id="_x0000_i1029" type="#_x0000_t75" style="width:197.65pt;height:40.75pt" o:ole="">
+          <v:shape id="_x0000_i1064" type="#_x0000_t75" style="width:198pt;height:40.5pt" o:ole="">
             <v:imagedata r:id="rId14" o:title=""/>
           </v:shape>
-          <o:OLEObject Type="Embed" ProgID="Equation.DSMT4" ShapeID="_x0000_i1029" DrawAspect="Content" ObjectID="_1431602793" r:id="rId15"/>
+          <o:OLEObject Type="Embed" ProgID="Equation.DSMT4" ShapeID="_x0000_i1064" DrawAspect="Content" ObjectID="_1431620472" r:id="rId15"/>
         </w:object>
       </w:r>
     </w:p>
@@ -3874,10 +5614,10 @@
           <w:position w:val="-10"/>
         </w:rPr>
         <w:object w:dxaOrig="3460" w:dyaOrig="320">
-          <v:shape id="_x0000_i1030" type="#_x0000_t75" style="width:207.15pt;height:19pt" o:ole="">
+          <v:shape id="_x0000_i1065" type="#_x0000_t75" style="width:207pt;height:18.75pt" o:ole="">
             <v:imagedata r:id="rId16" o:title=""/>
           </v:shape>
-          <o:OLEObject Type="Embed" ProgID="Equation.DSMT4" ShapeID="_x0000_i1030" DrawAspect="Content" ObjectID="_1431602794" r:id="rId17"/>
+          <o:OLEObject Type="Embed" ProgID="Equation.DSMT4" ShapeID="_x0000_i1065" DrawAspect="Content" ObjectID="_1431620473" r:id="rId17"/>
         </w:object>
       </w:r>
     </w:p>
@@ -3888,9 +5628,11 @@
           <w:numId w:val="1"/>
         </w:numPr>
       </w:pPr>
+      <w:proofErr w:type="gramStart"/>
       <w:r>
         <w:t>Чип-резисторы</w:t>
       </w:r>
+      <w:proofErr w:type="gramEnd"/>
     </w:p>
     <w:p>
       <w:pPr>
@@ -3904,10 +5646,10 @@
           <w:lang w:val="en-US"/>
         </w:rPr>
         <w:object w:dxaOrig="3980" w:dyaOrig="1060">
-          <v:shape id="_x0000_i1031" type="#_x0000_t75" style="width:214.65pt;height:57.75pt" o:ole="">
+          <v:shape id="_x0000_i1066" type="#_x0000_t75" style="width:214.5pt;height:57.75pt" o:ole="">
             <v:imagedata r:id="rId18" o:title=""/>
           </v:shape>
-          <o:OLEObject Type="Embed" ProgID="Equation.DSMT4" ShapeID="_x0000_i1031" DrawAspect="Content" ObjectID="_1431602795" r:id="rId19"/>
+          <o:OLEObject Type="Embed" ProgID="Equation.DSMT4" ShapeID="_x0000_i1066" DrawAspect="Content" ObjectID="_1431620474" r:id="rId19"/>
         </w:object>
       </w:r>
     </w:p>
@@ -3922,10 +5664,10 @@
           <w:position w:val="-10"/>
         </w:rPr>
         <w:object w:dxaOrig="3680" w:dyaOrig="320">
-          <v:shape id="_x0000_i1032" type="#_x0000_t75" style="width:210.55pt;height:18.35pt" o:ole="">
+          <v:shape id="_x0000_i1067" type="#_x0000_t75" style="width:210.75pt;height:18pt" o:ole="">
             <v:imagedata r:id="rId20" o:title=""/>
           </v:shape>
-          <o:OLEObject Type="Embed" ProgID="Equation.DSMT4" ShapeID="_x0000_i1032" DrawAspect="Content" ObjectID="_1431602796" r:id="rId21"/>
+          <o:OLEObject Type="Embed" ProgID="Equation.DSMT4" ShapeID="_x0000_i1067" DrawAspect="Content" ObjectID="_1431620475" r:id="rId21"/>
         </w:object>
       </w:r>
     </w:p>
@@ -3952,10 +5694,10 @@
           <w:lang w:val="en-US"/>
         </w:rPr>
         <w:object w:dxaOrig="2820" w:dyaOrig="700">
-          <v:shape id="_x0000_i1033" type="#_x0000_t75" style="width:152.15pt;height:38.05pt" o:ole="">
+          <v:shape id="_x0000_i1068" type="#_x0000_t75" style="width:152.25pt;height:38.25pt" o:ole="">
             <v:imagedata r:id="rId22" o:title=""/>
           </v:shape>
-          <o:OLEObject Type="Embed" ProgID="Equation.DSMT4" ShapeID="_x0000_i1033" DrawAspect="Content" ObjectID="_1431602797" r:id="rId23"/>
+          <o:OLEObject Type="Embed" ProgID="Equation.DSMT4" ShapeID="_x0000_i1068" DrawAspect="Content" ObjectID="_1431620476" r:id="rId23"/>
         </w:object>
       </w:r>
     </w:p>
@@ -3965,19 +5707,23 @@
       </w:r>
     </w:p>
     <w:p>
+      <w:pPr>
+        <w:rPr>
+          <w:lang w:val="en-US"/>
+        </w:rPr>
+      </w:pPr>
       <w:r>
         <w:rPr>
           <w:position w:val="-10"/>
         </w:rPr>
         <w:object w:dxaOrig="3200" w:dyaOrig="320">
-          <v:shape id="_x0000_i1034" type="#_x0000_t75" style="width:182.7pt;height:18.35pt" o:ole="">
+          <v:shape id="_x0000_i1069" type="#_x0000_t75" style="width:183pt;height:18pt" o:ole="">
             <v:imagedata r:id="rId24" o:title=""/>
           </v:shape>
-          <o:OLEObject Type="Embed" ProgID="Equation.DSMT4" ShapeID="_x0000_i1034" DrawAspect="Content" ObjectID="_1431602798" r:id="rId25"/>
+          <o:OLEObject Type="Embed" ProgID="Equation.DSMT4" ShapeID="_x0000_i1069" DrawAspect="Content" ObjectID="_1431620477" r:id="rId25"/>
         </w:object>
       </w:r>
     </w:p>
-    <w:p/>
     <w:p>
       <w:pPr>
         <w:numPr>
@@ -3985,9 +5731,11 @@
           <w:numId w:val="1"/>
         </w:numPr>
       </w:pPr>
+      <w:proofErr w:type="gramStart"/>
       <w:r>
         <w:t>Чип-конденсаторы</w:t>
       </w:r>
+      <w:proofErr w:type="gramEnd"/>
     </w:p>
     <w:p>
       <w:pPr>
@@ -4001,10 +5749,10 @@
           <w:lang w:val="en-US"/>
         </w:rPr>
         <w:object w:dxaOrig="2799" w:dyaOrig="1060">
-          <v:shape id="_x0000_i1035" type="#_x0000_t75" style="width:150.8pt;height:57.75pt" o:ole="">
+          <v:shape id="_x0000_i1070" type="#_x0000_t75" style="width:150.75pt;height:57.75pt" o:ole="">
             <v:imagedata r:id="rId26" o:title=""/>
           </v:shape>
-          <o:OLEObject Type="Embed" ProgID="Equation.DSMT4" ShapeID="_x0000_i1035" DrawAspect="Content" ObjectID="_1431602799" r:id="rId27"/>
+          <o:OLEObject Type="Embed" ProgID="Equation.DSMT4" ShapeID="_x0000_i1070" DrawAspect="Content" ObjectID="_1431620478" r:id="rId27"/>
         </w:object>
       </w:r>
     </w:p>
@@ -4019,10 +5767,10 @@
           <w:position w:val="-10"/>
         </w:rPr>
         <w:object w:dxaOrig="3519" w:dyaOrig="320">
-          <v:shape id="_x0000_i1036" type="#_x0000_t75" style="width:201.05pt;height:18.35pt" o:ole="">
+          <v:shape id="_x0000_i1071" type="#_x0000_t75" style="width:201pt;height:18pt" o:ole="">
             <v:imagedata r:id="rId28" o:title=""/>
           </v:shape>
-          <o:OLEObject Type="Embed" ProgID="Equation.DSMT4" ShapeID="_x0000_i1036" DrawAspect="Content" ObjectID="_1431602800" r:id="rId29"/>
+          <o:OLEObject Type="Embed" ProgID="Equation.DSMT4" ShapeID="_x0000_i1071" DrawAspect="Content" ObjectID="_1431620479" r:id="rId29"/>
         </w:object>
       </w:r>
     </w:p>
@@ -4049,10 +5797,10 @@
           <w:lang w:val="en-US"/>
         </w:rPr>
         <w:object w:dxaOrig="2340" w:dyaOrig="1040">
-          <v:shape id="_x0000_i1037" type="#_x0000_t75" style="width:126.35pt;height:56.4pt" o:ole="">
+          <v:shape id="_x0000_i1072" type="#_x0000_t75" style="width:126pt;height:56.25pt" o:ole="">
             <v:imagedata r:id="rId30" o:title=""/>
           </v:shape>
-          <o:OLEObject Type="Embed" ProgID="Equation.DSMT4" ShapeID="_x0000_i1037" DrawAspect="Content" ObjectID="_1431602801" r:id="rId31"/>
+          <o:OLEObject Type="Embed" ProgID="Equation.DSMT4" ShapeID="_x0000_i1072" DrawAspect="Content" ObjectID="_1431620480" r:id="rId31"/>
         </w:object>
       </w:r>
     </w:p>
@@ -4067,10 +5815,10 @@
           <w:position w:val="-10"/>
         </w:rPr>
         <w:object w:dxaOrig="2780" w:dyaOrig="320">
-          <v:shape id="_x0000_i1038" type="#_x0000_t75" style="width:158.95pt;height:18.35pt" o:ole="">
+          <v:shape id="_x0000_i1073" type="#_x0000_t75" style="width:159pt;height:18pt" o:ole="">
             <v:imagedata r:id="rId32" o:title=""/>
           </v:shape>
-          <o:OLEObject Type="Embed" ProgID="Equation.DSMT4" ShapeID="_x0000_i1038" DrawAspect="Content" ObjectID="_1431602802" r:id="rId33"/>
+          <o:OLEObject Type="Embed" ProgID="Equation.DSMT4" ShapeID="_x0000_i1073" DrawAspect="Content" ObjectID="_1431620481" r:id="rId33"/>
         </w:object>
       </w:r>
     </w:p>
@@ -4092,10 +5840,10 @@
           <w:lang w:val="en-US"/>
         </w:rPr>
         <w:object w:dxaOrig="2960" w:dyaOrig="340">
-          <v:shape id="_x0000_i1039" type="#_x0000_t75" style="width:159.6pt;height:18.35pt" o:ole="">
+          <v:shape id="_x0000_i1092" type="#_x0000_t75" style="width:159.75pt;height:18pt" o:ole="">
             <v:imagedata r:id="rId34" o:title=""/>
           </v:shape>
-          <o:OLEObject Type="Embed" ProgID="Equation.DSMT4" ShapeID="_x0000_i1039" DrawAspect="Content" ObjectID="_1431602803" r:id="rId35"/>
+          <o:OLEObject Type="Embed" ProgID="Equation.DSMT4" ShapeID="_x0000_i1092" DrawAspect="Content" ObjectID="_1431620482" r:id="rId35"/>
         </w:object>
       </w:r>
     </w:p>
@@ -4110,23 +5858,23 @@
           <w:position w:val="-12"/>
         </w:rPr>
         <w:object w:dxaOrig="3100" w:dyaOrig="340">
-          <v:shape id="_x0000_i1040" type="#_x0000_t75" style="width:163pt;height:18.35pt" o:ole="">
+          <v:shape id="_x0000_i1084" type="#_x0000_t75" style="width:162.75pt;height:18pt" o:ole="">
             <v:imagedata r:id="rId36" o:title=""/>
           </v:shape>
-          <o:OLEObject Type="Embed" ProgID="Equation.DSMT4" ShapeID="_x0000_i1040" DrawAspect="Content" ObjectID="_1431602804" r:id="rId37"/>
+          <o:OLEObject Type="Embed" ProgID="Equation.DSMT4" ShapeID="_x0000_i1084" DrawAspect="Content" ObjectID="_1431620483" r:id="rId37"/>
         </w:object>
       </w:r>
     </w:p>
     <w:p>
       <w:r>
         <w:rPr>
-          <w:position w:val="-130"/>
+          <w:position w:val="-72"/>
         </w:rPr>
-        <w:object w:dxaOrig="2140" w:dyaOrig="2680">
-          <v:shape id="_x0000_i1041" type="#_x0000_t75" style="width:127.7pt;height:161.65pt" o:ole="">
+        <w:object w:dxaOrig="2160" w:dyaOrig="1540">
+          <v:shape id="_x0000_i1086" type="#_x0000_t75" style="width:129pt;height:93pt" o:ole="">
             <v:imagedata r:id="rId38" o:title=""/>
           </v:shape>
-          <o:OLEObject Type="Embed" ProgID="Equation.DSMT4" ShapeID="_x0000_i1041" DrawAspect="Content" ObjectID="_1431602805" r:id="rId39"/>
+          <o:OLEObject Type="Embed" ProgID="Equation.DSMT4" ShapeID="_x0000_i1086" DrawAspect="Content" ObjectID="_1431620484" r:id="rId39"/>
         </w:object>
       </w:r>
     </w:p>
@@ -4153,10 +5901,10 @@
           <w:lang w:val="en-US"/>
         </w:rPr>
         <w:object w:dxaOrig="2079" w:dyaOrig="639">
-          <v:shape id="_x0000_i1042" type="#_x0000_t75" style="width:112.1pt;height:34.65pt" o:ole="">
+          <v:shape id="_x0000_i1074" type="#_x0000_t75" style="width:111.75pt;height:34.5pt" o:ole="">
             <v:imagedata r:id="rId40" o:title=""/>
           </v:shape>
-          <o:OLEObject Type="Embed" ProgID="Equation.DSMT4" ShapeID="_x0000_i1042" DrawAspect="Content" ObjectID="_1431602806" r:id="rId41"/>
+          <o:OLEObject Type="Embed" ProgID="Equation.DSMT4" ShapeID="_x0000_i1074" DrawAspect="Content" ObjectID="_1431620485" r:id="rId41"/>
         </w:object>
       </w:r>
     </w:p>
@@ -4170,15 +5918,14 @@
         <w:rPr>
           <w:position w:val="-10"/>
         </w:rPr>
-        <w:object w:dxaOrig="2680" w:dyaOrig="320">
-          <v:shape id="_x0000_i1043" type="#_x0000_t75" style="width:153.5pt;height:18.35pt" o:ole="">
+        <w:object w:dxaOrig="2540" w:dyaOrig="320">
+          <v:shape id="_x0000_i1091" type="#_x0000_t75" style="width:145.5pt;height:18pt" o:ole="">
             <v:imagedata r:id="rId42" o:title=""/>
           </v:shape>
-          <o:OLEObject Type="Embed" ProgID="Equation.DSMT4" ShapeID="_x0000_i1043" DrawAspect="Content" ObjectID="_1431602807" r:id="rId43"/>
+          <o:OLEObject Type="Embed" ProgID="Equation.DSMT4" ShapeID="_x0000_i1091" DrawAspect="Content" ObjectID="_1431620486" r:id="rId43"/>
         </w:object>
       </w:r>
     </w:p>
-    <w:p/>
     <w:p>
       <w:pPr>
         <w:numPr>
@@ -4202,65 +5949,270 @@
           <w:lang w:val="en-US"/>
         </w:rPr>
         <w:object w:dxaOrig="1880" w:dyaOrig="340">
-          <v:shape id="_x0000_i1044" type="#_x0000_t75" style="width:101.2pt;height:18.35pt" o:ole="">
+          <v:shape id="_x0000_i1075" type="#_x0000_t75" style="width:101.25pt;height:18pt" o:ole="">
             <v:imagedata r:id="rId44" o:title=""/>
           </v:shape>
-          <o:OLEObject Type="Embed" ProgID="Equation.DSMT4" ShapeID="_x0000_i1044" DrawAspect="Content" ObjectID="_1431602808" r:id="rId45"/>
+          <o:OLEObject Type="Embed" ProgID="Equation.DSMT4" ShapeID="_x0000_i1075" DrawAspect="Content" ObjectID="_1431620487" r:id="rId45"/>
         </w:object>
       </w:r>
     </w:p>
     <w:p>
       <w:r>
-        <w:lastRenderedPageBreak/>
         <w:t>Остальные коэффициенты берем из таблицы. Получаем:</w:t>
       </w:r>
     </w:p>
     <w:p>
+      <w:pPr>
+        <w:rPr>
+          <w:position w:val="-10"/>
+          <w:lang w:val="en-US"/>
+        </w:rPr>
+      </w:pPr>
       <w:r>
         <w:rPr>
           <w:position w:val="-10"/>
         </w:rPr>
         <w:object w:dxaOrig="2299" w:dyaOrig="320">
-          <v:shape id="_x0000_i1045" type="#_x0000_t75" style="width:131.75pt;height:18.35pt" o:ole="">
+          <v:shape id="_x0000_i1076" type="#_x0000_t75" style="width:132pt;height:18pt" o:ole="">
             <v:imagedata r:id="rId46" o:title=""/>
           </v:shape>
-          <o:OLEObject Type="Embed" ProgID="Equation.DSMT4" ShapeID="_x0000_i1045" DrawAspect="Content" ObjectID="_1431602809" r:id="rId47"/>
+          <o:OLEObject Type="Embed" ProgID="Equation.DSMT4" ShapeID="_x0000_i1076" DrawAspect="Content" ObjectID="_1431620488" r:id="rId47"/>
         </w:object>
       </w:r>
     </w:p>
     <w:p>
-      <w:r>
-        <w:t>Рассчитаем интенсивность отказов всего изделия:</w:t>
-      </w:r>
-    </w:p>
-    <w:p>
-      <w:r>
+      <w:pPr>
+        <w:pStyle w:val="a7"/>
+        <w:numPr>
+          <w:ilvl w:val="0"/>
+          <w:numId w:val="1"/>
+        </w:numPr>
         <w:rPr>
-          <w:position w:val="-46"/>
+          <w:lang w:val="en-US"/>
         </w:rPr>
-        <w:object w:dxaOrig="7220" w:dyaOrig="1040">
-          <v:shape id="_x0000_i1046" type="#_x0000_t75" style="width:478.85pt;height:69.95pt" o:ole="">
-            <v:imagedata r:id="rId48" o:title=""/>
-          </v:shape>
-          <o:OLEObject Type="Embed" ProgID="Equation.DSMT4" ShapeID="_x0000_i1046" DrawAspect="Content" ObjectID="_1431602810" r:id="rId49"/>
-        </w:object>
-      </w:r>
-    </w:p>
-    <w:p>
-      <w:r>
-        <w:t>Рассчитаем время наработки на отказ:</w:t>
-      </w:r>
-    </w:p>
-    <w:p>
-      <w:r>
+      </w:pPr>
+      <w:r>
+        <w:rPr>
+          <w:lang w:val="en-US"/>
+        </w:rPr>
+        <w:t xml:space="preserve"> </w:t>
+      </w:r>
+      <w:r>
+        <w:t>Транзисторы</w:t>
+      </w:r>
+    </w:p>
+    <w:p>
+      <w:pPr>
         <w:rPr>
           <w:position w:val="-30"/>
         </w:rPr>
-        <w:object w:dxaOrig="3320" w:dyaOrig="660">
-          <v:shape id="_x0000_i1047" type="#_x0000_t75" style="width:3in;height:43.45pt" o:ole="">
+      </w:pPr>
+      <w:r>
+        <w:rPr>
+          <w:position w:val="-30"/>
+          <w:lang w:val="en-US"/>
+        </w:rPr>
+        <w:object w:dxaOrig="2820" w:dyaOrig="700">
+          <v:shape id="_x0000_i1088" type="#_x0000_t75" style="width:152.25pt;height:38.25pt" o:ole="">
+            <v:imagedata r:id="rId48" o:title=""/>
+          </v:shape>
+          <o:OLEObject Type="Embed" ProgID="Equation.DSMT4" ShapeID="_x0000_i1088" DrawAspect="Content" ObjectID="_1431620489" r:id="rId49"/>
+        </w:object>
+      </w:r>
+    </w:p>
+    <w:p>
+      <w:r>
+        <w:t>Остальные коэффициенты берем из таблицы. Получаем:</w:t>
+      </w:r>
+    </w:p>
+    <w:p>
+      <w:pPr>
+        <w:rPr>
+          <w:position w:val="-10"/>
+        </w:rPr>
+      </w:pPr>
+      <w:r>
+        <w:rPr>
+          <w:position w:val="-14"/>
+        </w:rPr>
+        <w:object w:dxaOrig="3400" w:dyaOrig="360">
+          <v:shape id="_x0000_i1089" type="#_x0000_t75" style="width:194.25pt;height:21pt" o:ole="">
             <v:imagedata r:id="rId50" o:title=""/>
           </v:shape>
-          <o:OLEObject Type="Embed" ProgID="Equation.DSMT4" ShapeID="_x0000_i1047" DrawAspect="Content" ObjectID="_1431602811" r:id="rId51"/>
+          <o:OLEObject Type="Embed" ProgID="Equation.DSMT4" ShapeID="_x0000_i1089" DrawAspect="Content" ObjectID="_1431620490" r:id="rId51"/>
+        </w:object>
+      </w:r>
+    </w:p>
+    <w:p>
+      <w:pPr>
+        <w:rPr>
+          <w:position w:val="-10"/>
+        </w:rPr>
+      </w:pPr>
+      <w:r>
+        <w:rPr>
+          <w:position w:val="-14"/>
+        </w:rPr>
+        <w:object w:dxaOrig="3120" w:dyaOrig="360">
+          <v:shape id="_x0000_i1090" type="#_x0000_t75" style="width:178.5pt;height:21pt" o:ole="">
+            <v:imagedata r:id="rId52" o:title=""/>
+          </v:shape>
+          <o:OLEObject Type="Embed" ProgID="Equation.DSMT4" ShapeID="_x0000_i1090" DrawAspect="Content" ObjectID="_1431620491" r:id="rId53"/>
+        </w:object>
+      </w:r>
+    </w:p>
+    <w:p>
+      <w:pPr>
+        <w:pStyle w:val="a7"/>
+        <w:numPr>
+          <w:ilvl w:val="0"/>
+          <w:numId w:val="1"/>
+        </w:numPr>
+        <w:rPr>
+          <w:position w:val="-30"/>
+        </w:rPr>
+      </w:pPr>
+      <w:r>
+        <w:rPr>
+          <w:position w:val="-30"/>
+        </w:rPr>
+        <w:t>Кнопки</w:t>
+      </w:r>
+    </w:p>
+    <w:p>
+      <w:pPr>
+        <w:rPr>
+          <w:position w:val="-30"/>
+        </w:rPr>
+      </w:pPr>
+      <w:r>
+        <w:rPr>
+          <w:position w:val="-12"/>
+        </w:rPr>
+        <w:object w:dxaOrig="2340" w:dyaOrig="340">
+          <v:shape id="_x0000_i1093" type="#_x0000_t75" style="width:117pt;height:17.25pt" o:ole="">
+            <v:imagedata r:id="rId54" o:title=""/>
+          </v:shape>
+          <o:OLEObject Type="Embed" ProgID="Equation.DSMT4" ShapeID="_x0000_i1093" DrawAspect="Content" ObjectID="_1431620492" r:id="rId55"/>
+        </w:object>
+      </w:r>
+    </w:p>
+    <w:p>
+      <w:r>
+        <w:t>Остальные коэффициенты берем из таблицы. Получаем:</w:t>
+      </w:r>
+    </w:p>
+    <w:p>
+      <w:pPr>
+        <w:rPr>
+          <w:position w:val="-10"/>
+        </w:rPr>
+      </w:pPr>
+      <w:r>
+        <w:rPr>
+          <w:position w:val="-10"/>
+        </w:rPr>
+        <w:object w:dxaOrig="2420" w:dyaOrig="320">
+          <v:shape id="_x0000_i1096" type="#_x0000_t75" style="width:138.75pt;height:18pt" o:ole="">
+            <v:imagedata r:id="rId56" o:title=""/>
+          </v:shape>
+          <o:OLEObject Type="Embed" ProgID="Equation.DSMT4" ShapeID="_x0000_i1096" DrawAspect="Content" ObjectID="_1431620493" r:id="rId57"/>
+        </w:object>
+      </w:r>
+    </w:p>
+    <w:p>
+      <w:pPr>
+        <w:pStyle w:val="a7"/>
+        <w:numPr>
+          <w:ilvl w:val="0"/>
+          <w:numId w:val="1"/>
+        </w:numPr>
+        <w:rPr>
+          <w:position w:val="-30"/>
+        </w:rPr>
+      </w:pPr>
+      <w:r>
+        <w:rPr>
+          <w:position w:val="-30"/>
+        </w:rPr>
+        <w:t>Соединения «под винт»</w:t>
+      </w:r>
+    </w:p>
+    <w:p>
+      <w:pPr>
+        <w:rPr>
+          <w:position w:val="-30"/>
+        </w:rPr>
+      </w:pPr>
+      <w:r>
+        <w:rPr>
+          <w:position w:val="-12"/>
+        </w:rPr>
+        <w:object w:dxaOrig="1880" w:dyaOrig="340">
+          <v:shape id="_x0000_i1094" type="#_x0000_t75" style="width:93.75pt;height:17.25pt" o:ole="">
+            <v:imagedata r:id="rId58" o:title=""/>
+          </v:shape>
+          <o:OLEObject Type="Embed" ProgID="Equation.DSMT4" ShapeID="_x0000_i1094" DrawAspect="Content" ObjectID="_1431620494" r:id="rId59"/>
+        </w:object>
+      </w:r>
+    </w:p>
+    <w:p>
+      <w:r>
+        <w:t>Остальные коэффициенты берем из таблицы. Получаем:</w:t>
+      </w:r>
+    </w:p>
+    <w:p>
+      <w:pPr>
+        <w:rPr>
+          <w:position w:val="-10"/>
+        </w:rPr>
+      </w:pPr>
+      <w:r>
+        <w:rPr>
+          <w:position w:val="-10"/>
+        </w:rPr>
+        <w:object w:dxaOrig="2340" w:dyaOrig="320">
+          <v:shape id="_x0000_i1095" type="#_x0000_t75" style="width:134.25pt;height:18pt" o:ole="">
+            <v:imagedata r:id="rId60" o:title=""/>
+          </v:shape>
+          <o:OLEObject Type="Embed" ProgID="Equation.DSMT4" ShapeID="_x0000_i1095" DrawAspect="Content" ObjectID="_1431620495" r:id="rId61"/>
+        </w:object>
+      </w:r>
+    </w:p>
+    <w:p>
+      <w:r>
+        <w:lastRenderedPageBreak/>
+        <w:t>Рассчитаем интенсивность отказов всего изделия:</w:t>
+      </w:r>
+    </w:p>
+    <w:p>
+      <w:r>
+        <w:rPr>
+          <w:position w:val="-44"/>
+        </w:rPr>
+        <w:object w:dxaOrig="7100" w:dyaOrig="1359">
+          <v:shape id="_x0000_i1097" type="#_x0000_t75" style="width:471pt;height:91.5pt" o:ole="">
+            <v:imagedata r:id="rId62" o:title=""/>
+          </v:shape>
+          <o:OLEObject Type="Embed" ProgID="Equation.DSMT4" ShapeID="_x0000_i1097" DrawAspect="Content" ObjectID="_1431620496" r:id="rId63"/>
+        </w:object>
+      </w:r>
+    </w:p>
+    <w:p>
+      <w:r>
+        <w:t>Рассчитаем время наработки на отказ:</w:t>
+      </w:r>
+    </w:p>
+    <w:p>
+      <w:r>
+        <w:rPr>
+          <w:position w:val="-30"/>
+        </w:rPr>
+        <w:object w:dxaOrig="3580" w:dyaOrig="660">
+          <v:shape id="_x0000_i1098" type="#_x0000_t75" style="width:233.25pt;height:43.5pt" o:ole="">
+            <v:imagedata r:id="rId64" o:title=""/>
+          </v:shape>
+          <o:OLEObject Type="Embed" ProgID="Equation.DSMT4" ShapeID="_x0000_i1098" DrawAspect="Content" ObjectID="_1431620497" r:id="rId65"/>
         </w:object>
       </w:r>
     </w:p>
@@ -4275,10 +6227,10 @@
           <w:position w:val="-10"/>
         </w:rPr>
         <w:object w:dxaOrig="999" w:dyaOrig="360">
-          <v:shape id="_x0000_i1048" type="#_x0000_t75" style="width:1in;height:26.5pt" o:ole="">
-            <v:imagedata r:id="rId52" o:title=""/>
+          <v:shape id="_x0000_i1026" type="#_x0000_t75" style="width:1in;height:26.25pt" o:ole="">
+            <v:imagedata r:id="rId66" o:title=""/>
           </v:shape>
-          <o:OLEObject Type="Embed" ProgID="Equation.DSMT4" ShapeID="_x0000_i1048" DrawAspect="Content" ObjectID="_1431602812" r:id="rId53"/>
+          <o:OLEObject Type="Embed" ProgID="Equation.DSMT4" ShapeID="_x0000_i1026" DrawAspect="Content" ObjectID="_1431620498" r:id="rId67"/>
         </w:object>
       </w:r>
     </w:p>
@@ -4291,10 +6243,10 @@
           <w:position w:val="-8"/>
         </w:rPr>
         <w:object w:dxaOrig="2299" w:dyaOrig="340">
-          <v:shape id="_x0000_i1049" type="#_x0000_t75" style="width:144.7pt;height:21.05pt" o:ole="">
-            <v:imagedata r:id="rId54" o:title=""/>
+          <v:shape id="_x0000_i1087" type="#_x0000_t75" style="width:144.75pt;height:21pt" o:ole="">
+            <v:imagedata r:id="rId68" o:title=""/>
           </v:shape>
-          <o:OLEObject Type="Embed" ProgID="Equation.DSMT4" ShapeID="_x0000_i1049" DrawAspect="Content" ObjectID="_1431602813" r:id="rId55"/>
+          <o:OLEObject Type="Embed" ProgID="Equation.DSMT4" ShapeID="_x0000_i1087" DrawAspect="Content" ObjectID="_1431620499" r:id="rId69"/>
         </w:object>
       </w:r>
       <w:r>
@@ -4302,20 +6254,76 @@
       </w:r>
     </w:p>
     <w:p>
-      <w:r>
+      <w:pPr>
         <w:rPr>
           <w:position w:val="-52"/>
         </w:rPr>
-        <w:object w:dxaOrig="2760" w:dyaOrig="1240">
-          <v:shape id="_x0000_i1050" type="#_x0000_t75" style="width:197.65pt;height:89pt" o:ole="">
-            <v:imagedata r:id="rId56" o:title=""/>
+      </w:pPr>
+      <w:r>
+        <w:rPr>
+          <w:position w:val="-52"/>
+        </w:rPr>
+        <w:object w:dxaOrig="3040" w:dyaOrig="1240">
+          <v:shape id="_x0000_i1099" type="#_x0000_t75" style="width:217.5pt;height:89.25pt" o:ole="">
+            <v:imagedata r:id="rId70" o:title=""/>
           </v:shape>
-          <o:OLEObject Type="Embed" ProgID="Equation.DSMT4" ShapeID="_x0000_i1050" DrawAspect="Content" ObjectID="_1431602814" r:id="rId57"/>
+          <o:OLEObject Type="Embed" ProgID="Equation.DSMT4" ShapeID="_x0000_i1099" DrawAspect="Content" ObjectID="_1431620500" r:id="rId71"/>
         </w:object>
       </w:r>
-    </w:p>
-    <w:p>
-      <w:r>
+      <w:bookmarkStart w:id="0" w:name="_GoBack"/>
+      <w:bookmarkEnd w:id="0"/>
+    </w:p>
+    <w:p>
+      <w:r>
+        <w:rPr>
+          <w:noProof/>
+        </w:rPr>
+        <w:drawing>
+          <wp:inline distT="0" distB="0" distL="0" distR="0">
+            <wp:extent cx="6220460" cy="4164965"/>
+            <wp:effectExtent l="0" t="0" r="8890" b="6985"/>
+            <wp:docPr id="1" name="Рисунок 1"/>
+            <wp:cNvGraphicFramePr>
+              <a:graphicFrameLocks xmlns:a="http://schemas.openxmlformats.org/drawingml/2006/main" noChangeAspect="1"/>
+            </wp:cNvGraphicFramePr>
+            <a:graphic xmlns:a="http://schemas.openxmlformats.org/drawingml/2006/main">
+              <a:graphicData uri="http://schemas.openxmlformats.org/drawingml/2006/picture">
+                <pic:pic xmlns:pic="http://schemas.openxmlformats.org/drawingml/2006/picture">
+                  <pic:nvPicPr>
+                    <pic:cNvPr id="0" name="WolframAlpha--exp-6942710-6t_t_from_0_to_20000--2013-06-01_1014.png"/>
+                    <pic:cNvPicPr/>
+                  </pic:nvPicPr>
+                  <pic:blipFill>
+                    <a:blip r:embed="rId72">
+                      <a:extLst>
+                        <a:ext uri="{28A0092B-C50C-407E-A947-70E740481C1C}">
+                          <a14:useLocalDpi xmlns:a14="http://schemas.microsoft.com/office/drawing/2010/main" val="0"/>
+                        </a:ext>
+                      </a:extLst>
+                    </a:blip>
+                    <a:stretch>
+                      <a:fillRect/>
+                    </a:stretch>
+                  </pic:blipFill>
+                  <pic:spPr>
+                    <a:xfrm>
+                      <a:off x="0" y="0"/>
+                      <a:ext cx="6220460" cy="4164965"/>
+                    </a:xfrm>
+                    <a:prstGeom prst="rect">
+                      <a:avLst/>
+                    </a:prstGeom>
+                  </pic:spPr>
+                </pic:pic>
+              </a:graphicData>
+            </a:graphic>
+          </wp:inline>
+        </w:drawing>
+      </w:r>
+    </w:p>
+    <w:p>
+      <w:r>
+        <w:lastRenderedPageBreak/>
         <w:t>Рассчитаем среднее время восстановления изделия:</w:t>
       </w:r>
     </w:p>
@@ -4325,10 +6333,10 @@
           <w:position w:val="-28"/>
         </w:rPr>
         <w:object w:dxaOrig="1380" w:dyaOrig="680">
-          <v:shape id="_x0000_i1051" type="#_x0000_t75" style="width:89.65pt;height:43.45pt" o:ole="">
-            <v:imagedata r:id="rId58" o:title=""/>
+          <v:shape id="_x0000_i1077" type="#_x0000_t75" style="width:90pt;height:43.5pt" o:ole="">
+            <v:imagedata r:id="rId73" o:title=""/>
           </v:shape>
-          <o:OLEObject Type="Embed" ProgID="Equation.DSMT4" ShapeID="_x0000_i1051" DrawAspect="Content" ObjectID="_1431602815" r:id="rId59"/>
+          <o:OLEObject Type="Embed" ProgID="Equation.DSMT4" ShapeID="_x0000_i1077" DrawAspect="Content" ObjectID="_1431620501" r:id="rId74"/>
         </w:object>
       </w:r>
       <w:r>
@@ -4341,10 +6349,10 @@
           <w:position w:val="-14"/>
         </w:rPr>
         <w:object w:dxaOrig="1200" w:dyaOrig="360">
-          <v:shape id="_x0000_i1052" type="#_x0000_t75" style="width:80.85pt;height:24.45pt" o:ole="">
-            <v:imagedata r:id="rId60" o:title=""/>
+          <v:shape id="_x0000_i1078" type="#_x0000_t75" style="width:81pt;height:24.75pt" o:ole="">
+            <v:imagedata r:id="rId75" o:title=""/>
           </v:shape>
-          <o:OLEObject Type="Embed" ProgID="Equation.DSMT4" ShapeID="_x0000_i1052" DrawAspect="Content" ObjectID="_1431602816" r:id="rId61"/>
+          <o:OLEObject Type="Embed" ProgID="Equation.DSMT4" ShapeID="_x0000_i1078" DrawAspect="Content" ObjectID="_1431620502" r:id="rId76"/>
         </w:object>
       </w:r>
       <w:r>
@@ -4355,15 +6363,16 @@
           <w:position w:val="-14"/>
         </w:rPr>
         <w:object w:dxaOrig="320" w:dyaOrig="360">
-          <v:shape id="_x0000_i1053" type="#_x0000_t75" style="width:25.15pt;height:27.15pt" o:ole="">
-            <v:imagedata r:id="rId62" o:title=""/>
+          <v:shape id="_x0000_i1079" type="#_x0000_t75" style="width:25.5pt;height:27pt" o:ole="">
+            <v:imagedata r:id="rId77" o:title=""/>
           </v:shape>
-          <o:OLEObject Type="Embed" ProgID="Equation.DSMT4" ShapeID="_x0000_i1053" DrawAspect="Content" ObjectID="_1431602817" r:id="rId63"/>
+          <o:OLEObject Type="Embed" ProgID="Equation.DSMT4" ShapeID="_x0000_i1079" DrawAspect="Content" ObjectID="_1431620503" r:id="rId78"/>
         </w:object>
       </w:r>
       <w:r>
         <w:t xml:space="preserve">- время, затраченное на ремонт </w:t>
       </w:r>
+      <w:proofErr w:type="spellStart"/>
       <w:r>
         <w:rPr>
           <w:i/>
@@ -4371,6 +6380,7 @@
         </w:rPr>
         <w:t>i</w:t>
       </w:r>
+      <w:proofErr w:type="spellEnd"/>
       <w:r>
         <w:rPr>
           <w:i/>
@@ -4385,15 +6395,16 @@
           <w:position w:val="-10"/>
         </w:rPr>
         <w:object w:dxaOrig="220" w:dyaOrig="320">
-          <v:shape id="_x0000_i1054" type="#_x0000_t75" style="width:17pt;height:24.45pt" o:ole="">
-            <v:imagedata r:id="rId64" o:title=""/>
+          <v:shape id="_x0000_i1027" type="#_x0000_t75" style="width:17.25pt;height:24.75pt" o:ole="">
+            <v:imagedata r:id="rId79" o:title=""/>
           </v:shape>
-          <o:OLEObject Type="Embed" ProgID="Equation.DSMT4" ShapeID="_x0000_i1054" DrawAspect="Content" ObjectID="_1431602818" r:id="rId65"/>
+          <o:OLEObject Type="Embed" ProgID="Equation.DSMT4" ShapeID="_x0000_i1027" DrawAspect="Content" ObjectID="_1431620504" r:id="rId80"/>
         </w:object>
       </w:r>
       <w:r>
         <w:t xml:space="preserve"> - удельный вес отказов ЭРЭ </w:t>
       </w:r>
+      <w:proofErr w:type="spellStart"/>
       <w:r>
         <w:rPr>
           <w:i/>
@@ -4401,6 +6412,7 @@
         </w:rPr>
         <w:t>i</w:t>
       </w:r>
+      <w:proofErr w:type="spellEnd"/>
       <w:r>
         <w:rPr>
           <w:i/>
@@ -4422,10 +6434,10 @@
           <w:position w:val="-16"/>
         </w:rPr>
         <w:object w:dxaOrig="5880" w:dyaOrig="420">
-          <v:shape id="_x0000_i1055" type="#_x0000_t75" style="width:421.15pt;height:29.9pt" o:ole="">
-            <v:imagedata r:id="rId66" o:title=""/>
+          <v:shape id="_x0000_i1080" type="#_x0000_t75" style="width:420.75pt;height:30pt" o:ole="">
+            <v:imagedata r:id="rId81" o:title=""/>
           </v:shape>
-          <o:OLEObject Type="Embed" ProgID="Equation.DSMT4" ShapeID="_x0000_i1055" DrawAspect="Content" ObjectID="_1431602819" r:id="rId67"/>
+          <o:OLEObject Type="Embed" ProgID="Equation.DSMT4" ShapeID="_x0000_i1080" DrawAspect="Content" ObjectID="_1431620505" r:id="rId82"/>
         </w:object>
       </w:r>
     </w:p>
@@ -4434,21 +6446,27 @@
         <w:t xml:space="preserve">Вывод: </w:t>
       </w:r>
       <w:r>
-        <w:t xml:space="preserve">рассчитанная наработка на отказ составила 80301 часов. Кроме того, среднее время восстановления изделия </w:t>
+        <w:t xml:space="preserve">рассчитанная наработка на отказ составила </w:t>
+      </w:r>
+      <w:r>
+        <w:t>14403,61</w:t>
+      </w:r>
+      <w:r>
+        <w:t xml:space="preserve"> часов. Кроме того, среднее время восстановления изделия </w:t>
       </w:r>
       <w:r>
         <w:rPr>
           <w:position w:val="-16"/>
         </w:rPr>
         <w:object w:dxaOrig="1800" w:dyaOrig="420">
-          <v:shape id="_x0000_i1056" type="#_x0000_t75" style="width:121.6pt;height:28.55pt" o:ole="">
-            <v:imagedata r:id="rId68" o:title=""/>
+          <v:shape id="_x0000_i1081" type="#_x0000_t75" style="width:121.5pt;height:28.5pt" o:ole="">
+            <v:imagedata r:id="rId83" o:title=""/>
           </v:shape>
-          <o:OLEObject Type="Embed" ProgID="Equation.DSMT4" ShapeID="_x0000_i1056" DrawAspect="Content" ObjectID="_1431602820" r:id="rId69"/>
+          <o:OLEObject Type="Embed" ProgID="Equation.DSMT4" ShapeID="_x0000_i1081" DrawAspect="Content" ObjectID="_1431620506" r:id="rId84"/>
         </w:object>
       </w:r>
       <w:r>
-        <w:t>. Из этих цифр можно сделать вывод об очень высокой надежности прибора и его высокой ремонтопригодности.</w:t>
+        <w:t>. Из этих цифр можно сделать вывод высокой надежности прибора и его высокой ремонтопригодности.</w:t>
       </w:r>
     </w:p>
     <w:p>
@@ -4456,7 +6474,6 @@
         <w:pStyle w:val="1"/>
       </w:pPr>
       <w:r>
-        <w:lastRenderedPageBreak/>
         <w:t>Расчет платы на действие вибраций</w:t>
       </w:r>
     </w:p>
@@ -4475,7 +6492,15 @@
         <w:jc w:val="both"/>
       </w:pPr>
       <w:r>
-        <w:t>При транспортировке и испытаниях устройство подвергается периодическому воздействию вибрации, вследствие чего необходимо проверить удовлетворяет ли разработанное устройство условиям вибропрочности.</w:t>
+        <w:t xml:space="preserve">При транспортировке и испытаниях устройство подвергается периодическому воздействию вибрации, вследствие чего необходимо проверить удовлетворяет ли разработанное устройство условиям </w:t>
+      </w:r>
+      <w:proofErr w:type="spellStart"/>
+      <w:r>
+        <w:t>вибропрочности</w:t>
+      </w:r>
+      <w:proofErr w:type="spellEnd"/>
+      <w:r>
+        <w:t>.</w:t>
       </w:r>
     </w:p>
     <w:p>
@@ -4577,7 +6602,15 @@
         <w:jc w:val="both"/>
       </w:pPr>
       <w:r>
-        <w:t>Периодическая вибрация характеризуется спектром (диапазон частот), виброускорением, перегрузкой.</w:t>
+        <w:t xml:space="preserve">Периодическая вибрация характеризуется спектром (диапазон частот), </w:t>
+      </w:r>
+      <w:proofErr w:type="spellStart"/>
+      <w:r>
+        <w:t>виброускорением</w:t>
+      </w:r>
+      <w:proofErr w:type="spellEnd"/>
+      <w:r>
+        <w:t>, перегрузкой.</w:t>
       </w:r>
     </w:p>
     <w:p>
@@ -4586,6 +6619,7 @@
         <w:jc w:val="both"/>
       </w:pPr>
       <w:r>
+        <w:lastRenderedPageBreak/>
         <w:t>Разрабатываемый блок эксплуатируется в промышленных помещениях с периодической вибрацией частотой 4..16 Гц.</w:t>
       </w:r>
     </w:p>
@@ -4620,10 +6654,10 @@
           <w:position w:val="-102"/>
         </w:rPr>
         <w:object w:dxaOrig="2480" w:dyaOrig="2180">
-          <v:shape id="_x0000_i1057" type="#_x0000_t75" style="width:124.3pt;height:108.7pt" o:ole="">
-            <v:imagedata r:id="rId70" o:title=""/>
+          <v:shape id="_x0000_i1028" type="#_x0000_t75" style="width:124.5pt;height:108.75pt" o:ole="">
+            <v:imagedata r:id="rId85" o:title=""/>
           </v:shape>
-          <o:OLEObject Type="Embed" ProgID="Equation.DSMT4" ShapeID="_x0000_i1057" DrawAspect="Content" ObjectID="_1431602821" r:id="rId71"/>
+          <o:OLEObject Type="Embed" ProgID="Equation.DSMT4" ShapeID="_x0000_i1028" DrawAspect="Content" ObjectID="_1431620507" r:id="rId86"/>
         </w:object>
       </w:r>
     </w:p>
@@ -4643,10 +6677,10 @@
           <w:position w:val="-6"/>
         </w:rPr>
         <w:object w:dxaOrig="260" w:dyaOrig="240">
-          <v:shape id="_x0000_i1058" type="#_x0000_t75" style="width:12.9pt;height:12.25pt" o:ole="">
-            <v:imagedata r:id="rId72" o:title=""/>
+          <v:shape id="_x0000_i1029" type="#_x0000_t75" style="width:12.75pt;height:12pt" o:ole="">
+            <v:imagedata r:id="rId87" o:title=""/>
           </v:shape>
-          <o:OLEObject Type="Embed" ProgID="Equation.DSMT4" ShapeID="_x0000_i1058" DrawAspect="Content" ObjectID="_1431602822" r:id="rId73"/>
+          <o:OLEObject Type="Embed" ProgID="Equation.DSMT4" ShapeID="_x0000_i1029" DrawAspect="Content" ObjectID="_1431620508" r:id="rId88"/>
         </w:object>
       </w:r>
       <w:r>
@@ -4670,10 +6704,10 @@
           <w:position w:val="-38"/>
         </w:rPr>
         <w:object w:dxaOrig="2880" w:dyaOrig="900">
-          <v:shape id="_x0000_i1059" type="#_x0000_t75" style="width:2in;height:44.85pt" o:ole="">
-            <v:imagedata r:id="rId74" o:title=""/>
+          <v:shape id="_x0000_i1030" type="#_x0000_t75" style="width:2in;height:45pt" o:ole="">
+            <v:imagedata r:id="rId89" o:title=""/>
           </v:shape>
-          <o:OLEObject Type="Embed" ProgID="Equation.DSMT4" ShapeID="_x0000_i1059" DrawAspect="Content" ObjectID="_1431602823" r:id="rId75"/>
+          <o:OLEObject Type="Embed" ProgID="Equation.DSMT4" ShapeID="_x0000_i1030" DrawAspect="Content" ObjectID="_1431620509" r:id="rId90"/>
         </w:object>
       </w:r>
     </w:p>
@@ -4693,10 +6727,10 @@
           <w:position w:val="-12"/>
         </w:rPr>
         <w:object w:dxaOrig="420" w:dyaOrig="380">
-          <v:shape id="_x0000_i1060" type="#_x0000_t75" style="width:21.05pt;height:19pt" o:ole="">
-            <v:imagedata r:id="rId76" o:title=""/>
+          <v:shape id="_x0000_i1031" type="#_x0000_t75" style="width:21pt;height:18.75pt" o:ole="">
+            <v:imagedata r:id="rId91" o:title=""/>
           </v:shape>
-          <o:OLEObject Type="Embed" ProgID="Equation.DSMT4" ShapeID="_x0000_i1060" DrawAspect="Content" ObjectID="_1431602824" r:id="rId77"/>
+          <o:OLEObject Type="Embed" ProgID="Equation.DSMT4" ShapeID="_x0000_i1031" DrawAspect="Content" ObjectID="_1431620510" r:id="rId92"/>
         </w:object>
       </w:r>
       <w:r>
@@ -5123,10 +7157,10 @@
           <w:position w:val="-36"/>
         </w:rPr>
         <w:object w:dxaOrig="9220" w:dyaOrig="859">
-          <v:shape id="_x0000_i1061" type="#_x0000_t75" style="width:461.2pt;height:42.8pt" o:ole="">
-            <v:imagedata r:id="rId78" o:title=""/>
+          <v:shape id="_x0000_i1032" type="#_x0000_t75" style="width:461.25pt;height:42.75pt" o:ole="">
+            <v:imagedata r:id="rId93" o:title=""/>
           </v:shape>
-          <o:OLEObject Type="Embed" ProgID="Equation.DSMT4" ShapeID="_x0000_i1061" DrawAspect="Content" ObjectID="_1431602825" r:id="rId79"/>
+          <o:OLEObject Type="Embed" ProgID="Equation.DSMT4" ShapeID="_x0000_i1032" DrawAspect="Content" ObjectID="_1431620511" r:id="rId94"/>
         </w:object>
       </w:r>
     </w:p>
@@ -5149,10 +7183,10 @@
           <w:position w:val="-12"/>
         </w:rPr>
         <w:object w:dxaOrig="4560" w:dyaOrig="440">
-          <v:shape id="_x0000_i1062" type="#_x0000_t75" style="width:228.25pt;height:21.75pt" o:ole="">
-            <v:imagedata r:id="rId80" o:title=""/>
+          <v:shape id="_x0000_i1033" type="#_x0000_t75" style="width:228pt;height:21.75pt" o:ole="">
+            <v:imagedata r:id="rId95" o:title=""/>
           </v:shape>
-          <o:OLEObject Type="Embed" ProgID="Equation.DSMT4" ShapeID="_x0000_i1062" DrawAspect="Content" ObjectID="_1431602826" r:id="rId81"/>
+          <o:OLEObject Type="Embed" ProgID="Equation.DSMT4" ShapeID="_x0000_i1033" DrawAspect="Content" ObjectID="_1431620512" r:id="rId96"/>
         </w:object>
       </w:r>
     </w:p>
@@ -5175,10 +7209,10 @@
           <w:position w:val="-12"/>
         </w:rPr>
         <w:object w:dxaOrig="3159" w:dyaOrig="440">
-          <v:shape id="_x0000_i1063" type="#_x0000_t75" style="width:157.6pt;height:21.75pt" o:ole="">
-            <v:imagedata r:id="rId82" o:title=""/>
+          <v:shape id="_x0000_i1034" type="#_x0000_t75" style="width:157.5pt;height:21.75pt" o:ole="">
+            <v:imagedata r:id="rId97" o:title=""/>
           </v:shape>
-          <o:OLEObject Type="Embed" ProgID="Equation.DSMT4" ShapeID="_x0000_i1063" DrawAspect="Content" ObjectID="_1431602827" r:id="rId83"/>
+          <o:OLEObject Type="Embed" ProgID="Equation.DSMT4" ShapeID="_x0000_i1034" DrawAspect="Content" ObjectID="_1431620513" r:id="rId98"/>
         </w:object>
       </w:r>
     </w:p>
@@ -5192,10 +7226,10 @@
           <w:position w:val="-76"/>
         </w:rPr>
         <w:object w:dxaOrig="2540" w:dyaOrig="1200">
-          <v:shape id="_x0000_i1064" type="#_x0000_t75" style="width:127pt;height:59.75pt" o:ole="">
-            <v:imagedata r:id="rId84" o:title=""/>
+          <v:shape id="_x0000_i1035" type="#_x0000_t75" style="width:126.75pt;height:60pt" o:ole="">
+            <v:imagedata r:id="rId99" o:title=""/>
           </v:shape>
-          <o:OLEObject Type="Embed" ProgID="Equation.DSMT4" ShapeID="_x0000_i1064" DrawAspect="Content" ObjectID="_1431602828" r:id="rId85"/>
+          <o:OLEObject Type="Embed" ProgID="Equation.DSMT4" ShapeID="_x0000_i1035" DrawAspect="Content" ObjectID="_1431620514" r:id="rId100"/>
         </w:object>
       </w:r>
     </w:p>
@@ -5209,10 +7243,10 @@
           <w:position w:val="-48"/>
         </w:rPr>
         <w:object w:dxaOrig="2340" w:dyaOrig="980">
-          <v:shape id="_x0000_i1065" type="#_x0000_t75" style="width:116.85pt;height:48.9pt" o:ole="">
-            <v:imagedata r:id="rId86" o:title=""/>
+          <v:shape id="_x0000_i1036" type="#_x0000_t75" style="width:117pt;height:48.75pt" o:ole="">
+            <v:imagedata r:id="rId101" o:title=""/>
           </v:shape>
-          <o:OLEObject Type="Embed" ProgID="Equation.DSMT4" ShapeID="_x0000_i1065" DrawAspect="Content" ObjectID="_1431602829" r:id="rId87"/>
+          <o:OLEObject Type="Embed" ProgID="Equation.DSMT4" ShapeID="_x0000_i1036" DrawAspect="Content" ObjectID="_1431620515" r:id="rId102"/>
         </w:object>
       </w:r>
     </w:p>
@@ -5237,10 +7271,10 @@
           <w:position w:val="-34"/>
         </w:rPr>
         <w:object w:dxaOrig="3460" w:dyaOrig="840">
-          <v:shape id="_x0000_i1066" type="#_x0000_t75" style="width:173.2pt;height:42.1pt" o:ole="">
-            <v:imagedata r:id="rId88" o:title=""/>
+          <v:shape id="_x0000_i1037" type="#_x0000_t75" style="width:173.25pt;height:42pt" o:ole="">
+            <v:imagedata r:id="rId103" o:title=""/>
           </v:shape>
-          <o:OLEObject Type="Embed" ProgID="Equation.DSMT4" ShapeID="_x0000_i1066" DrawAspect="Content" ObjectID="_1431602830" r:id="rId89"/>
+          <o:OLEObject Type="Embed" ProgID="Equation.DSMT4" ShapeID="_x0000_i1037" DrawAspect="Content" ObjectID="_1431620516" r:id="rId104"/>
         </w:object>
       </w:r>
     </w:p>
@@ -5256,10 +7290,10 @@
           <w:position w:val="-12"/>
         </w:rPr>
         <w:object w:dxaOrig="300" w:dyaOrig="380">
-          <v:shape id="_x0000_i1067" type="#_x0000_t75" style="width:14.95pt;height:19pt" o:ole="">
-            <v:imagedata r:id="rId90" o:title=""/>
+          <v:shape id="_x0000_i1038" type="#_x0000_t75" style="width:15pt;height:18.75pt" o:ole="">
+            <v:imagedata r:id="rId105" o:title=""/>
           </v:shape>
-          <o:OLEObject Type="Embed" ProgID="Equation.DSMT4" ShapeID="_x0000_i1067" DrawAspect="Content" ObjectID="_1431602831" r:id="rId91"/>
+          <o:OLEObject Type="Embed" ProgID="Equation.DSMT4" ShapeID="_x0000_i1038" DrawAspect="Content" ObjectID="_1431620517" r:id="rId106"/>
         </w:object>
       </w:r>
       <w:r>
@@ -5270,10 +7304,10 @@
           <w:position w:val="-12"/>
         </w:rPr>
         <w:object w:dxaOrig="560" w:dyaOrig="380">
-          <v:shape id="_x0000_i1068" type="#_x0000_t75" style="width:27.85pt;height:19pt" o:ole="">
-            <v:imagedata r:id="rId92" o:title=""/>
+          <v:shape id="_x0000_i1039" type="#_x0000_t75" style="width:27.75pt;height:18.75pt" o:ole="">
+            <v:imagedata r:id="rId107" o:title=""/>
           </v:shape>
-          <o:OLEObject Type="Embed" ProgID="Equation.DSMT4" ShapeID="_x0000_i1068" DrawAspect="Content" ObjectID="_1431602832" r:id="rId93"/>
+          <o:OLEObject Type="Embed" ProgID="Equation.DSMT4" ShapeID="_x0000_i1039" DrawAspect="Content" ObjectID="_1431620518" r:id="rId108"/>
         </w:object>
       </w:r>
       <w:r>
@@ -5284,10 +7318,10 @@
           <w:position w:val="-12"/>
         </w:rPr>
         <w:object w:dxaOrig="560" w:dyaOrig="380">
-          <v:shape id="_x0000_i1069" type="#_x0000_t75" style="width:27.85pt;height:19pt" o:ole="">
-            <v:imagedata r:id="rId92" o:title=""/>
+          <v:shape id="_x0000_i1040" type="#_x0000_t75" style="width:27.75pt;height:18.75pt" o:ole="">
+            <v:imagedata r:id="rId107" o:title=""/>
           </v:shape>
-          <o:OLEObject Type="Embed" ProgID="Equation.DSMT4" ShapeID="_x0000_i1069" DrawAspect="Content" ObjectID="_1431602833" r:id="rId94"/>
+          <o:OLEObject Type="Embed" ProgID="Equation.DSMT4" ShapeID="_x0000_i1040" DrawAspect="Content" ObjectID="_1431620519" r:id="rId109"/>
         </w:object>
       </w:r>
       <w:r>
@@ -5307,10 +7341,10 @@
           <w:position w:val="-6"/>
         </w:rPr>
         <w:object w:dxaOrig="220" w:dyaOrig="240">
-          <v:shape id="_x0000_i1070" type="#_x0000_t75" style="width:10.85pt;height:12.25pt" o:ole="">
-            <v:imagedata r:id="rId95" o:title=""/>
+          <v:shape id="_x0000_i1041" type="#_x0000_t75" style="width:10.5pt;height:12pt" o:ole="">
+            <v:imagedata r:id="rId110" o:title=""/>
           </v:shape>
-          <o:OLEObject Type="Embed" ProgID="Equation.DSMT4" ShapeID="_x0000_i1070" DrawAspect="Content" ObjectID="_1431602834" r:id="rId96"/>
+          <o:OLEObject Type="Embed" ProgID="Equation.DSMT4" ShapeID="_x0000_i1041" DrawAspect="Content" ObjectID="_1431620520" r:id="rId111"/>
         </w:object>
       </w:r>
       <w:r>
@@ -5326,10 +7360,10 @@
           <w:position w:val="-36"/>
         </w:rPr>
         <w:object w:dxaOrig="2540" w:dyaOrig="800">
-          <v:shape id="_x0000_i1071" type="#_x0000_t75" style="width:127pt;height:40.1pt" o:ole="">
-            <v:imagedata r:id="rId97" o:title=""/>
+          <v:shape id="_x0000_i1042" type="#_x0000_t75" style="width:126.75pt;height:39.75pt" o:ole="">
+            <v:imagedata r:id="rId112" o:title=""/>
           </v:shape>
-          <o:OLEObject Type="Embed" ProgID="Equation.DSMT4" ShapeID="_x0000_i1071" DrawAspect="Content" ObjectID="_1431602835" r:id="rId98"/>
+          <o:OLEObject Type="Embed" ProgID="Equation.DSMT4" ShapeID="_x0000_i1042" DrawAspect="Content" ObjectID="_1431620521" r:id="rId113"/>
         </w:object>
       </w:r>
     </w:p>
@@ -5349,10 +7383,10 @@
           <w:position w:val="-12"/>
         </w:rPr>
         <w:object w:dxaOrig="440" w:dyaOrig="380">
-          <v:shape id="_x0000_i1072" type="#_x0000_t75" style="width:21.75pt;height:19pt" o:ole="">
-            <v:imagedata r:id="rId99" o:title=""/>
+          <v:shape id="_x0000_i1043" type="#_x0000_t75" style="width:21.75pt;height:18.75pt" o:ole="">
+            <v:imagedata r:id="rId114" o:title=""/>
           </v:shape>
-          <o:OLEObject Type="Embed" ProgID="Equation.DSMT4" ShapeID="_x0000_i1072" DrawAspect="Content" ObjectID="_1431602836" r:id="rId100"/>
+          <o:OLEObject Type="Embed" ProgID="Equation.DSMT4" ShapeID="_x0000_i1043" DrawAspect="Content" ObjectID="_1431620522" r:id="rId115"/>
         </w:object>
       </w:r>
       <w:r>
@@ -5377,24 +7411,32 @@
           <w:position w:val="-12"/>
         </w:rPr>
         <w:object w:dxaOrig="260" w:dyaOrig="360">
-          <v:shape id="_x0000_i1073" type="#_x0000_t75" style="width:12.9pt;height:18.35pt" o:ole="">
-            <v:imagedata r:id="rId101" o:title=""/>
+          <v:shape id="_x0000_i1044" type="#_x0000_t75" style="width:12.75pt;height:18pt" o:ole="">
+            <v:imagedata r:id="rId116" o:title=""/>
           </v:shape>
-          <o:OLEObject Type="Embed" ProgID="Equation.DSMT4" ShapeID="_x0000_i1073" DrawAspect="Content" ObjectID="_1431602837" r:id="rId102"/>
+          <o:OLEObject Type="Embed" ProgID="Equation.DSMT4" ShapeID="_x0000_i1044" DrawAspect="Content" ObjectID="_1431620523" r:id="rId117"/>
         </w:object>
       </w:r>
       <w:r>
-        <w:t xml:space="preserve"> отличается от амплитуда на частоте </w:t>
+        <w:t xml:space="preserve"> отличается </w:t>
+      </w:r>
+      <w:proofErr w:type="gramStart"/>
+      <w:r>
+        <w:t>от</w:t>
+      </w:r>
+      <w:proofErr w:type="gramEnd"/>
+      <w:r>
+        <w:t xml:space="preserve"> амплитуда на частоте </w:t>
       </w:r>
       <w:r>
         <w:rPr>
           <w:position w:val="-12"/>
         </w:rPr>
         <w:object w:dxaOrig="300" w:dyaOrig="380">
-          <v:shape id="_x0000_i1074" type="#_x0000_t75" style="width:14.95pt;height:19pt" o:ole="">
-            <v:imagedata r:id="rId103" o:title=""/>
+          <v:shape id="_x0000_i1045" type="#_x0000_t75" style="width:15pt;height:18.75pt" o:ole="">
+            <v:imagedata r:id="rId118" o:title=""/>
           </v:shape>
-          <o:OLEObject Type="Embed" ProgID="Equation.DSMT4" ShapeID="_x0000_i1074" DrawAspect="Content" ObjectID="_1431602838" r:id="rId104"/>
+          <o:OLEObject Type="Embed" ProgID="Equation.DSMT4" ShapeID="_x0000_i1045" DrawAspect="Content" ObjectID="_1431620524" r:id="rId119"/>
         </w:object>
       </w:r>
       <w:r>
@@ -5410,10 +7452,10 @@
           <w:position w:val="-92"/>
         </w:rPr>
         <w:object w:dxaOrig="4540" w:dyaOrig="1359">
-          <v:shape id="_x0000_i1075" type="#_x0000_t75" style="width:226.85pt;height:67.9pt" o:ole="">
-            <v:imagedata r:id="rId105" o:title=""/>
+          <v:shape id="_x0000_i1046" type="#_x0000_t75" style="width:226.5pt;height:68.25pt" o:ole="">
+            <v:imagedata r:id="rId120" o:title=""/>
           </v:shape>
-          <o:OLEObject Type="Embed" ProgID="Equation.DSMT4" ShapeID="_x0000_i1075" DrawAspect="Content" ObjectID="_1431602839" r:id="rId106"/>
+          <o:OLEObject Type="Embed" ProgID="Equation.DSMT4" ShapeID="_x0000_i1046" DrawAspect="Content" ObjectID="_1431620525" r:id="rId121"/>
         </w:object>
       </w:r>
     </w:p>
@@ -5426,6 +7468,7 @@
         <w:jc w:val="both"/>
       </w:pPr>
       <w:r>
+        <w:lastRenderedPageBreak/>
         <w:t xml:space="preserve">Находим динамический прогиб ПП при ее возбуждении с частотой </w:t>
       </w:r>
       <w:r>
@@ -5433,10 +7476,10 @@
           <w:position w:val="-12"/>
         </w:rPr>
         <w:object w:dxaOrig="300" w:dyaOrig="380">
-          <v:shape id="_x0000_i1076" type="#_x0000_t75" style="width:14.95pt;height:19pt" o:ole="">
-            <v:imagedata r:id="rId107" o:title=""/>
+          <v:shape id="_x0000_i1047" type="#_x0000_t75" style="width:15pt;height:18.75pt" o:ole="">
+            <v:imagedata r:id="rId122" o:title=""/>
           </v:shape>
-          <o:OLEObject Type="Embed" ProgID="Equation.DSMT4" ShapeID="_x0000_i1076" DrawAspect="Content" ObjectID="_1431602840" r:id="rId108"/>
+          <o:OLEObject Type="Embed" ProgID="Equation.DSMT4" ShapeID="_x0000_i1047" DrawAspect="Content" ObjectID="_1431620526" r:id="rId123"/>
         </w:object>
       </w:r>
       <w:r>
@@ -5452,10 +7495,10 @@
           <w:position w:val="-12"/>
         </w:rPr>
         <w:object w:dxaOrig="2820" w:dyaOrig="440">
-          <v:shape id="_x0000_i1077" type="#_x0000_t75" style="width:140.6pt;height:21.75pt" o:ole="">
-            <v:imagedata r:id="rId109" o:title=""/>
+          <v:shape id="_x0000_i1048" type="#_x0000_t75" style="width:140.25pt;height:21.75pt" o:ole="">
+            <v:imagedata r:id="rId124" o:title=""/>
           </v:shape>
-          <o:OLEObject Type="Embed" ProgID="Equation.DSMT4" ShapeID="_x0000_i1077" DrawAspect="Content" ObjectID="_1431602841" r:id="rId110"/>
+          <o:OLEObject Type="Embed" ProgID="Equation.DSMT4" ShapeID="_x0000_i1048" DrawAspect="Content" ObjectID="_1431620527" r:id="rId125"/>
         </w:object>
       </w:r>
     </w:p>
@@ -5487,10 +7530,10 @@
           <w:position w:val="-12"/>
         </w:rPr>
         <w:object w:dxaOrig="360" w:dyaOrig="380">
-          <v:shape id="_x0000_i1078" type="#_x0000_t75" style="width:18.35pt;height:19pt" o:ole="">
-            <v:imagedata r:id="rId111" o:title=""/>
+          <v:shape id="_x0000_i1049" type="#_x0000_t75" style="width:18pt;height:18.75pt" o:ole="">
+            <v:imagedata r:id="rId126" o:title=""/>
           </v:shape>
-          <o:OLEObject Type="Embed" ProgID="Equation.DSMT4" ShapeID="_x0000_i1078" DrawAspect="Content" ObjectID="_1431602842" r:id="rId112"/>
+          <o:OLEObject Type="Embed" ProgID="Equation.DSMT4" ShapeID="_x0000_i1049" DrawAspect="Content" ObjectID="_1431620528" r:id="rId127"/>
         </w:object>
       </w:r>
       <w:r>
@@ -5506,10 +7549,10 @@
           <w:position w:val="-36"/>
         </w:rPr>
         <w:object w:dxaOrig="2880" w:dyaOrig="800">
-          <v:shape id="_x0000_i1079" type="#_x0000_t75" style="width:2in;height:40.1pt" o:ole="">
-            <v:imagedata r:id="rId113" o:title=""/>
+          <v:shape id="_x0000_i1050" type="#_x0000_t75" style="width:2in;height:39.75pt" o:ole="">
+            <v:imagedata r:id="rId128" o:title=""/>
           </v:shape>
-          <o:OLEObject Type="Embed" ProgID="Equation.DSMT4" ShapeID="_x0000_i1079" DrawAspect="Content" ObjectID="_1431602843" r:id="rId114"/>
+          <o:OLEObject Type="Embed" ProgID="Equation.DSMT4" ShapeID="_x0000_i1050" DrawAspect="Content" ObjectID="_1431620529" r:id="rId129"/>
         </w:object>
       </w:r>
     </w:p>
@@ -5522,10 +7565,10 @@
           <w:position w:val="-32"/>
         </w:rPr>
         <w:object w:dxaOrig="3620" w:dyaOrig="780">
-          <v:shape id="_x0000_i1080" type="#_x0000_t75" style="width:181.35pt;height:38.7pt" o:ole="">
-            <v:imagedata r:id="rId115" o:title=""/>
+          <v:shape id="_x0000_i1051" type="#_x0000_t75" style="width:181.5pt;height:39pt" o:ole="">
+            <v:imagedata r:id="rId130" o:title=""/>
           </v:shape>
-          <o:OLEObject Type="Embed" ProgID="Equation.DSMT4" ShapeID="_x0000_i1080" DrawAspect="Content" ObjectID="_1431602844" r:id="rId116"/>
+          <o:OLEObject Type="Embed" ProgID="Equation.DSMT4" ShapeID="_x0000_i1051" DrawAspect="Content" ObjectID="_1431620530" r:id="rId131"/>
         </w:object>
       </w:r>
     </w:p>
@@ -5547,10 +7590,10 @@
           <w:position w:val="-12"/>
         </w:rPr>
         <w:object w:dxaOrig="3600" w:dyaOrig="440">
-          <v:shape id="_x0000_i1081" type="#_x0000_t75" style="width:180pt;height:21.75pt" o:ole="">
-            <v:imagedata r:id="rId117" o:title=""/>
+          <v:shape id="_x0000_i1052" type="#_x0000_t75" style="width:180pt;height:21.75pt" o:ole="">
+            <v:imagedata r:id="rId132" o:title=""/>
           </v:shape>
-          <o:OLEObject Type="Embed" ProgID="Equation.DSMT4" ShapeID="_x0000_i1081" DrawAspect="Content" ObjectID="_1431602845" r:id="rId118"/>
+          <o:OLEObject Type="Embed" ProgID="Equation.DSMT4" ShapeID="_x0000_i1052" DrawAspect="Content" ObjectID="_1431620531" r:id="rId133"/>
         </w:object>
       </w:r>
     </w:p>
@@ -5575,10 +7618,10 @@
           <w:position w:val="-28"/>
         </w:rPr>
         <w:object w:dxaOrig="3500" w:dyaOrig="720">
-          <v:shape id="_x0000_i1082" type="#_x0000_t75" style="width:174.55pt;height:36pt" o:ole="">
-            <v:imagedata r:id="rId119" o:title=""/>
+          <v:shape id="_x0000_i1053" type="#_x0000_t75" style="width:174.75pt;height:36pt" o:ole="">
+            <v:imagedata r:id="rId134" o:title=""/>
           </v:shape>
-          <o:OLEObject Type="Embed" ProgID="Equation.DSMT4" ShapeID="_x0000_i1082" DrawAspect="Content" ObjectID="_1431602846" r:id="rId120"/>
+          <o:OLEObject Type="Embed" ProgID="Equation.DSMT4" ShapeID="_x0000_i1053" DrawAspect="Content" ObjectID="_1431620532" r:id="rId135"/>
         </w:object>
       </w:r>
     </w:p>
@@ -5594,10 +7637,10 @@
           <w:position w:val="-14"/>
         </w:rPr>
         <w:object w:dxaOrig="420" w:dyaOrig="420">
-          <v:shape id="_x0000_i1083" type="#_x0000_t75" style="width:21.05pt;height:21.05pt" o:ole="">
-            <v:imagedata r:id="rId121" o:title=""/>
+          <v:shape id="_x0000_i1054" type="#_x0000_t75" style="width:21pt;height:21pt" o:ole="">
+            <v:imagedata r:id="rId136" o:title=""/>
           </v:shape>
-          <o:OLEObject Type="Embed" ProgID="Equation.DSMT4" ShapeID="_x0000_i1083" DrawAspect="Content" ObjectID="_1431602847" r:id="rId122"/>
+          <o:OLEObject Type="Embed" ProgID="Equation.DSMT4" ShapeID="_x0000_i1054" DrawAspect="Content" ObjectID="_1431620533" r:id="rId137"/>
         </w:object>
       </w:r>
       <w:r>
@@ -5613,10 +7656,10 @@
           <w:position w:val="-26"/>
         </w:rPr>
         <w:object w:dxaOrig="2700" w:dyaOrig="700">
-          <v:shape id="_x0000_i1084" type="#_x0000_t75" style="width:135.15pt;height:35.3pt" o:ole="">
-            <v:imagedata r:id="rId123" o:title=""/>
+          <v:shape id="_x0000_i1055" type="#_x0000_t75" style="width:135pt;height:35.25pt" o:ole="">
+            <v:imagedata r:id="rId138" o:title=""/>
           </v:shape>
-          <o:OLEObject Type="Embed" ProgID="Equation.DSMT4" ShapeID="_x0000_i1084" DrawAspect="Content" ObjectID="_1431602848" r:id="rId124"/>
+          <o:OLEObject Type="Embed" ProgID="Equation.DSMT4" ShapeID="_x0000_i1055" DrawAspect="Content" ObjectID="_1431620534" r:id="rId139"/>
         </w:object>
       </w:r>
       <w:r>
@@ -5635,10 +7678,10 @@
           <w:position w:val="-6"/>
         </w:rPr>
         <w:object w:dxaOrig="1240" w:dyaOrig="300">
-          <v:shape id="_x0000_i1085" type="#_x0000_t75" style="width:61.8pt;height:14.95pt" o:ole="">
-            <v:imagedata r:id="rId125" o:title=""/>
+          <v:shape id="_x0000_i1056" type="#_x0000_t75" style="width:61.5pt;height:15pt" o:ole="">
+            <v:imagedata r:id="rId140" o:title=""/>
           </v:shape>
-          <o:OLEObject Type="Embed" ProgID="Equation.DSMT4" ShapeID="_x0000_i1085" DrawAspect="Content" ObjectID="_1431602849" r:id="rId126"/>
+          <o:OLEObject Type="Embed" ProgID="Equation.DSMT4" ShapeID="_x0000_i1056" DrawAspect="Content" ObjectID="_1431620535" r:id="rId141"/>
         </w:object>
       </w:r>
       <w:r>
@@ -5657,10 +7700,10 @@
           <w:position w:val="-14"/>
         </w:rPr>
         <w:object w:dxaOrig="1320" w:dyaOrig="420">
-          <v:shape id="_x0000_i1086" type="#_x0000_t75" style="width:65.9pt;height:21.05pt" o:ole="">
-            <v:imagedata r:id="rId127" o:title=""/>
+          <v:shape id="_x0000_i1057" type="#_x0000_t75" style="width:66pt;height:21pt" o:ole="">
+            <v:imagedata r:id="rId142" o:title=""/>
           </v:shape>
-          <o:OLEObject Type="Embed" ProgID="Equation.DSMT4" ShapeID="_x0000_i1086" DrawAspect="Content" ObjectID="_1431602850" r:id="rId128"/>
+          <o:OLEObject Type="Embed" ProgID="Equation.DSMT4" ShapeID="_x0000_i1057" DrawAspect="Content" ObjectID="_1431620536" r:id="rId143"/>
         </w:object>
       </w:r>
       <w:r>
@@ -5696,8 +7739,6 @@
       <w:r>
         <w:t>блок</w:t>
       </w:r>
-      <w:bookmarkStart w:id="0" w:name="_GoBack"/>
-      <w:bookmarkEnd w:id="0"/>
       <w:r>
         <w:t>. Размеры:</w:t>
       </w:r>
@@ -5714,10 +7755,10 @@
           <w:position w:val="-12"/>
         </w:rPr>
         <w:object w:dxaOrig="1340" w:dyaOrig="380">
-          <v:shape id="_x0000_i1089" type="#_x0000_t75" style="width:67.25pt;height:19pt" o:ole="">
-            <v:imagedata r:id="rId129" o:title=""/>
+          <v:shape id="_x0000_i1058" type="#_x0000_t75" style="width:67.5pt;height:18.75pt" o:ole="">
+            <v:imagedata r:id="rId144" o:title=""/>
           </v:shape>
-          <o:OLEObject Type="Embed" ProgID="Equation.DSMT4" ShapeID="_x0000_i1089" DrawAspect="Content" ObjectID="_1431602851" r:id="rId130"/>
+          <o:OLEObject Type="Embed" ProgID="Equation.DSMT4" ShapeID="_x0000_i1058" DrawAspect="Content" ObjectID="_1431620537" r:id="rId145"/>
         </w:object>
       </w:r>
     </w:p>
@@ -5733,10 +7774,10 @@
           <w:position w:val="-12"/>
         </w:rPr>
         <w:object w:dxaOrig="1359" w:dyaOrig="380">
-          <v:shape id="_x0000_i1088" type="#_x0000_t75" style="width:67.9pt;height:19pt" o:ole="">
-            <v:imagedata r:id="rId131" o:title=""/>
+          <v:shape id="_x0000_i1059" type="#_x0000_t75" style="width:68.25pt;height:18.75pt" o:ole="">
+            <v:imagedata r:id="rId146" o:title=""/>
           </v:shape>
-          <o:OLEObject Type="Embed" ProgID="Equation.DSMT4" ShapeID="_x0000_i1088" DrawAspect="Content" ObjectID="_1431602852" r:id="rId132"/>
+          <o:OLEObject Type="Embed" ProgID="Equation.DSMT4" ShapeID="_x0000_i1059" DrawAspect="Content" ObjectID="_1431620538" r:id="rId147"/>
         </w:object>
       </w:r>
     </w:p>
@@ -5752,10 +7793,10 @@
           <w:position w:val="-12"/>
         </w:rPr>
         <w:object w:dxaOrig="1219" w:dyaOrig="380">
-          <v:shape id="_x0000_i1087" type="#_x0000_t75" style="width:61.15pt;height:19pt" o:ole="">
-            <v:imagedata r:id="rId133" o:title=""/>
+          <v:shape id="_x0000_i1060" type="#_x0000_t75" style="width:61.5pt;height:18.75pt" o:ole="">
+            <v:imagedata r:id="rId148" o:title=""/>
           </v:shape>
-          <o:OLEObject Type="Embed" ProgID="Equation.DSMT4" ShapeID="_x0000_i1087" DrawAspect="Content" ObjectID="_1431602853" r:id="rId134"/>
+          <o:OLEObject Type="Embed" ProgID="Equation.DSMT4" ShapeID="_x0000_i1060" DrawAspect="Content" ObjectID="_1431620539" r:id="rId149"/>
         </w:object>
       </w:r>
     </w:p>
@@ -5776,10 +7817,10 @@
           <w:position w:val="-36"/>
         </w:rPr>
         <w:object w:dxaOrig="2659" w:dyaOrig="859">
-          <v:shape id="_x0000_i1090" type="#_x0000_t75" style="width:133.15pt;height:42.8pt" o:ole="">
-            <v:imagedata r:id="rId135" o:title=""/>
+          <v:shape id="_x0000_i1061" type="#_x0000_t75" style="width:133.5pt;height:42.75pt" o:ole="">
+            <v:imagedata r:id="rId150" o:title=""/>
           </v:shape>
-          <o:OLEObject Type="Embed" ProgID="Equation.DSMT4" ShapeID="_x0000_i1090" DrawAspect="Content" ObjectID="_1431602854" r:id="rId136"/>
+          <o:OLEObject Type="Embed" ProgID="Equation.DSMT4" ShapeID="_x0000_i1061" DrawAspect="Content" ObjectID="_1431620540" r:id="rId151"/>
         </w:object>
       </w:r>
     </w:p>
@@ -6347,7 +8388,6 @@
               <w:rPr>
                 <w:lang w:val="en-US"/>
               </w:rPr>
-              <w:lastRenderedPageBreak/>
               <w:t>LM1117</w:t>
             </w:r>
           </w:p>
@@ -7116,10 +9156,10 @@
           <w:position w:val="-68"/>
         </w:rPr>
         <w:object w:dxaOrig="6440" w:dyaOrig="1500">
-          <v:shape id="_x0000_i1092" type="#_x0000_t75" style="width:322.65pt;height:75.4pt" o:ole="">
-            <v:imagedata r:id="rId137" o:title=""/>
+          <v:shape id="_x0000_i1062" type="#_x0000_t75" style="width:322.5pt;height:75pt" o:ole="">
+            <v:imagedata r:id="rId152" o:title=""/>
           </v:shape>
-          <o:OLEObject Type="Embed" ProgID="Equation.DSMT4" ShapeID="_x0000_i1092" DrawAspect="Content" ObjectID="_1431602855" r:id="rId138"/>
+          <o:OLEObject Type="Embed" ProgID="Equation.DSMT4" ShapeID="_x0000_i1062" DrawAspect="Content" ObjectID="_1431620541" r:id="rId153"/>
         </w:object>
       </w:r>
     </w:p>
@@ -7128,6 +9168,7 @@
         <w:jc w:val="both"/>
       </w:pPr>
       <w:r>
+        <w:lastRenderedPageBreak/>
         <w:t>Рассчитаем допустимый перегрев:</w:t>
       </w:r>
     </w:p>
@@ -7140,10 +9181,10 @@
           <w:position w:val="-88"/>
         </w:rPr>
         <w:object w:dxaOrig="2480" w:dyaOrig="1900">
-          <v:shape id="_x0000_i1091" type="#_x0000_t75" style="width:124.3pt;height:95.1pt" o:ole="">
-            <v:imagedata r:id="rId139" o:title=""/>
+          <v:shape id="_x0000_i1063" type="#_x0000_t75" style="width:124.5pt;height:95.25pt" o:ole="">
+            <v:imagedata r:id="rId154" o:title=""/>
           </v:shape>
-          <o:OLEObject Type="Embed" ProgID="Equation.DSMT4" ShapeID="_x0000_i1091" DrawAspect="Content" ObjectID="_1431602856" r:id="rId140"/>
+          <o:OLEObject Type="Embed" ProgID="Equation.DSMT4" ShapeID="_x0000_i1063" DrawAspect="Content" ObjectID="_1431620542" r:id="rId155"/>
         </w:object>
       </w:r>
     </w:p>
@@ -7155,7 +9196,6 @@
         <w:rPr>
           <w:noProof/>
         </w:rPr>
-        <w:lastRenderedPageBreak/>
         <w:drawing>
           <wp:inline distT="0" distB="0" distL="0" distR="0">
             <wp:extent cx="4572000" cy="3709670"/>
@@ -7174,7 +9214,7 @@
                     </pic:cNvPicPr>
                   </pic:nvPicPr>
                   <pic:blipFill>
-                    <a:blip r:embed="rId141">
+                    <a:blip r:embed="rId156">
                       <a:extLst>
                         <a:ext uri="{28A0092B-C50C-407E-A947-70E740481C1C}">
                           <a14:useLocalDpi xmlns:a14="http://schemas.microsoft.com/office/drawing/2010/main" val="0"/>
@@ -7217,7 +9257,15 @@
         <w:t xml:space="preserve">’ </w:t>
       </w:r>
       <w:r>
-        <w:t>(для горизонтального шасси), то режим не теплонагружен и возможна герметичная конструкция модуля.</w:t>
+        <w:t xml:space="preserve">(для горизонтального шасси), то режим не </w:t>
+      </w:r>
+      <w:proofErr w:type="spellStart"/>
+      <w:r>
+        <w:t>теплонагружен</w:t>
+      </w:r>
+      <w:proofErr w:type="spellEnd"/>
+      <w:r>
+        <w:t xml:space="preserve"> и возможна герметичная конструкция модуля.</w:t>
       </w:r>
     </w:p>
     <w:sectPr>
@@ -7881,7 +9929,7 @@
   <w:abstractNum w:abstractNumId="5">
     <w:nsid w:val="5ACA48B1"/>
     <w:multiLevelType w:val="hybridMultilevel"/>
-    <w:tmpl w:val="552ABF38"/>
+    <w:tmpl w:val="48B6DF3A"/>
     <w:lvl w:ilvl="0" w:tplc="0419000F">
       <w:start w:val="1"/>
       <w:numFmt w:val="decimal"/>
@@ -8434,7 +10482,6 @@
   <w:style w:type="character" w:default="1" w:styleId="a0">
     <w:name w:val="Default Paragraph Font"/>
     <w:uiPriority w:val="1"/>
-    <w:semiHidden/>
     <w:unhideWhenUsed/>
   </w:style>
   <w:style w:type="table" w:default="1" w:styleId="a1">
@@ -8509,6 +10556,17 @@
       <w:sz w:val="16"/>
       <w:szCs w:val="16"/>
     </w:rPr>
+  </w:style>
+  <w:style w:type="paragraph" w:styleId="a7">
+    <w:name w:val="List Paragraph"/>
+    <w:basedOn w:val="a"/>
+    <w:uiPriority w:val="34"/>
+    <w:qFormat/>
+    <w:rsid w:val="00316E8A"/>
+    <w:pPr>
+      <w:ind w:left="720"/>
+      <w:contextualSpacing/>
+    </w:pPr>
   </w:style>
 </w:styles>
 </file>
@@ -8688,7 +10746,6 @@
   <w:style w:type="character" w:default="1" w:styleId="a0">
     <w:name w:val="Default Paragraph Font"/>
     <w:uiPriority w:val="1"/>
-    <w:semiHidden/>
     <w:unhideWhenUsed/>
   </w:style>
   <w:style w:type="table" w:default="1" w:styleId="a1">
@@ -8763,6 +10820,17 @@
       <w:sz w:val="16"/>
       <w:szCs w:val="16"/>
     </w:rPr>
+  </w:style>
+  <w:style w:type="paragraph" w:styleId="a7">
+    <w:name w:val="List Paragraph"/>
+    <w:basedOn w:val="a"/>
+    <w:uiPriority w:val="34"/>
+    <w:qFormat/>
+    <w:rsid w:val="00316E8A"/>
+    <w:pPr>
+      <w:ind w:left="720"/>
+      <w:contextualSpacing/>
+    </w:pPr>
   </w:style>
 </w:styles>
 </file>
